--- a/00-Documentacion/EstrategiaFinal.docx
+++ b/00-Documentacion/EstrategiaFinal.docx
@@ -4,6 +4,7 @@
   <w:body>
     <w:p>
       <w:pPr>
+        <w:jc w:val="center"/>
         <w:rPr>
           <w:rFonts w:ascii="Helvetica" w:hAnsi="Helvetica"/>
           <w:b/>
@@ -14,11 +15,40 @@
           <w:szCs w:val="52"/>
         </w:rPr>
       </w:pPr>
+      <w:r>
+        <w:rPr>
+          <w:rFonts w:ascii="Helvetica" w:hAnsi="Helvetica"/>
+          <w:b/>
+          <w:bCs/>
+          <w:i/>
+          <w:iCs/>
+          <w:sz w:val="52"/>
+          <w:szCs w:val="52"/>
+        </w:rPr>
+        <w:t>Entrega Final</w:t>
+      </w:r>
+      <w:r>
+        <w:rPr>
+          <w:rFonts w:ascii="Helvetica" w:hAnsi="Helvetica"/>
+          <w:b/>
+          <w:bCs/>
+          <w:i/>
+          <w:iCs/>
+          <w:sz w:val="52"/>
+          <w:szCs w:val="52"/>
+        </w:rPr>
+        <w:br/>
+        <w:t>Pruebas de software</w:t>
+      </w:r>
     </w:p>
     <w:sdt>
       <w:sdtPr>
         <w:rPr>
-          <w:lang w:val="es-ES"/>
+          <w:rFonts w:asciiTheme="minorHAnsi" w:eastAsiaTheme="minorHAnsi" w:hAnsiTheme="minorHAnsi" w:cstheme="minorBidi"/>
+          <w:color w:val="auto"/>
+          <w:sz w:val="22"/>
+          <w:szCs w:val="22"/>
+          <w:lang w:val="es-ES" w:eastAsia="en-US"/>
         </w:rPr>
         <w:id w:val="1693105194"/>
         <w:docPartObj>
@@ -28,13 +58,8 @@
       </w:sdtPr>
       <w:sdtEndPr>
         <w:rPr>
-          <w:rFonts w:asciiTheme="minorHAnsi" w:eastAsiaTheme="minorHAnsi" w:hAnsiTheme="minorHAnsi" w:cstheme="minorBidi"/>
           <w:b/>
           <w:bCs/>
-          <w:color w:val="auto"/>
-          <w:sz w:val="22"/>
-          <w:szCs w:val="22"/>
-          <w:lang w:eastAsia="en-US"/>
         </w:rPr>
       </w:sdtEndPr>
       <w:sdtContent>
@@ -2452,7 +2477,6 @@
           <w:lang w:val="en-US"/>
         </w:rPr>
       </w:pPr>
-      <w:proofErr w:type="spellStart"/>
       <w:r>
         <w:rPr>
           <w:rFonts w:ascii="Helvetica" w:hAnsi="Helvetica"/>
@@ -2462,7 +2486,6 @@
         </w:rPr>
         <w:t>npm</w:t>
       </w:r>
-      <w:proofErr w:type="spellEnd"/>
       <w:r>
         <w:rPr>
           <w:rFonts w:ascii="Helvetica" w:hAnsi="Helvetica"/>
@@ -2747,7 +2770,6 @@
             <w:vAlign w:val="center"/>
           </w:tcPr>
           <w:p>
-            <w:proofErr w:type="spellStart"/>
             <w:r>
               <w:rPr>
                 <w:rFonts w:ascii="Calibri" w:eastAsia="Calibri" w:hAnsi="Calibri" w:cs="Calibri"/>
@@ -2755,40 +2777,14 @@
                 <w:bCs/>
                 <w:color w:val="000000" w:themeColor="text1"/>
               </w:rPr>
-              <w:t>Multi-idioma</w:t>
-            </w:r>
-            <w:proofErr w:type="spellEnd"/>
-            <w:r>
-              <w:rPr>
-                <w:rFonts w:ascii="Calibri" w:eastAsia="Calibri" w:hAnsi="Calibri" w:cs="Calibri"/>
-                <w:b/>
-                <w:bCs/>
-                <w:color w:val="000000" w:themeColor="text1"/>
-              </w:rPr>
-              <w:t>:</w:t>
+              <w:t>Multi-idioma:</w:t>
             </w:r>
             <w:r>
               <w:rPr>
                 <w:rFonts w:ascii="Calibri" w:eastAsia="Calibri" w:hAnsi="Calibri" w:cs="Calibri"/>
                 <w:color w:val="000000" w:themeColor="text1"/>
               </w:rPr>
-              <w:t xml:space="preserve"> Ghost permite publicar en cualquier idioma o </w:t>
-            </w:r>
-            <w:proofErr w:type="spellStart"/>
-            <w:r>
-              <w:rPr>
-                <w:rFonts w:ascii="Calibri" w:eastAsia="Calibri" w:hAnsi="Calibri" w:cs="Calibri"/>
-                <w:color w:val="000000" w:themeColor="text1"/>
-              </w:rPr>
-              <w:t>multi-idiomas</w:t>
-            </w:r>
-            <w:proofErr w:type="spellEnd"/>
-            <w:r>
-              <w:rPr>
-                <w:rFonts w:ascii="Calibri" w:eastAsia="Calibri" w:hAnsi="Calibri" w:cs="Calibri"/>
-                <w:color w:val="000000" w:themeColor="text1"/>
-              </w:rPr>
-              <w:t xml:space="preserve"> </w:t>
+              <w:t xml:space="preserve"> Ghost permite publicar en cualquier idioma o multi-idiomas </w:t>
             </w:r>
           </w:p>
         </w:tc>
@@ -3440,19 +3436,8 @@
                 <w:bCs/>
                 <w:color w:val="000000" w:themeColor="text1"/>
               </w:rPr>
-              <w:t xml:space="preserve">Soporte </w:t>
-            </w:r>
-            <w:proofErr w:type="spellStart"/>
-            <w:r>
-              <w:rPr>
-                <w:rFonts w:ascii="Calibri" w:eastAsia="Calibri" w:hAnsi="Calibri" w:cs="Calibri"/>
-                <w:b/>
-                <w:bCs/>
-                <w:color w:val="000000" w:themeColor="text1"/>
-              </w:rPr>
-              <w:t>Markdown</w:t>
-            </w:r>
-            <w:proofErr w:type="spellEnd"/>
+              <w:t>Soporte Markdown</w:t>
+            </w:r>
             <w:r>
               <w:rPr>
                 <w:rFonts w:ascii="Calibri" w:eastAsia="Calibri" w:hAnsi="Calibri" w:cs="Calibri"/>
@@ -3562,7 +3547,6 @@
             <w:vAlign w:val="bottom"/>
           </w:tcPr>
           <w:p>
-            <w:proofErr w:type="spellStart"/>
             <w:r>
               <w:rPr>
                 <w:rFonts w:ascii="Calibri" w:eastAsia="Calibri" w:hAnsi="Calibri" w:cs="Calibri"/>
@@ -3570,17 +3554,7 @@
                 <w:bCs/>
                 <w:color w:val="000000" w:themeColor="text1"/>
               </w:rPr>
-              <w:t>Snippets</w:t>
-            </w:r>
-            <w:proofErr w:type="spellEnd"/>
-            <w:r>
-              <w:rPr>
-                <w:rFonts w:ascii="Calibri" w:eastAsia="Calibri" w:hAnsi="Calibri" w:cs="Calibri"/>
-                <w:b/>
-                <w:bCs/>
-                <w:color w:val="000000" w:themeColor="text1"/>
-              </w:rPr>
-              <w:t xml:space="preserve">: </w:t>
+              <w:t xml:space="preserve">Snippets: </w:t>
             </w:r>
             <w:r>
               <w:rPr>
@@ -3746,23 +3720,7 @@
                 <w:rFonts w:ascii="Calibri" w:eastAsia="Calibri" w:hAnsi="Calibri" w:cs="Calibri"/>
                 <w:color w:val="000000" w:themeColor="text1"/>
               </w:rPr>
-              <w:t xml:space="preserve">permite añadir tarjetas predeterminadas como </w:t>
-            </w:r>
-            <w:proofErr w:type="spellStart"/>
-            <w:r>
-              <w:rPr>
-                <w:rFonts w:ascii="Calibri" w:eastAsia="Calibri" w:hAnsi="Calibri" w:cs="Calibri"/>
-                <w:color w:val="000000" w:themeColor="text1"/>
-              </w:rPr>
-              <w:t>Youtube</w:t>
-            </w:r>
-            <w:proofErr w:type="spellEnd"/>
-            <w:r>
-              <w:rPr>
-                <w:rFonts w:ascii="Calibri" w:eastAsia="Calibri" w:hAnsi="Calibri" w:cs="Calibri"/>
-                <w:color w:val="000000" w:themeColor="text1"/>
-              </w:rPr>
-              <w:t>, Twitter, ...</w:t>
+              <w:t>permite añadir tarjetas predeterminadas como Youtube, Twitter, ...</w:t>
             </w:r>
           </w:p>
         </w:tc>
@@ -3814,27 +3772,7 @@
                 <w:bCs/>
                 <w:color w:val="000000" w:themeColor="text1"/>
               </w:rPr>
-              <w:t xml:space="preserve">Tarjetas </w:t>
-            </w:r>
-            <w:proofErr w:type="spellStart"/>
-            <w:r>
-              <w:rPr>
-                <w:rFonts w:ascii="Calibri" w:eastAsia="Calibri" w:hAnsi="Calibri" w:cs="Calibri"/>
-                <w:b/>
-                <w:bCs/>
-                <w:color w:val="000000" w:themeColor="text1"/>
-              </w:rPr>
-              <w:t>Unsplash</w:t>
-            </w:r>
-            <w:proofErr w:type="spellEnd"/>
-            <w:r>
-              <w:rPr>
-                <w:rFonts w:ascii="Calibri" w:eastAsia="Calibri" w:hAnsi="Calibri" w:cs="Calibri"/>
-                <w:b/>
-                <w:bCs/>
-                <w:color w:val="000000" w:themeColor="text1"/>
-              </w:rPr>
-              <w:t xml:space="preserve">: </w:t>
+              <w:t xml:space="preserve">Tarjetas Unsplash: </w:t>
             </w:r>
             <w:r>
               <w:rPr>
@@ -3959,23 +3897,7 @@
                 <w:rFonts w:ascii="Calibri" w:eastAsia="Calibri" w:hAnsi="Calibri" w:cs="Calibri"/>
                 <w:color w:val="000000" w:themeColor="text1"/>
               </w:rPr>
-              <w:t xml:space="preserve">Tarjetas </w:t>
-            </w:r>
-            <w:proofErr w:type="spellStart"/>
-            <w:r>
-              <w:rPr>
-                <w:rFonts w:ascii="Calibri" w:eastAsia="Calibri" w:hAnsi="Calibri" w:cs="Calibri"/>
-                <w:color w:val="000000" w:themeColor="text1"/>
-              </w:rPr>
-              <w:t>Markdown</w:t>
-            </w:r>
-            <w:proofErr w:type="spellEnd"/>
-            <w:r>
-              <w:rPr>
-                <w:rFonts w:ascii="Calibri" w:eastAsia="Calibri" w:hAnsi="Calibri" w:cs="Calibri"/>
-                <w:color w:val="000000" w:themeColor="text1"/>
-              </w:rPr>
-              <w:t xml:space="preserve"> personalizadas</w:t>
+              <w:t>Tarjetas Markdown personalizadas</w:t>
             </w:r>
           </w:p>
         </w:tc>
@@ -4110,23 +4032,7 @@
                 <w:rFonts w:ascii="Calibri" w:eastAsia="Calibri" w:hAnsi="Calibri" w:cs="Calibri"/>
                 <w:color w:val="000000" w:themeColor="text1"/>
               </w:rPr>
-              <w:t xml:space="preserve">para organizar el contenido de </w:t>
-            </w:r>
-            <w:proofErr w:type="spellStart"/>
-            <w:r>
-              <w:rPr>
-                <w:rFonts w:ascii="Calibri" w:eastAsia="Calibri" w:hAnsi="Calibri" w:cs="Calibri"/>
-                <w:color w:val="000000" w:themeColor="text1"/>
-              </w:rPr>
-              <w:t>madra</w:t>
-            </w:r>
-            <w:proofErr w:type="spellEnd"/>
-            <w:r>
-              <w:rPr>
-                <w:rFonts w:ascii="Calibri" w:eastAsia="Calibri" w:hAnsi="Calibri" w:cs="Calibri"/>
-                <w:color w:val="000000" w:themeColor="text1"/>
-              </w:rPr>
-              <w:t xml:space="preserve"> dinámica</w:t>
+              <w:t>para organizar el contenido de madra dinámica</w:t>
             </w:r>
           </w:p>
         </w:tc>
@@ -4753,17 +4659,8 @@
                 <w:rFonts w:ascii="Calibri" w:eastAsia="Calibri" w:hAnsi="Calibri" w:cs="Calibri"/>
                 <w:color w:val="000000" w:themeColor="text1"/>
               </w:rPr>
-              <w:t xml:space="preserve">RSS </w:t>
-            </w:r>
-            <w:proofErr w:type="spellStart"/>
-            <w:r>
-              <w:rPr>
-                <w:rFonts w:ascii="Calibri" w:eastAsia="Calibri" w:hAnsi="Calibri" w:cs="Calibri"/>
-                <w:color w:val="000000" w:themeColor="text1"/>
-              </w:rPr>
-              <w:t>Feeds</w:t>
-            </w:r>
-            <w:proofErr w:type="spellEnd"/>
+              <w:t>RSS Feeds</w:t>
+            </w:r>
           </w:p>
         </w:tc>
       </w:tr>
@@ -4938,23 +4835,7 @@
                 <w:rFonts w:ascii="Calibri" w:eastAsia="Calibri" w:hAnsi="Calibri" w:cs="Calibri"/>
                 <w:color w:val="000000" w:themeColor="text1"/>
               </w:rPr>
-              <w:t xml:space="preserve">Site </w:t>
-            </w:r>
-            <w:proofErr w:type="spellStart"/>
-            <w:r>
-              <w:rPr>
-                <w:rFonts w:ascii="Calibri" w:eastAsia="Calibri" w:hAnsi="Calibri" w:cs="Calibri"/>
-                <w:color w:val="000000" w:themeColor="text1"/>
-              </w:rPr>
-              <w:t>maps</w:t>
-            </w:r>
-            <w:proofErr w:type="spellEnd"/>
-            <w:r>
-              <w:rPr>
-                <w:rFonts w:ascii="Calibri" w:eastAsia="Calibri" w:hAnsi="Calibri" w:cs="Calibri"/>
-                <w:color w:val="000000" w:themeColor="text1"/>
-              </w:rPr>
-              <w:t xml:space="preserve"> automáticos de Google</w:t>
+              <w:t>Site maps automáticos de Google</w:t>
             </w:r>
           </w:p>
         </w:tc>
@@ -5722,21 +5603,12 @@
             <w:vAlign w:val="bottom"/>
           </w:tcPr>
           <w:p>
-            <w:proofErr w:type="spellStart"/>
             <w:r>
               <w:rPr>
                 <w:rFonts w:ascii="Calibri" w:eastAsia="Calibri" w:hAnsi="Calibri" w:cs="Calibri"/>
                 <w:color w:val="000000" w:themeColor="text1"/>
               </w:rPr>
-              <w:t>Webhooks</w:t>
-            </w:r>
-            <w:proofErr w:type="spellEnd"/>
-            <w:r>
-              <w:rPr>
-                <w:rFonts w:ascii="Calibri" w:eastAsia="Calibri" w:hAnsi="Calibri" w:cs="Calibri"/>
-                <w:color w:val="000000" w:themeColor="text1"/>
-              </w:rPr>
-              <w:t xml:space="preserve"> de miembros</w:t>
+              <w:t>Webhooks de miembros</w:t>
             </w:r>
           </w:p>
         </w:tc>
@@ -6018,7 +5890,6 @@
             <w:vAlign w:val="bottom"/>
           </w:tcPr>
           <w:p>
-            <w:proofErr w:type="spellStart"/>
             <w:r>
               <w:rPr>
                 <w:rFonts w:ascii="Calibri" w:eastAsia="Calibri" w:hAnsi="Calibri" w:cs="Calibri"/>
@@ -6026,17 +5897,7 @@
                 <w:bCs/>
                 <w:color w:val="000000" w:themeColor="text1"/>
               </w:rPr>
-              <w:t>Zapier</w:t>
-            </w:r>
-            <w:proofErr w:type="spellEnd"/>
-            <w:r>
-              <w:rPr>
-                <w:rFonts w:ascii="Calibri" w:eastAsia="Calibri" w:hAnsi="Calibri" w:cs="Calibri"/>
-                <w:b/>
-                <w:bCs/>
-                <w:color w:val="000000" w:themeColor="text1"/>
-              </w:rPr>
-              <w:t xml:space="preserve">: </w:t>
+              <w:t xml:space="preserve">Zapier: </w:t>
             </w:r>
             <w:r>
               <w:rPr>
@@ -6088,7 +5949,6 @@
             <w:vAlign w:val="bottom"/>
           </w:tcPr>
           <w:p>
-            <w:proofErr w:type="spellStart"/>
             <w:r>
               <w:rPr>
                 <w:rFonts w:ascii="Calibri" w:eastAsia="Calibri" w:hAnsi="Calibri" w:cs="Calibri"/>
@@ -6096,40 +5956,14 @@
                 <w:bCs/>
                 <w:color w:val="000000" w:themeColor="text1"/>
               </w:rPr>
-              <w:t>Slack</w:t>
-            </w:r>
-            <w:proofErr w:type="spellEnd"/>
-            <w:r>
-              <w:rPr>
-                <w:rFonts w:ascii="Calibri" w:eastAsia="Calibri" w:hAnsi="Calibri" w:cs="Calibri"/>
-                <w:b/>
-                <w:bCs/>
-                <w:color w:val="000000" w:themeColor="text1"/>
-              </w:rPr>
-              <w:t xml:space="preserve">: </w:t>
+              <w:t xml:space="preserve">Slack: </w:t>
             </w:r>
             <w:r>
               <w:rPr>
                 <w:rFonts w:ascii="Calibri" w:eastAsia="Calibri" w:hAnsi="Calibri" w:cs="Calibri"/>
                 <w:color w:val="000000" w:themeColor="text1"/>
               </w:rPr>
-              <w:t xml:space="preserve">envía notificaciones a </w:t>
-            </w:r>
-            <w:proofErr w:type="spellStart"/>
-            <w:r>
-              <w:rPr>
-                <w:rFonts w:ascii="Calibri" w:eastAsia="Calibri" w:hAnsi="Calibri" w:cs="Calibri"/>
-                <w:color w:val="000000" w:themeColor="text1"/>
-              </w:rPr>
-              <w:t>Slack</w:t>
-            </w:r>
-            <w:proofErr w:type="spellEnd"/>
-            <w:r>
-              <w:rPr>
-                <w:rFonts w:ascii="Calibri" w:eastAsia="Calibri" w:hAnsi="Calibri" w:cs="Calibri"/>
-                <w:color w:val="000000" w:themeColor="text1"/>
-              </w:rPr>
-              <w:t xml:space="preserve"> cada vez que se publique una nueva publicación.</w:t>
+              <w:t>envía notificaciones a Slack cada vez que se publique una nueva publicación.</w:t>
             </w:r>
           </w:p>
         </w:tc>
@@ -6206,23 +6040,7 @@
                 <w:rFonts w:ascii="Calibri" w:eastAsia="Calibri" w:hAnsi="Calibri" w:cs="Calibri"/>
                 <w:color w:val="000000" w:themeColor="text1"/>
               </w:rPr>
-              <w:t xml:space="preserve">Cree su propio programa de recomendación personalizado con </w:t>
-            </w:r>
-            <w:proofErr w:type="spellStart"/>
-            <w:r>
-              <w:rPr>
-                <w:rFonts w:ascii="Calibri" w:eastAsia="Calibri" w:hAnsi="Calibri" w:cs="Calibri"/>
-                <w:color w:val="000000" w:themeColor="text1"/>
-              </w:rPr>
-              <w:t>FirstPromoter</w:t>
-            </w:r>
-            <w:proofErr w:type="spellEnd"/>
-            <w:r>
-              <w:rPr>
-                <w:rFonts w:ascii="Calibri" w:eastAsia="Calibri" w:hAnsi="Calibri" w:cs="Calibri"/>
-                <w:color w:val="000000" w:themeColor="text1"/>
-              </w:rPr>
-              <w:t xml:space="preserve"> y ofrezca incentivos a las personas que quieran correr la voz sobre su trabajo.</w:t>
+              <w:t>Cree su propio programa de recomendación personalizado con FirstPromoter y ofrezca incentivos a las personas que quieran correr la voz sobre su trabajo.</w:t>
             </w:r>
           </w:p>
         </w:tc>
@@ -6283,39 +6101,7 @@
                 <w:rFonts w:ascii="Calibri" w:eastAsia="Calibri" w:hAnsi="Calibri" w:cs="Calibri"/>
                 <w:color w:val="000000" w:themeColor="text1"/>
               </w:rPr>
-              <w:t xml:space="preserve">Al tener control total sobre el </w:t>
-            </w:r>
-            <w:proofErr w:type="spellStart"/>
-            <w:r>
-              <w:rPr>
-                <w:rFonts w:ascii="Calibri" w:eastAsia="Calibri" w:hAnsi="Calibri" w:cs="Calibri"/>
-                <w:color w:val="000000" w:themeColor="text1"/>
-              </w:rPr>
-              <w:t>front-end</w:t>
-            </w:r>
-            <w:proofErr w:type="spellEnd"/>
-            <w:r>
-              <w:rPr>
-                <w:rFonts w:ascii="Calibri" w:eastAsia="Calibri" w:hAnsi="Calibri" w:cs="Calibri"/>
-                <w:color w:val="000000" w:themeColor="text1"/>
-              </w:rPr>
-              <w:t xml:space="preserve">, junto con la API JSON de Ghost y una serie de </w:t>
-            </w:r>
-            <w:proofErr w:type="spellStart"/>
-            <w:r>
-              <w:rPr>
-                <w:rFonts w:ascii="Calibri" w:eastAsia="Calibri" w:hAnsi="Calibri" w:cs="Calibri"/>
-                <w:color w:val="000000" w:themeColor="text1"/>
-              </w:rPr>
-              <w:t>webhooks</w:t>
-            </w:r>
-            <w:proofErr w:type="spellEnd"/>
-            <w:r>
-              <w:rPr>
-                <w:rFonts w:ascii="Calibri" w:eastAsia="Calibri" w:hAnsi="Calibri" w:cs="Calibri"/>
-                <w:color w:val="000000" w:themeColor="text1"/>
-              </w:rPr>
-              <w:t xml:space="preserve"> útiles, crear integraciones personalizadas del lado del cliente es sencillo.</w:t>
+              <w:t>Al tener control total sobre el front-end, junto con la API JSON de Ghost y una serie de webhooks útiles, crear integraciones personalizadas del lado del cliente es sencillo.</w:t>
             </w:r>
           </w:p>
         </w:tc>
@@ -6671,23 +6457,7 @@
                 <w:rFonts w:ascii="Calibri" w:eastAsia="Calibri" w:hAnsi="Calibri" w:cs="Calibri"/>
                 <w:color w:val="000000" w:themeColor="text1"/>
               </w:rPr>
-              <w:t xml:space="preserve">API </w:t>
-            </w:r>
-            <w:proofErr w:type="spellStart"/>
-            <w:r>
-              <w:rPr>
-                <w:rFonts w:ascii="Calibri" w:eastAsia="Calibri" w:hAnsi="Calibri" w:cs="Calibri"/>
-                <w:color w:val="000000" w:themeColor="text1"/>
-              </w:rPr>
-              <w:t>RESTful</w:t>
-            </w:r>
-            <w:proofErr w:type="spellEnd"/>
-            <w:r>
-              <w:rPr>
-                <w:rFonts w:ascii="Calibri" w:eastAsia="Calibri" w:hAnsi="Calibri" w:cs="Calibri"/>
-                <w:color w:val="000000" w:themeColor="text1"/>
-              </w:rPr>
-              <w:t xml:space="preserve"> JSON</w:t>
+              <w:t>API RESTful JSON</w:t>
             </w:r>
           </w:p>
         </w:tc>
@@ -6789,27 +6559,7 @@
                 <w:bCs/>
                 <w:color w:val="000000" w:themeColor="text1"/>
               </w:rPr>
-              <w:t xml:space="preserve">CMS </w:t>
-            </w:r>
-            <w:proofErr w:type="spellStart"/>
-            <w:r>
-              <w:rPr>
-                <w:rFonts w:ascii="Calibri" w:eastAsia="Calibri" w:hAnsi="Calibri" w:cs="Calibri"/>
-                <w:b/>
-                <w:bCs/>
-                <w:color w:val="000000" w:themeColor="text1"/>
-              </w:rPr>
-              <w:t>headless</w:t>
-            </w:r>
-            <w:proofErr w:type="spellEnd"/>
-            <w:r>
-              <w:rPr>
-                <w:rFonts w:ascii="Calibri" w:eastAsia="Calibri" w:hAnsi="Calibri" w:cs="Calibri"/>
-                <w:b/>
-                <w:bCs/>
-                <w:color w:val="000000" w:themeColor="text1"/>
-              </w:rPr>
-              <w:t xml:space="preserve">: </w:t>
+              <w:t xml:space="preserve">CMS headless: </w:t>
             </w:r>
             <w:r>
               <w:rPr>
@@ -6929,50 +6679,14 @@
                 <w:bCs/>
                 <w:color w:val="000000" w:themeColor="text1"/>
               </w:rPr>
-              <w:t>Front-</w:t>
-            </w:r>
-            <w:proofErr w:type="spellStart"/>
-            <w:r>
-              <w:rPr>
-                <w:rFonts w:ascii="Calibri" w:eastAsia="Calibri" w:hAnsi="Calibri" w:cs="Calibri"/>
-                <w:b/>
-                <w:bCs/>
-                <w:color w:val="000000" w:themeColor="text1"/>
-              </w:rPr>
-              <w:t>end</w:t>
-            </w:r>
-            <w:proofErr w:type="spellEnd"/>
-            <w:r>
-              <w:rPr>
-                <w:rFonts w:ascii="Calibri" w:eastAsia="Calibri" w:hAnsi="Calibri" w:cs="Calibri"/>
-                <w:b/>
-                <w:bCs/>
-                <w:color w:val="000000" w:themeColor="text1"/>
-              </w:rPr>
-              <w:t xml:space="preserve"> agnóstico:</w:t>
+              <w:t>Front-end agnóstico:</w:t>
             </w:r>
             <w:r>
               <w:rPr>
                 <w:rFonts w:ascii="Calibri" w:eastAsia="Calibri" w:hAnsi="Calibri" w:cs="Calibri"/>
                 <w:color w:val="000000" w:themeColor="text1"/>
               </w:rPr>
-              <w:t xml:space="preserve"> Si bien Ghost se envía con una capa de tema Handlebars.js nativa de manera predeterminada, es compatible con cualquier interfaz de usuario, incluidos </w:t>
-            </w:r>
-            <w:proofErr w:type="spellStart"/>
-            <w:r>
-              <w:rPr>
-                <w:rFonts w:ascii="Calibri" w:eastAsia="Calibri" w:hAnsi="Calibri" w:cs="Calibri"/>
-                <w:color w:val="000000" w:themeColor="text1"/>
-              </w:rPr>
-              <w:t>Gatsby</w:t>
-            </w:r>
-            <w:proofErr w:type="spellEnd"/>
-            <w:r>
-              <w:rPr>
-                <w:rFonts w:ascii="Calibri" w:eastAsia="Calibri" w:hAnsi="Calibri" w:cs="Calibri"/>
-                <w:color w:val="000000" w:themeColor="text1"/>
-              </w:rPr>
-              <w:t>, Jekyll, Hugo o cualquier otro generador de sitios estáticos o aplicación móvil.</w:t>
+              <w:t xml:space="preserve"> Si bien Ghost se envía con una capa de tema Handlebars.js nativa de manera predeterminada, es compatible con cualquier interfaz de usuario, incluidos Gatsby, Jekyll, Hugo o cualquier otro generador de sitios estáticos o aplicación móvil.</w:t>
             </w:r>
           </w:p>
         </w:tc>
@@ -7117,7 +6831,6 @@
             <w:vAlign w:val="bottom"/>
           </w:tcPr>
           <w:p>
-            <w:proofErr w:type="spellStart"/>
             <w:r>
               <w:rPr>
                 <w:rFonts w:ascii="Calibri" w:eastAsia="Calibri" w:hAnsi="Calibri" w:cs="Calibri"/>
@@ -7125,17 +6838,7 @@
                 <w:bCs/>
                 <w:color w:val="000000" w:themeColor="text1"/>
               </w:rPr>
-              <w:t>Webhooks</w:t>
-            </w:r>
-            <w:proofErr w:type="spellEnd"/>
-            <w:r>
-              <w:rPr>
-                <w:rFonts w:ascii="Calibri" w:eastAsia="Calibri" w:hAnsi="Calibri" w:cs="Calibri"/>
-                <w:b/>
-                <w:bCs/>
-                <w:color w:val="000000" w:themeColor="text1"/>
-              </w:rPr>
-              <w:t xml:space="preserve">: </w:t>
+              <w:t xml:space="preserve">Webhooks: </w:t>
             </w:r>
             <w:r>
               <w:rPr>
@@ -7289,7 +6992,6 @@
             <w:vAlign w:val="bottom"/>
           </w:tcPr>
           <w:p>
-            <w:proofErr w:type="spellStart"/>
             <w:r>
               <w:rPr>
                 <w:rFonts w:ascii="Calibri" w:eastAsia="Calibri" w:hAnsi="Calibri" w:cs="Calibri"/>
@@ -7297,7 +6999,6 @@
               </w:rPr>
               <w:t>Versionamiento</w:t>
             </w:r>
-            <w:proofErr w:type="spellEnd"/>
           </w:p>
         </w:tc>
       </w:tr>
@@ -7748,21 +7449,12 @@
             <w:vAlign w:val="bottom"/>
           </w:tcPr>
           <w:p>
-            <w:proofErr w:type="spellStart"/>
             <w:r>
               <w:rPr>
                 <w:rFonts w:ascii="Calibri" w:eastAsia="Calibri" w:hAnsi="Calibri" w:cs="Calibri"/>
                 <w:color w:val="000000" w:themeColor="text1"/>
               </w:rPr>
-              <w:t>Hashing</w:t>
-            </w:r>
-            <w:proofErr w:type="spellEnd"/>
-            <w:r>
-              <w:rPr>
-                <w:rFonts w:ascii="Calibri" w:eastAsia="Calibri" w:hAnsi="Calibri" w:cs="Calibri"/>
-                <w:color w:val="000000" w:themeColor="text1"/>
-              </w:rPr>
-              <w:t xml:space="preserve"> de contraseña</w:t>
+              <w:t>Hashing de contraseña</w:t>
             </w:r>
           </w:p>
         </w:tc>
@@ -7814,27 +7506,7 @@
                 <w:bCs/>
                 <w:color w:val="000000" w:themeColor="text1"/>
               </w:rPr>
-              <w:t xml:space="preserve">Prevención </w:t>
-            </w:r>
-            <w:proofErr w:type="spellStart"/>
-            <w:r>
-              <w:rPr>
-                <w:rFonts w:ascii="Calibri" w:eastAsia="Calibri" w:hAnsi="Calibri" w:cs="Calibri"/>
-                <w:b/>
-                <w:bCs/>
-                <w:color w:val="000000" w:themeColor="text1"/>
-              </w:rPr>
-              <w:t>SQLi</w:t>
-            </w:r>
-            <w:proofErr w:type="spellEnd"/>
-            <w:r>
-              <w:rPr>
-                <w:rFonts w:ascii="Calibri" w:eastAsia="Calibri" w:hAnsi="Calibri" w:cs="Calibri"/>
-                <w:b/>
-                <w:bCs/>
-                <w:color w:val="000000" w:themeColor="text1"/>
-              </w:rPr>
-              <w:t>:</w:t>
+              <w:t>Prevención SQLi:</w:t>
             </w:r>
             <w:r>
               <w:rPr>
@@ -8417,7 +8089,43 @@
           <w:sz w:val="24"/>
           <w:szCs w:val="24"/>
         </w:rPr>
-        <w:t>Encontrar errores críticos y/o comportamientos inesperados de la aplicación Ghost con el fin de retroalimentar al cliente y así mejorar el producto.</w:t>
+        <w:t>Reducir la probabilidad de que los usuarios encuentren defectos en el sistema e</w:t>
+      </w:r>
+      <w:r>
+        <w:rPr>
+          <w:rFonts w:ascii="Helvetica" w:eastAsia="Helvetica" w:hAnsi="Helvetica" w:cs="Helvetica"/>
+          <w:color w:val="000000" w:themeColor="text1"/>
+          <w:sz w:val="24"/>
+          <w:szCs w:val="24"/>
+        </w:rPr>
+        <w:t>ncontra</w:t>
+      </w:r>
+      <w:r>
+        <w:rPr>
+          <w:rFonts w:ascii="Helvetica" w:eastAsia="Helvetica" w:hAnsi="Helvetica" w:cs="Helvetica"/>
+          <w:color w:val="000000" w:themeColor="text1"/>
+          <w:sz w:val="24"/>
+          <w:szCs w:val="24"/>
+        </w:rPr>
+        <w:t>ndo</w:t>
+      </w:r>
+      <w:r>
+        <w:rPr>
+          <w:rFonts w:ascii="Helvetica" w:eastAsia="Helvetica" w:hAnsi="Helvetica" w:cs="Helvetica"/>
+          <w:color w:val="000000" w:themeColor="text1"/>
+          <w:sz w:val="24"/>
+          <w:szCs w:val="24"/>
+        </w:rPr>
+        <w:t xml:space="preserve"> errores críticos y/o comportamientos inesperados de la aplicación Ghost con el fin de retroalimentar al cliente</w:t>
+      </w:r>
+      <w:r>
+        <w:rPr>
+          <w:rFonts w:ascii="Helvetica" w:eastAsia="Helvetica" w:hAnsi="Helvetica" w:cs="Helvetica"/>
+          <w:color w:val="000000" w:themeColor="text1"/>
+          <w:sz w:val="24"/>
+          <w:szCs w:val="24"/>
+        </w:rPr>
+        <w:t>.</w:t>
       </w:r>
     </w:p>
     <w:p>
@@ -8569,7 +8277,15 @@
           <w:sz w:val="24"/>
           <w:szCs w:val="24"/>
         </w:rPr>
-        <w:t>Identificar escenarios de frontera y/o errores en los campos de datos, ya sea en formularios o ingreso de texto.</w:t>
+        <w:t>Evaluar el comportamiento del sistema con datos inválidos y en condiciones de frontera</w:t>
+      </w:r>
+      <w:r>
+        <w:rPr>
+          <w:rFonts w:ascii="Helvetica" w:eastAsia="Helvetica" w:hAnsi="Helvetica" w:cs="Helvetica"/>
+          <w:sz w:val="24"/>
+          <w:szCs w:val="24"/>
+        </w:rPr>
+        <w:t>, ya sea en formularios o ingreso de texto.</w:t>
       </w:r>
     </w:p>
     <w:p>
@@ -8592,7 +8308,39 @@
           <w:sz w:val="24"/>
           <w:szCs w:val="24"/>
         </w:rPr>
-        <w:t xml:space="preserve">Automatizar mediante el uso de API’s, las herramientas que usarán a lo larga de esta estrategia, para abarcar la mayor cantidad de escenarios posibles y así </w:t>
+        <w:t>Automatizar mediante el uso de APIs, las herramientas que</w:t>
+      </w:r>
+      <w:r>
+        <w:rPr>
+          <w:rFonts w:ascii="Helvetica" w:eastAsia="Helvetica" w:hAnsi="Helvetica" w:cs="Helvetica"/>
+          <w:sz w:val="24"/>
+          <w:szCs w:val="24"/>
+        </w:rPr>
+        <w:t xml:space="preserve"> se</w:t>
+      </w:r>
+      <w:r>
+        <w:rPr>
+          <w:rFonts w:ascii="Helvetica" w:eastAsia="Helvetica" w:hAnsi="Helvetica" w:cs="Helvetica"/>
+          <w:sz w:val="24"/>
+          <w:szCs w:val="24"/>
+        </w:rPr>
+        <w:t xml:space="preserve"> usarán a lo larg</w:t>
+      </w:r>
+      <w:r>
+        <w:rPr>
+          <w:rFonts w:ascii="Helvetica" w:eastAsia="Helvetica" w:hAnsi="Helvetica" w:cs="Helvetica"/>
+          <w:sz w:val="24"/>
+          <w:szCs w:val="24"/>
+        </w:rPr>
+        <w:t>o</w:t>
+      </w:r>
+      <w:r>
+        <w:rPr>
+          <w:rFonts w:ascii="Helvetica" w:eastAsia="Helvetica" w:hAnsi="Helvetica" w:cs="Helvetica"/>
+          <w:sz w:val="24"/>
+          <w:szCs w:val="24"/>
+        </w:rPr>
+        <w:t xml:space="preserve"> de esta estrategia, para abarcar la mayor cantidad de escenarios posibles y así </w:t>
       </w:r>
       <w:r>
         <w:rPr>
@@ -8687,6 +8435,14 @@
           <w:szCs w:val="24"/>
         </w:rPr>
         <w:t>Testing</w:t>
+      </w:r>
+      <w:r>
+        <w:rPr>
+          <w:rFonts w:ascii="Helvetica" w:eastAsia="Helvetica" w:hAnsi="Helvetica" w:cs="Helvetica"/>
+          <w:sz w:val="24"/>
+          <w:szCs w:val="24"/>
+        </w:rPr>
+        <w:t xml:space="preserve"> y Ripper</w:t>
       </w:r>
       <w:r>
         <w:rPr>
@@ -8922,18 +8678,9 @@
                 <w:sz w:val="24"/>
                 <w:szCs w:val="24"/>
               </w:rPr>
-              <w:t>Esfuerzo requerido en horas</w:t>
-            </w:r>
-          </w:p>
-        </w:tc>
-        <w:tc>
-          <w:tcPr>
-            <w:tcW w:w="2705" w:type="dxa"/>
-          </w:tcPr>
-          <w:p>
-            <w:pPr>
-              <w:spacing w:line="259" w:lineRule="auto"/>
-              <w:jc w:val="center"/>
+              <w:t xml:space="preserve">Esfuerzo requerido en </w:t>
+            </w:r>
+            <w:r>
               <w:rPr>
                 <w:rFonts w:ascii="Helvetica" w:eastAsia="Helvetica" w:hAnsi="Helvetica" w:cs="Helvetica"/>
                 <w:b/>
@@ -8941,8 +8688,18 @@
                 <w:sz w:val="24"/>
                 <w:szCs w:val="24"/>
               </w:rPr>
-            </w:pPr>
-            <w:r>
+              <w:t>semanas</w:t>
+            </w:r>
+          </w:p>
+        </w:tc>
+        <w:tc>
+          <w:tcPr>
+            <w:tcW w:w="2705" w:type="dxa"/>
+          </w:tcPr>
+          <w:p>
+            <w:pPr>
+              <w:spacing w:line="259" w:lineRule="auto"/>
+              <w:jc w:val="center"/>
               <w:rPr>
                 <w:rFonts w:ascii="Helvetica" w:eastAsia="Helvetica" w:hAnsi="Helvetica" w:cs="Helvetica"/>
                 <w:b/>
@@ -8950,6 +8707,15 @@
                 <w:sz w:val="24"/>
                 <w:szCs w:val="24"/>
               </w:rPr>
+            </w:pPr>
+            <w:r>
+              <w:rPr>
+                <w:rFonts w:ascii="Helvetica" w:eastAsia="Helvetica" w:hAnsi="Helvetica" w:cs="Helvetica"/>
+                <w:b/>
+                <w:bCs/>
+                <w:sz w:val="24"/>
+                <w:szCs w:val="24"/>
+              </w:rPr>
               <w:t>Recursos</w:t>
             </w:r>
           </w:p>
@@ -9007,60 +8773,60 @@
                 <w:szCs w:val="24"/>
               </w:rPr>
             </w:pPr>
-          </w:p>
-        </w:tc>
-        <w:tc>
-          <w:tcPr>
-            <w:tcW w:w="2705" w:type="dxa"/>
-          </w:tcPr>
-          <w:p>
-            <w:pPr>
-              <w:jc w:val="center"/>
+            <w:r>
               <w:rPr>
                 <w:rFonts w:ascii="Helvetica" w:eastAsia="Helvetica" w:hAnsi="Helvetica" w:cs="Helvetica"/>
                 <w:sz w:val="24"/>
                 <w:szCs w:val="24"/>
               </w:rPr>
-            </w:pPr>
-            <w:r>
+              <w:t>4</w:t>
+            </w:r>
+          </w:p>
+        </w:tc>
+        <w:tc>
+          <w:tcPr>
+            <w:tcW w:w="2705" w:type="dxa"/>
+          </w:tcPr>
+          <w:p>
+            <w:pPr>
+              <w:jc w:val="center"/>
               <w:rPr>
                 <w:rFonts w:ascii="Helvetica" w:eastAsia="Helvetica" w:hAnsi="Helvetica" w:cs="Helvetica"/>
                 <w:sz w:val="24"/>
                 <w:szCs w:val="24"/>
               </w:rPr>
-              <w:t>4 Testers Senior</w:t>
-            </w:r>
-          </w:p>
-        </w:tc>
-      </w:tr>
-      <w:tr>
-        <w:tc>
-          <w:tcPr>
-            <w:tcW w:w="5665" w:type="dxa"/>
-          </w:tcPr>
-          <w:p>
-            <w:pPr>
+            </w:pPr>
+            <w:r>
               <w:rPr>
                 <w:rFonts w:ascii="Helvetica" w:eastAsia="Helvetica" w:hAnsi="Helvetica" w:cs="Helvetica"/>
                 <w:sz w:val="24"/>
                 <w:szCs w:val="24"/>
               </w:rPr>
-            </w:pPr>
-            <w:r>
+              <w:t>4 Testers Senior</w:t>
+            </w:r>
+          </w:p>
+        </w:tc>
+      </w:tr>
+      <w:tr>
+        <w:tc>
+          <w:tcPr>
+            <w:tcW w:w="5665" w:type="dxa"/>
+          </w:tcPr>
+          <w:p>
+            <w:pPr>
               <w:rPr>
                 <w:rFonts w:ascii="Helvetica" w:eastAsia="Helvetica" w:hAnsi="Helvetica" w:cs="Helvetica"/>
                 <w:sz w:val="24"/>
                 <w:szCs w:val="24"/>
               </w:rPr>
-              <w:t xml:space="preserve">Fase </w:t>
-            </w:r>
+            </w:pPr>
             <w:r>
               <w:rPr>
                 <w:rFonts w:ascii="Helvetica" w:eastAsia="Helvetica" w:hAnsi="Helvetica" w:cs="Helvetica"/>
                 <w:sz w:val="24"/>
                 <w:szCs w:val="24"/>
               </w:rPr>
-              <w:t xml:space="preserve">de pruebas </w:t>
+              <w:t xml:space="preserve">Fase </w:t>
             </w:r>
             <w:r>
               <w:rPr>
@@ -9068,7 +8834,7 @@
                 <w:sz w:val="24"/>
                 <w:szCs w:val="24"/>
               </w:rPr>
-              <w:t>de reconocimiento</w:t>
+              <w:t>de pruebas de reconocimiento</w:t>
             </w:r>
           </w:p>
         </w:tc>
@@ -9086,60 +8852,60 @@
                 <w:szCs w:val="24"/>
               </w:rPr>
             </w:pPr>
-          </w:p>
-        </w:tc>
-        <w:tc>
-          <w:tcPr>
-            <w:tcW w:w="2705" w:type="dxa"/>
-          </w:tcPr>
-          <w:p>
-            <w:pPr>
-              <w:jc w:val="center"/>
+            <w:r>
               <w:rPr>
                 <w:rFonts w:ascii="Helvetica" w:eastAsia="Helvetica" w:hAnsi="Helvetica" w:cs="Helvetica"/>
                 <w:sz w:val="24"/>
                 <w:szCs w:val="24"/>
               </w:rPr>
-            </w:pPr>
-            <w:r>
+              <w:t>6</w:t>
+            </w:r>
+          </w:p>
+        </w:tc>
+        <w:tc>
+          <w:tcPr>
+            <w:tcW w:w="2705" w:type="dxa"/>
+          </w:tcPr>
+          <w:p>
+            <w:pPr>
+              <w:jc w:val="center"/>
               <w:rPr>
                 <w:rFonts w:ascii="Helvetica" w:eastAsia="Helvetica" w:hAnsi="Helvetica" w:cs="Helvetica"/>
                 <w:sz w:val="24"/>
                 <w:szCs w:val="24"/>
               </w:rPr>
-              <w:t>4 Testers Senior</w:t>
-            </w:r>
-          </w:p>
-        </w:tc>
-      </w:tr>
-      <w:tr>
-        <w:tc>
-          <w:tcPr>
-            <w:tcW w:w="5665" w:type="dxa"/>
-          </w:tcPr>
-          <w:p>
-            <w:pPr>
+            </w:pPr>
+            <w:r>
               <w:rPr>
                 <w:rFonts w:ascii="Helvetica" w:eastAsia="Helvetica" w:hAnsi="Helvetica" w:cs="Helvetica"/>
                 <w:sz w:val="24"/>
                 <w:szCs w:val="24"/>
               </w:rPr>
-            </w:pPr>
-            <w:r>
+              <w:t>4 Testers Senior</w:t>
+            </w:r>
+          </w:p>
+        </w:tc>
+      </w:tr>
+      <w:tr>
+        <w:tc>
+          <w:tcPr>
+            <w:tcW w:w="5665" w:type="dxa"/>
+          </w:tcPr>
+          <w:p>
+            <w:pPr>
               <w:rPr>
                 <w:rFonts w:ascii="Helvetica" w:eastAsia="Helvetica" w:hAnsi="Helvetica" w:cs="Helvetica"/>
                 <w:sz w:val="24"/>
                 <w:szCs w:val="24"/>
               </w:rPr>
-              <w:t xml:space="preserve">Fase </w:t>
-            </w:r>
+            </w:pPr>
             <w:r>
               <w:rPr>
                 <w:rFonts w:ascii="Helvetica" w:eastAsia="Helvetica" w:hAnsi="Helvetica" w:cs="Helvetica"/>
                 <w:sz w:val="24"/>
                 <w:szCs w:val="24"/>
               </w:rPr>
-              <w:t xml:space="preserve">de </w:t>
+              <w:t xml:space="preserve">Fase </w:t>
             </w:r>
             <w:r>
               <w:rPr>
@@ -9147,7 +8913,7 @@
                 <w:sz w:val="24"/>
                 <w:szCs w:val="24"/>
               </w:rPr>
-              <w:t>extremo a extremo o E2E</w:t>
+              <w:t>de extremo a extremo o E2E</w:t>
             </w:r>
           </w:p>
         </w:tc>
@@ -9164,60 +8930,60 @@
                 <w:szCs w:val="24"/>
               </w:rPr>
             </w:pPr>
-          </w:p>
-        </w:tc>
-        <w:tc>
-          <w:tcPr>
-            <w:tcW w:w="2705" w:type="dxa"/>
-          </w:tcPr>
-          <w:p>
-            <w:pPr>
-              <w:jc w:val="center"/>
+            <w:r>
               <w:rPr>
                 <w:rFonts w:ascii="Helvetica" w:eastAsia="Helvetica" w:hAnsi="Helvetica" w:cs="Helvetica"/>
                 <w:sz w:val="24"/>
                 <w:szCs w:val="24"/>
               </w:rPr>
-            </w:pPr>
-            <w:r>
+              <w:t>2</w:t>
+            </w:r>
+          </w:p>
+        </w:tc>
+        <w:tc>
+          <w:tcPr>
+            <w:tcW w:w="2705" w:type="dxa"/>
+          </w:tcPr>
+          <w:p>
+            <w:pPr>
+              <w:jc w:val="center"/>
               <w:rPr>
                 <w:rFonts w:ascii="Helvetica" w:eastAsia="Helvetica" w:hAnsi="Helvetica" w:cs="Helvetica"/>
                 <w:sz w:val="24"/>
                 <w:szCs w:val="24"/>
               </w:rPr>
-              <w:t>4 Testers Senior</w:t>
-            </w:r>
-          </w:p>
-        </w:tc>
-      </w:tr>
-      <w:tr>
-        <w:tc>
-          <w:tcPr>
-            <w:tcW w:w="5665" w:type="dxa"/>
-          </w:tcPr>
-          <w:p>
-            <w:pPr>
+            </w:pPr>
+            <w:r>
               <w:rPr>
                 <w:rFonts w:ascii="Helvetica" w:eastAsia="Helvetica" w:hAnsi="Helvetica" w:cs="Helvetica"/>
                 <w:sz w:val="24"/>
                 <w:szCs w:val="24"/>
               </w:rPr>
-            </w:pPr>
-            <w:r>
+              <w:t>4 Testers Senior</w:t>
+            </w:r>
+          </w:p>
+        </w:tc>
+      </w:tr>
+      <w:tr>
+        <w:tc>
+          <w:tcPr>
+            <w:tcW w:w="5665" w:type="dxa"/>
+          </w:tcPr>
+          <w:p>
+            <w:pPr>
               <w:rPr>
                 <w:rFonts w:ascii="Helvetica" w:eastAsia="Helvetica" w:hAnsi="Helvetica" w:cs="Helvetica"/>
                 <w:sz w:val="24"/>
                 <w:szCs w:val="24"/>
               </w:rPr>
-              <w:t xml:space="preserve">Fase </w:t>
-            </w:r>
+            </w:pPr>
             <w:r>
               <w:rPr>
                 <w:rFonts w:ascii="Helvetica" w:eastAsia="Helvetica" w:hAnsi="Helvetica" w:cs="Helvetica"/>
                 <w:sz w:val="24"/>
                 <w:szCs w:val="24"/>
               </w:rPr>
-              <w:t xml:space="preserve">de pruebas </w:t>
+              <w:t xml:space="preserve">Fase </w:t>
             </w:r>
             <w:r>
               <w:rPr>
@@ -9225,7 +8991,7 @@
                 <w:sz w:val="24"/>
                 <w:szCs w:val="24"/>
               </w:rPr>
-              <w:t>de regresión visual VRT</w:t>
+              <w:t>de pruebas de regresión visual VRT</w:t>
             </w:r>
           </w:p>
         </w:tc>
@@ -9242,60 +9008,60 @@
                 <w:szCs w:val="24"/>
               </w:rPr>
             </w:pPr>
-          </w:p>
-        </w:tc>
-        <w:tc>
-          <w:tcPr>
-            <w:tcW w:w="2705" w:type="dxa"/>
-          </w:tcPr>
-          <w:p>
-            <w:pPr>
-              <w:jc w:val="center"/>
+            <w:r>
               <w:rPr>
                 <w:rFonts w:ascii="Helvetica" w:eastAsia="Helvetica" w:hAnsi="Helvetica" w:cs="Helvetica"/>
                 <w:sz w:val="24"/>
                 <w:szCs w:val="24"/>
               </w:rPr>
-            </w:pPr>
-            <w:r>
+              <w:t>2</w:t>
+            </w:r>
+          </w:p>
+        </w:tc>
+        <w:tc>
+          <w:tcPr>
+            <w:tcW w:w="2705" w:type="dxa"/>
+          </w:tcPr>
+          <w:p>
+            <w:pPr>
+              <w:jc w:val="center"/>
               <w:rPr>
                 <w:rFonts w:ascii="Helvetica" w:eastAsia="Helvetica" w:hAnsi="Helvetica" w:cs="Helvetica"/>
                 <w:sz w:val="24"/>
                 <w:szCs w:val="24"/>
               </w:rPr>
-              <w:t>4 Testers Senior</w:t>
-            </w:r>
-          </w:p>
-        </w:tc>
-      </w:tr>
-      <w:tr>
-        <w:tc>
-          <w:tcPr>
-            <w:tcW w:w="5665" w:type="dxa"/>
-          </w:tcPr>
-          <w:p>
-            <w:pPr>
+            </w:pPr>
+            <w:r>
               <w:rPr>
                 <w:rFonts w:ascii="Helvetica" w:eastAsia="Helvetica" w:hAnsi="Helvetica" w:cs="Helvetica"/>
                 <w:sz w:val="24"/>
                 <w:szCs w:val="24"/>
               </w:rPr>
-            </w:pPr>
-            <w:r>
+              <w:t>4 Testers Senior</w:t>
+            </w:r>
+          </w:p>
+        </w:tc>
+      </w:tr>
+      <w:tr>
+        <w:tc>
+          <w:tcPr>
+            <w:tcW w:w="5665" w:type="dxa"/>
+          </w:tcPr>
+          <w:p>
+            <w:pPr>
               <w:rPr>
                 <w:rFonts w:ascii="Helvetica" w:eastAsia="Helvetica" w:hAnsi="Helvetica" w:cs="Helvetica"/>
                 <w:sz w:val="24"/>
                 <w:szCs w:val="24"/>
               </w:rPr>
-              <w:t xml:space="preserve">Fase </w:t>
-            </w:r>
+            </w:pPr>
             <w:r>
               <w:rPr>
                 <w:rFonts w:ascii="Helvetica" w:eastAsia="Helvetica" w:hAnsi="Helvetica" w:cs="Helvetica"/>
                 <w:sz w:val="24"/>
                 <w:szCs w:val="24"/>
               </w:rPr>
-              <w:t xml:space="preserve">de pruebas </w:t>
+              <w:t xml:space="preserve">Fase </w:t>
             </w:r>
             <w:r>
               <w:rPr>
@@ -9303,7 +9069,7 @@
                 <w:sz w:val="24"/>
                 <w:szCs w:val="24"/>
               </w:rPr>
-              <w:t>de validación de datos</w:t>
+              <w:t>de pruebas de validación de datos</w:t>
             </w:r>
           </w:p>
         </w:tc>
@@ -9320,6 +9086,14 @@
                 <w:szCs w:val="24"/>
               </w:rPr>
             </w:pPr>
+            <w:r>
+              <w:rPr>
+                <w:rFonts w:ascii="Helvetica" w:eastAsia="Helvetica" w:hAnsi="Helvetica" w:cs="Helvetica"/>
+                <w:sz w:val="24"/>
+                <w:szCs w:val="24"/>
+              </w:rPr>
+              <w:t>4</w:t>
+            </w:r>
           </w:p>
         </w:tc>
         <w:tc>
@@ -9486,7 +9260,7 @@
           <w:sz w:val="24"/>
           <w:szCs w:val="24"/>
         </w:rPr>
-        <w:t>, RIP, Resemble JS</w:t>
+        <w:t>, RIP</w:t>
       </w:r>
       <w:r>
         <w:rPr>
@@ -9494,7 +9268,7 @@
           <w:sz w:val="24"/>
           <w:szCs w:val="24"/>
         </w:rPr>
-        <w:t xml:space="preserve"> y Kraken</w:t>
+        <w:t>, Backstop</w:t>
       </w:r>
     </w:p>
     <w:p>
@@ -10176,6 +9950,14 @@
                 <w:lang w:eastAsia="es-CO"/>
               </w:rPr>
             </w:pPr>
+            <w:r>
+              <w:rPr>
+                <w:rFonts w:ascii="Helvetica" w:eastAsia="Times New Roman" w:hAnsi="Helvetica" w:cs="Helvetica"/>
+                <w:color w:val="000000"/>
+                <w:lang w:eastAsia="es-CO"/>
+              </w:rPr>
+              <w:t>Macbook Pro M1</w:t>
+            </w:r>
           </w:p>
         </w:tc>
         <w:tc>
@@ -10202,6 +9984,14 @@
                 <w:lang w:eastAsia="es-CO"/>
               </w:rPr>
             </w:pPr>
+            <w:r>
+              <w:rPr>
+                <w:rFonts w:ascii="Helvetica" w:eastAsia="Times New Roman" w:hAnsi="Helvetica" w:cs="Helvetica"/>
+                <w:color w:val="000000"/>
+                <w:lang w:eastAsia="es-CO"/>
+              </w:rPr>
+              <w:t>Apple M1</w:t>
+            </w:r>
           </w:p>
         </w:tc>
         <w:tc>
@@ -10228,6 +10018,14 @@
                 <w:lang w:eastAsia="es-CO"/>
               </w:rPr>
             </w:pPr>
+            <w:r>
+              <w:rPr>
+                <w:rFonts w:ascii="Helvetica" w:eastAsia="Times New Roman" w:hAnsi="Helvetica" w:cs="Helvetica"/>
+                <w:color w:val="000000"/>
+                <w:lang w:eastAsia="es-CO"/>
+              </w:rPr>
+              <w:t>8 GB</w:t>
+            </w:r>
           </w:p>
         </w:tc>
         <w:tc>
@@ -10254,6 +10052,14 @@
                 <w:lang w:eastAsia="es-CO"/>
               </w:rPr>
             </w:pPr>
+            <w:r>
+              <w:rPr>
+                <w:rFonts w:ascii="Helvetica" w:eastAsia="Times New Roman" w:hAnsi="Helvetica" w:cs="Helvetica"/>
+                <w:color w:val="000000"/>
+                <w:lang w:eastAsia="es-CO"/>
+              </w:rPr>
+              <w:t>50 GB</w:t>
+            </w:r>
           </w:p>
         </w:tc>
       </w:tr>
@@ -10322,6 +10128,14 @@
                 <w:lang w:eastAsia="es-CO"/>
               </w:rPr>
             </w:pPr>
+            <w:r>
+              <w:rPr>
+                <w:rFonts w:ascii="Helvetica" w:eastAsia="Times New Roman" w:hAnsi="Helvetica" w:cs="Helvetica"/>
+                <w:color w:val="000000"/>
+                <w:lang w:eastAsia="es-CO"/>
+              </w:rPr>
+              <w:t>Macbook Pro M1</w:t>
+            </w:r>
           </w:p>
         </w:tc>
         <w:tc>
@@ -10348,6 +10162,14 @@
                 <w:lang w:eastAsia="es-CO"/>
               </w:rPr>
             </w:pPr>
+            <w:r>
+              <w:rPr>
+                <w:rFonts w:ascii="Helvetica" w:eastAsia="Times New Roman" w:hAnsi="Helvetica" w:cs="Helvetica"/>
+                <w:color w:val="000000"/>
+                <w:lang w:eastAsia="es-CO"/>
+              </w:rPr>
+              <w:t>Apple M1</w:t>
+            </w:r>
           </w:p>
         </w:tc>
         <w:tc>
@@ -10374,6 +10196,14 @@
                 <w:lang w:eastAsia="es-CO"/>
               </w:rPr>
             </w:pPr>
+            <w:r>
+              <w:rPr>
+                <w:rFonts w:ascii="Helvetica" w:eastAsia="Times New Roman" w:hAnsi="Helvetica" w:cs="Helvetica"/>
+                <w:color w:val="000000"/>
+                <w:lang w:eastAsia="es-CO"/>
+              </w:rPr>
+              <w:t>12 GB</w:t>
+            </w:r>
           </w:p>
         </w:tc>
         <w:tc>
@@ -10400,6 +10230,14 @@
                 <w:lang w:eastAsia="es-CO"/>
               </w:rPr>
             </w:pPr>
+            <w:r>
+              <w:rPr>
+                <w:rFonts w:ascii="Helvetica" w:eastAsia="Times New Roman" w:hAnsi="Helvetica" w:cs="Helvetica"/>
+                <w:color w:val="000000"/>
+                <w:lang w:eastAsia="es-CO"/>
+              </w:rPr>
+              <w:t>80 GB</w:t>
+            </w:r>
           </w:p>
         </w:tc>
       </w:tr>
@@ -10597,6 +10435,50 @@
     <w:p>
       <w:pPr>
         <w:pStyle w:val="Prrafodelista"/>
+        <w:numPr>
+          <w:ilvl w:val="0"/>
+          <w:numId w:val="19"/>
+        </w:numPr>
+        <w:rPr>
+          <w:rFonts w:ascii="Helvetica" w:hAnsi="Helvetica" w:cs="Helvetica"/>
+          <w:sz w:val="24"/>
+          <w:szCs w:val="24"/>
+        </w:rPr>
+      </w:pPr>
+      <w:r>
+        <w:rPr>
+          <w:rFonts w:ascii="Helvetica" w:hAnsi="Helvetica" w:cs="Helvetica"/>
+          <w:sz w:val="24"/>
+          <w:szCs w:val="24"/>
+        </w:rPr>
+        <w:t>Visual Studio Code</w:t>
+      </w:r>
+    </w:p>
+    <w:p>
+      <w:pPr>
+        <w:pStyle w:val="Prrafodelista"/>
+        <w:numPr>
+          <w:ilvl w:val="0"/>
+          <w:numId w:val="19"/>
+        </w:numPr>
+        <w:rPr>
+          <w:rFonts w:ascii="Helvetica" w:hAnsi="Helvetica" w:cs="Helvetica"/>
+          <w:sz w:val="24"/>
+          <w:szCs w:val="24"/>
+        </w:rPr>
+      </w:pPr>
+      <w:r>
+        <w:rPr>
+          <w:rFonts w:ascii="Helvetica" w:hAnsi="Helvetica" w:cs="Helvetica"/>
+          <w:sz w:val="24"/>
+          <w:szCs w:val="24"/>
+        </w:rPr>
+        <w:t>Backstop</w:t>
+      </w:r>
+    </w:p>
+    <w:p>
+      <w:pPr>
+        <w:pStyle w:val="Prrafodelista"/>
         <w:rPr>
           <w:rFonts w:ascii="Helvetica" w:hAnsi="Helvetica" w:cs="Helvetica"/>
           <w:sz w:val="24"/>
@@ -10640,6 +10522,14 @@
           <w:szCs w:val="24"/>
         </w:rPr>
         <w:t>La contratación del Talento Humano será directa y no tercerizada, por tanto, no aplica.</w:t>
+      </w:r>
+      <w:r>
+        <w:rPr>
+          <w:rFonts w:ascii="Helvetica" w:eastAsia="Helvetica" w:hAnsi="Helvetica" w:cs="Helvetica"/>
+          <w:sz w:val="24"/>
+          <w:szCs w:val="24"/>
+        </w:rPr>
+        <w:t xml:space="preserve"> No contrataremos servicios externos adicionales.</w:t>
       </w:r>
     </w:p>
     <w:p>
@@ -10836,11 +10726,6 @@
               <w:t>Pruebas de caja negra</w:t>
             </w:r>
           </w:p>
-        </w:tc>
-        <w:tc>
-          <w:tcPr>
-            <w:tcW w:w="2700" w:type="dxa"/>
-          </w:tcPr>
           <w:p>
             <w:pPr>
               <w:spacing w:line="259" w:lineRule="auto"/>
@@ -10852,15 +10737,14 @@
               <w:rPr>
                 <w:rFonts w:ascii="Helvetica" w:eastAsia="Calibri" w:hAnsi="Helvetica" w:cs="Helvetica"/>
               </w:rPr>
-              <w:t xml:space="preserve">Pruebas </w:t>
-            </w:r>
-            <w:r>
-              <w:rPr>
-                <w:rFonts w:ascii="Helvetica" w:eastAsia="Calibri" w:hAnsi="Helvetica" w:cs="Helvetica"/>
-              </w:rPr>
-              <w:t xml:space="preserve">manuales exploratorias </w:t>
-            </w:r>
-          </w:p>
+              <w:t>Pruebas positivas</w:t>
+            </w:r>
+          </w:p>
+        </w:tc>
+        <w:tc>
+          <w:tcPr>
+            <w:tcW w:w="2700" w:type="dxa"/>
+          </w:tcPr>
           <w:p>
             <w:pPr>
               <w:spacing w:line="259" w:lineRule="auto"/>
@@ -10868,12 +10752,19 @@
                 <w:rFonts w:ascii="Helvetica" w:eastAsia="Calibri" w:hAnsi="Helvetica" w:cs="Helvetica"/>
               </w:rPr>
             </w:pPr>
-          </w:p>
-        </w:tc>
-        <w:tc>
-          <w:tcPr>
-            <w:tcW w:w="2700" w:type="dxa"/>
-          </w:tcPr>
+            <w:r>
+              <w:rPr>
+                <w:rFonts w:ascii="Helvetica" w:eastAsia="Calibri" w:hAnsi="Helvetica" w:cs="Helvetica"/>
+              </w:rPr>
+              <w:t xml:space="preserve">Pruebas </w:t>
+            </w:r>
+            <w:r>
+              <w:rPr>
+                <w:rFonts w:ascii="Helvetica" w:eastAsia="Calibri" w:hAnsi="Helvetica" w:cs="Helvetica"/>
+              </w:rPr>
+              <w:t xml:space="preserve">manuales exploratorias </w:t>
+            </w:r>
+          </w:p>
           <w:p>
             <w:pPr>
               <w:spacing w:line="259" w:lineRule="auto"/>
@@ -10881,6 +10772,19 @@
                 <w:rFonts w:ascii="Helvetica" w:eastAsia="Calibri" w:hAnsi="Helvetica" w:cs="Helvetica"/>
               </w:rPr>
             </w:pPr>
+          </w:p>
+        </w:tc>
+        <w:tc>
+          <w:tcPr>
+            <w:tcW w:w="2700" w:type="dxa"/>
+          </w:tcPr>
+          <w:p>
+            <w:pPr>
+              <w:spacing w:line="259" w:lineRule="auto"/>
+              <w:rPr>
+                <w:rFonts w:ascii="Helvetica" w:eastAsia="Calibri" w:hAnsi="Helvetica" w:cs="Helvetica"/>
+              </w:rPr>
+            </w:pPr>
             <w:r>
               <w:rPr>
                 <w:rFonts w:ascii="Helvetica" w:eastAsia="Calibri" w:hAnsi="Helvetica" w:cs="Helvetica"/>
@@ -10958,6 +10862,19 @@
               <w:t>Pruebas de caja negra</w:t>
             </w:r>
           </w:p>
+          <w:p>
+            <w:pPr>
+              <w:rPr>
+                <w:rFonts w:ascii="Helvetica" w:eastAsia="Calibri" w:hAnsi="Helvetica" w:cs="Helvetica"/>
+              </w:rPr>
+            </w:pPr>
+            <w:r>
+              <w:rPr>
+                <w:rFonts w:ascii="Helvetica" w:eastAsia="Calibri" w:hAnsi="Helvetica" w:cs="Helvetica"/>
+              </w:rPr>
+              <w:t>Pruebas positivas</w:t>
+            </w:r>
+          </w:p>
         </w:tc>
         <w:tc>
           <w:tcPr>
@@ -10979,7 +10896,19 @@
               <w:rPr>
                 <w:rFonts w:ascii="Helvetica" w:eastAsia="Calibri" w:hAnsi="Helvetica" w:cs="Helvetica"/>
               </w:rPr>
-              <w:t xml:space="preserve"> de Monkey Testing con Cypress</w:t>
+              <w:t xml:space="preserve"> de Monkey Testing </w:t>
+            </w:r>
+            <w:r>
+              <w:rPr>
+                <w:rFonts w:ascii="Helvetica" w:eastAsia="Calibri" w:hAnsi="Helvetica" w:cs="Helvetica"/>
+              </w:rPr>
+              <w:t xml:space="preserve">y Rippers </w:t>
+            </w:r>
+            <w:r>
+              <w:rPr>
+                <w:rFonts w:ascii="Helvetica" w:eastAsia="Calibri" w:hAnsi="Helvetica" w:cs="Helvetica"/>
+              </w:rPr>
+              <w:t>con Cypress</w:t>
             </w:r>
           </w:p>
         </w:tc>
@@ -11030,7 +10959,13 @@
               <w:rPr>
                 <w:rFonts w:ascii="Helvetica" w:eastAsia="Calibri" w:hAnsi="Helvetica" w:cs="Helvetica"/>
               </w:rPr>
-              <w:t>Pruebas de integración</w:t>
+              <w:t xml:space="preserve">Pruebas de </w:t>
+            </w:r>
+            <w:r>
+              <w:rPr>
+                <w:rFonts w:ascii="Helvetica" w:eastAsia="Calibri" w:hAnsi="Helvetica" w:cs="Helvetica"/>
+              </w:rPr>
+              <w:t>sistema</w:t>
             </w:r>
           </w:p>
         </w:tc>
@@ -11066,11 +11001,6 @@
               <w:t>Pruebas de caja negra.</w:t>
             </w:r>
           </w:p>
-        </w:tc>
-        <w:tc>
-          <w:tcPr>
-            <w:tcW w:w="2700" w:type="dxa"/>
-          </w:tcPr>
           <w:p>
             <w:pPr>
               <w:spacing w:line="259" w:lineRule="auto"/>
@@ -11082,25 +11012,7 @@
               <w:rPr>
                 <w:rFonts w:ascii="Helvetica" w:eastAsia="Calibri" w:hAnsi="Helvetica" w:cs="Helvetica"/>
               </w:rPr>
-              <w:t xml:space="preserve">Pruebas </w:t>
-            </w:r>
-            <w:r>
-              <w:rPr>
-                <w:rFonts w:ascii="Helvetica" w:eastAsia="Calibri" w:hAnsi="Helvetica" w:cs="Helvetica"/>
-              </w:rPr>
-              <w:t xml:space="preserve">automatizadas </w:t>
-            </w:r>
-            <w:r>
-              <w:rPr>
-                <w:rFonts w:ascii="Helvetica" w:eastAsia="Calibri" w:hAnsi="Helvetica" w:cs="Helvetica"/>
-              </w:rPr>
-              <w:t xml:space="preserve">E2E con </w:t>
-            </w:r>
-            <w:r>
-              <w:rPr>
-                <w:rFonts w:ascii="Helvetica" w:eastAsia="Calibri" w:hAnsi="Helvetica" w:cs="Helvetica"/>
-              </w:rPr>
-              <w:t>API de Cypress</w:t>
+              <w:t>Pruebas positivas</w:t>
             </w:r>
           </w:p>
         </w:tc>
@@ -11119,6 +11031,37 @@
               <w:rPr>
                 <w:rFonts w:ascii="Helvetica" w:eastAsia="Calibri" w:hAnsi="Helvetica" w:cs="Helvetica"/>
               </w:rPr>
+              <w:t xml:space="preserve">Pruebas automatizadas </w:t>
+            </w:r>
+            <w:r>
+              <w:rPr>
+                <w:rFonts w:ascii="Helvetica" w:eastAsia="Calibri" w:hAnsi="Helvetica" w:cs="Helvetica"/>
+              </w:rPr>
+              <w:t xml:space="preserve">E2E con </w:t>
+            </w:r>
+            <w:r>
+              <w:rPr>
+                <w:rFonts w:ascii="Helvetica" w:eastAsia="Calibri" w:hAnsi="Helvetica" w:cs="Helvetica"/>
+              </w:rPr>
+              <w:t>API de Cypress</w:t>
+            </w:r>
+          </w:p>
+        </w:tc>
+        <w:tc>
+          <w:tcPr>
+            <w:tcW w:w="2700" w:type="dxa"/>
+          </w:tcPr>
+          <w:p>
+            <w:pPr>
+              <w:spacing w:line="259" w:lineRule="auto"/>
+              <w:rPr>
+                <w:rFonts w:ascii="Helvetica" w:eastAsia="Calibri" w:hAnsi="Helvetica" w:cs="Helvetica"/>
+              </w:rPr>
+            </w:pPr>
+            <w:r>
+              <w:rPr>
+                <w:rFonts w:ascii="Helvetica" w:eastAsia="Calibri" w:hAnsi="Helvetica" w:cs="Helvetica"/>
+              </w:rPr>
               <w:t>Tercer y sexto objetivo de los específicos.</w:t>
             </w:r>
           </w:p>
@@ -11140,7 +11083,13 @@
               <w:rPr>
                 <w:rFonts w:ascii="Helvetica" w:eastAsia="Calibri" w:hAnsi="Helvetica" w:cs="Helvetica"/>
               </w:rPr>
-              <w:t>Pruebas de Sistema</w:t>
+              <w:t xml:space="preserve">Pruebas de </w:t>
+            </w:r>
+            <w:r>
+              <w:rPr>
+                <w:rFonts w:ascii="Helvetica" w:eastAsia="Calibri" w:hAnsi="Helvetica" w:cs="Helvetica"/>
+              </w:rPr>
+              <w:t>integración</w:t>
             </w:r>
           </w:p>
         </w:tc>
@@ -11175,11 +11124,6 @@
               <w:t>Pruebas de caja negra</w:t>
             </w:r>
           </w:p>
-        </w:tc>
-        <w:tc>
-          <w:tcPr>
-            <w:tcW w:w="2700" w:type="dxa"/>
-          </w:tcPr>
           <w:p>
             <w:pPr>
               <w:spacing w:line="259" w:lineRule="auto"/>
@@ -11191,13 +11135,7 @@
               <w:rPr>
                 <w:rFonts w:ascii="Helvetica" w:eastAsia="Calibri" w:hAnsi="Helvetica" w:cs="Helvetica"/>
               </w:rPr>
-              <w:t xml:space="preserve">Pruebas automatizadas de regresión visual </w:t>
-            </w:r>
-            <w:r>
-              <w:rPr>
-                <w:rFonts w:ascii="Helvetica" w:eastAsia="Calibri" w:hAnsi="Helvetica" w:cs="Helvetica"/>
-              </w:rPr>
-              <w:t>con Backstop</w:t>
+              <w:t>Pruebas positivas</w:t>
             </w:r>
           </w:p>
         </w:tc>
@@ -11216,6 +11154,31 @@
               <w:rPr>
                 <w:rFonts w:ascii="Helvetica" w:eastAsia="Calibri" w:hAnsi="Helvetica" w:cs="Helvetica"/>
               </w:rPr>
+              <w:t xml:space="preserve">Pruebas automatizadas de regresión visual </w:t>
+            </w:r>
+            <w:r>
+              <w:rPr>
+                <w:rFonts w:ascii="Helvetica" w:eastAsia="Calibri" w:hAnsi="Helvetica" w:cs="Helvetica"/>
+              </w:rPr>
+              <w:t>con Backstop</w:t>
+            </w:r>
+          </w:p>
+        </w:tc>
+        <w:tc>
+          <w:tcPr>
+            <w:tcW w:w="2700" w:type="dxa"/>
+          </w:tcPr>
+          <w:p>
+            <w:pPr>
+              <w:spacing w:line="259" w:lineRule="auto"/>
+              <w:rPr>
+                <w:rFonts w:ascii="Helvetica" w:eastAsia="Calibri" w:hAnsi="Helvetica" w:cs="Helvetica"/>
+              </w:rPr>
+            </w:pPr>
+            <w:r>
+              <w:rPr>
+                <w:rFonts w:ascii="Helvetica" w:eastAsia="Calibri" w:hAnsi="Helvetica" w:cs="Helvetica"/>
+              </w:rPr>
               <w:t xml:space="preserve">Cuarto y sexto objetivo de los específicos. </w:t>
             </w:r>
           </w:p>
@@ -11271,6 +11234,19 @@
               <w:t>Pruebas de caja negra.</w:t>
             </w:r>
           </w:p>
+          <w:p>
+            <w:pPr>
+              <w:rPr>
+                <w:rFonts w:ascii="Helvetica" w:eastAsia="Calibri" w:hAnsi="Helvetica" w:cs="Helvetica"/>
+              </w:rPr>
+            </w:pPr>
+            <w:r>
+              <w:rPr>
+                <w:rFonts w:ascii="Helvetica" w:eastAsia="Calibri" w:hAnsi="Helvetica" w:cs="Helvetica"/>
+              </w:rPr>
+              <w:t>Pruebas positivas</w:t>
+            </w:r>
+          </w:p>
         </w:tc>
         <w:tc>
           <w:tcPr>
@@ -11322,6 +11298,14 @@
         </w:tc>
       </w:tr>
     </w:tbl>
+    <w:p>
+      <w:pPr>
+        <w:rPr>
+          <w:rFonts w:ascii="Calibri" w:eastAsia="Calibri" w:hAnsi="Calibri" w:cs="Calibri"/>
+          <w:color w:val="000000" w:themeColor="text1"/>
+        </w:rPr>
+      </w:pPr>
+    </w:p>
     <w:p>
       <w:pPr>
         <w:rPr>
@@ -11350,6 +11334,7 @@
           <w:sz w:val="24"/>
           <w:szCs w:val="24"/>
         </w:rPr>
+        <w:lastRenderedPageBreak/>
         <w:t xml:space="preserve">Ejecución de las pruebas de reconocimiento </w:t>
       </w:r>
     </w:p>
@@ -11438,7 +11423,6 @@
           <w:sz w:val="24"/>
           <w:szCs w:val="24"/>
         </w:rPr>
-        <w:lastRenderedPageBreak/>
         <w:t>Ejecución de las pruebas</w:t>
       </w:r>
       <w:r>
@@ -11450,9 +11434,58 @@
           <w:sz w:val="24"/>
           <w:szCs w:val="24"/>
         </w:rPr>
-        <w:t xml:space="preserve"> </w:t>
-      </w:r>
-      <w:r>
+        <w:t xml:space="preserve"> de extremo a extremo (E2E)</w:t>
+      </w:r>
+    </w:p>
+    <w:p>
+      <w:pPr>
+        <w:rPr>
+          <w:rFonts w:ascii="Helvetica" w:eastAsia="Calibri" w:hAnsi="Helvetica" w:cs="Helvetica"/>
+          <w:color w:val="000000" w:themeColor="text1"/>
+          <w:sz w:val="24"/>
+          <w:szCs w:val="24"/>
+        </w:rPr>
+      </w:pPr>
+      <w:r>
+        <w:rPr>
+          <w:rFonts w:ascii="Helvetica" w:eastAsia="Calibri" w:hAnsi="Helvetica" w:cs="Helvetica"/>
+          <w:color w:val="000000" w:themeColor="text1"/>
+          <w:sz w:val="24"/>
+          <w:szCs w:val="24"/>
+        </w:rPr>
+        <w:t xml:space="preserve">Se ejecutarán pruebas de extremo a extremo a nivel de </w:t>
+      </w:r>
+      <w:r>
+        <w:rPr>
+          <w:rFonts w:ascii="Helvetica" w:eastAsia="Calibri" w:hAnsi="Helvetica" w:cs="Helvetica"/>
+          <w:color w:val="000000" w:themeColor="text1"/>
+          <w:sz w:val="24"/>
+          <w:szCs w:val="24"/>
+        </w:rPr>
+        <w:t>integración</w:t>
+      </w:r>
+      <w:r>
+        <w:rPr>
+          <w:rFonts w:ascii="Helvetica" w:eastAsia="Calibri" w:hAnsi="Helvetica" w:cs="Helvetica"/>
+          <w:color w:val="000000" w:themeColor="text1"/>
+          <w:sz w:val="24"/>
+          <w:szCs w:val="24"/>
+        </w:rPr>
+        <w:t>, a través del API de automatización Cypress.</w:t>
+      </w:r>
+    </w:p>
+    <w:p>
+      <w:pPr>
+        <w:rPr>
+          <w:rFonts w:ascii="Helvetica" w:eastAsia="Calibri" w:hAnsi="Helvetica" w:cs="Helvetica"/>
+          <w:color w:val="000000" w:themeColor="text1"/>
+          <w:sz w:val="24"/>
+          <w:szCs w:val="24"/>
+        </w:rPr>
+      </w:pPr>
+    </w:p>
+    <w:p>
+      <w:pPr>
         <w:rPr>
           <w:rFonts w:ascii="Helvetica" w:eastAsia="Calibri" w:hAnsi="Helvetica" w:cs="Helvetica"/>
           <w:b/>
@@ -11461,8 +11494,7 @@
           <w:sz w:val="24"/>
           <w:szCs w:val="24"/>
         </w:rPr>
-        <w:t>de extremo a extremo</w:t>
-      </w:r>
+      </w:pPr>
       <w:r>
         <w:rPr>
           <w:rFonts w:ascii="Helvetica" w:eastAsia="Calibri" w:hAnsi="Helvetica" w:cs="Helvetica"/>
@@ -11472,7 +11504,7 @@
           <w:sz w:val="24"/>
           <w:szCs w:val="24"/>
         </w:rPr>
-        <w:t xml:space="preserve"> (</w:t>
+        <w:t>Ejecución de las pruebas</w:t>
       </w:r>
       <w:r>
         <w:rPr>
@@ -11483,9 +11515,49 @@
           <w:sz w:val="24"/>
           <w:szCs w:val="24"/>
         </w:rPr>
-        <w:t>E2E</w:t>
-      </w:r>
-      <w:r>
+        <w:t xml:space="preserve"> regresión visual (VRT)</w:t>
+      </w:r>
+    </w:p>
+    <w:p>
+      <w:pPr>
+        <w:rPr>
+          <w:rFonts w:ascii="Helvetica" w:eastAsia="Calibri" w:hAnsi="Helvetica" w:cs="Helvetica"/>
+          <w:color w:val="000000" w:themeColor="text1"/>
+          <w:sz w:val="24"/>
+          <w:szCs w:val="24"/>
+        </w:rPr>
+      </w:pPr>
+      <w:r>
+        <w:rPr>
+          <w:rFonts w:ascii="Helvetica" w:eastAsia="Calibri" w:hAnsi="Helvetica" w:cs="Helvetica"/>
+          <w:color w:val="000000" w:themeColor="text1"/>
+          <w:sz w:val="24"/>
+          <w:szCs w:val="24"/>
+        </w:rPr>
+        <w:t>Se ejecutarán pruebas de regresión visual a nivel de sistema, a través del API de automatización Cypress y la librería Backstop</w:t>
+      </w:r>
+      <w:r>
+        <w:rPr>
+          <w:rFonts w:ascii="Helvetica" w:eastAsia="Calibri" w:hAnsi="Helvetica" w:cs="Helvetica"/>
+          <w:color w:val="000000" w:themeColor="text1"/>
+          <w:sz w:val="24"/>
+          <w:szCs w:val="24"/>
+        </w:rPr>
+        <w:t>.</w:t>
+      </w:r>
+    </w:p>
+    <w:p>
+      <w:pPr>
+        <w:rPr>
+          <w:rFonts w:ascii="Helvetica" w:eastAsia="Calibri" w:hAnsi="Helvetica" w:cs="Helvetica"/>
+          <w:color w:val="000000" w:themeColor="text1"/>
+          <w:sz w:val="24"/>
+          <w:szCs w:val="24"/>
+        </w:rPr>
+      </w:pPr>
+    </w:p>
+    <w:p>
+      <w:pPr>
         <w:rPr>
           <w:rFonts w:ascii="Helvetica" w:eastAsia="Calibri" w:hAnsi="Helvetica" w:cs="Helvetica"/>
           <w:b/>
@@ -11494,85 +11566,8 @@
           <w:sz w:val="24"/>
           <w:szCs w:val="24"/>
         </w:rPr>
-        <w:t>)</w:t>
-      </w:r>
-    </w:p>
-    <w:p>
-      <w:pPr>
-        <w:rPr>
-          <w:rFonts w:ascii="Helvetica" w:eastAsia="Calibri" w:hAnsi="Helvetica" w:cs="Helvetica"/>
-          <w:color w:val="000000" w:themeColor="text1"/>
-          <w:sz w:val="24"/>
-          <w:szCs w:val="24"/>
-        </w:rPr>
-      </w:pPr>
-      <w:r>
-        <w:rPr>
-          <w:rFonts w:ascii="Helvetica" w:eastAsia="Calibri" w:hAnsi="Helvetica" w:cs="Helvetica"/>
-          <w:color w:val="000000" w:themeColor="text1"/>
-          <w:sz w:val="24"/>
-          <w:szCs w:val="24"/>
-        </w:rPr>
-        <w:t xml:space="preserve">Se ejecutarán pruebas de </w:t>
-      </w:r>
-      <w:r>
-        <w:rPr>
-          <w:rFonts w:ascii="Helvetica" w:eastAsia="Calibri" w:hAnsi="Helvetica" w:cs="Helvetica"/>
-          <w:color w:val="000000" w:themeColor="text1"/>
-          <w:sz w:val="24"/>
-          <w:szCs w:val="24"/>
-        </w:rPr>
-        <w:t xml:space="preserve">extremo a extremo </w:t>
-      </w:r>
-      <w:r>
-        <w:rPr>
-          <w:rFonts w:ascii="Helvetica" w:eastAsia="Calibri" w:hAnsi="Helvetica" w:cs="Helvetica"/>
-          <w:color w:val="000000" w:themeColor="text1"/>
-          <w:sz w:val="24"/>
-          <w:szCs w:val="24"/>
-        </w:rPr>
-        <w:t xml:space="preserve">a nivel de </w:t>
-      </w:r>
-      <w:r>
-        <w:rPr>
-          <w:rFonts w:ascii="Helvetica" w:eastAsia="Calibri" w:hAnsi="Helvetica" w:cs="Helvetica"/>
-          <w:color w:val="000000" w:themeColor="text1"/>
-          <w:sz w:val="24"/>
-          <w:szCs w:val="24"/>
-        </w:rPr>
-        <w:t>integración</w:t>
-      </w:r>
-      <w:r>
-        <w:rPr>
-          <w:rFonts w:ascii="Helvetica" w:eastAsia="Calibri" w:hAnsi="Helvetica" w:cs="Helvetica"/>
-          <w:color w:val="000000" w:themeColor="text1"/>
-          <w:sz w:val="24"/>
-          <w:szCs w:val="24"/>
-        </w:rPr>
-        <w:t>, a través del API de automatización Cypress</w:t>
-      </w:r>
-      <w:r>
-        <w:rPr>
-          <w:rFonts w:ascii="Helvetica" w:eastAsia="Calibri" w:hAnsi="Helvetica" w:cs="Helvetica"/>
-          <w:color w:val="000000" w:themeColor="text1"/>
-          <w:sz w:val="24"/>
-          <w:szCs w:val="24"/>
-        </w:rPr>
-        <w:t>.</w:t>
-      </w:r>
-    </w:p>
-    <w:p>
-      <w:pPr>
-        <w:rPr>
-          <w:rFonts w:ascii="Helvetica" w:eastAsia="Calibri" w:hAnsi="Helvetica" w:cs="Helvetica"/>
-          <w:color w:val="000000" w:themeColor="text1"/>
-          <w:sz w:val="24"/>
-          <w:szCs w:val="24"/>
-        </w:rPr>
-      </w:pPr>
-    </w:p>
-    <w:p>
-      <w:pPr>
+      </w:pPr>
+      <w:r>
         <w:rPr>
           <w:rFonts w:ascii="Helvetica" w:eastAsia="Calibri" w:hAnsi="Helvetica" w:cs="Helvetica"/>
           <w:b/>
@@ -11581,7 +11576,8 @@
           <w:sz w:val="24"/>
           <w:szCs w:val="24"/>
         </w:rPr>
-      </w:pPr>
+        <w:t>Ejecución de las pruebas</w:t>
+      </w:r>
       <w:r>
         <w:rPr>
           <w:rFonts w:ascii="Helvetica" w:eastAsia="Calibri" w:hAnsi="Helvetica" w:cs="Helvetica"/>
@@ -11591,18 +11587,7 @@
           <w:sz w:val="24"/>
           <w:szCs w:val="24"/>
         </w:rPr>
-        <w:t>Ejecución de las pruebas</w:t>
-      </w:r>
-      <w:r>
-        <w:rPr>
-          <w:rFonts w:ascii="Helvetica" w:eastAsia="Calibri" w:hAnsi="Helvetica" w:cs="Helvetica"/>
-          <w:b/>
-          <w:bCs/>
-          <w:color w:val="000000" w:themeColor="text1"/>
-          <w:sz w:val="24"/>
-          <w:szCs w:val="24"/>
-        </w:rPr>
-        <w:t xml:space="preserve"> regresión visual (VRT)</w:t>
+        <w:t xml:space="preserve"> validación de datos</w:t>
       </w:r>
     </w:p>
     <w:p>
@@ -11621,108 +11606,7 @@
           <w:sz w:val="24"/>
           <w:szCs w:val="24"/>
         </w:rPr>
-        <w:t>Se ejecutarán pruebas de regresión visual a nivel de sistema, a través del API de automatización Cypress y la librería Backstop</w:t>
-      </w:r>
-      <w:r>
-        <w:rPr>
-          <w:rFonts w:ascii="Helvetica" w:eastAsia="Calibri" w:hAnsi="Helvetica" w:cs="Helvetica"/>
-          <w:color w:val="000000" w:themeColor="text1"/>
-          <w:sz w:val="24"/>
-          <w:szCs w:val="24"/>
-        </w:rPr>
-        <w:t>.</w:t>
-      </w:r>
-    </w:p>
-    <w:p>
-      <w:pPr>
-        <w:rPr>
-          <w:rFonts w:ascii="Helvetica" w:eastAsia="Calibri" w:hAnsi="Helvetica" w:cs="Helvetica"/>
-          <w:color w:val="000000" w:themeColor="text1"/>
-          <w:sz w:val="24"/>
-          <w:szCs w:val="24"/>
-        </w:rPr>
-      </w:pPr>
-    </w:p>
-    <w:p>
-      <w:pPr>
-        <w:rPr>
-          <w:rFonts w:ascii="Helvetica" w:eastAsia="Calibri" w:hAnsi="Helvetica" w:cs="Helvetica"/>
-          <w:b/>
-          <w:bCs/>
-          <w:color w:val="000000" w:themeColor="text1"/>
-          <w:sz w:val="24"/>
-          <w:szCs w:val="24"/>
-        </w:rPr>
-      </w:pPr>
-      <w:r>
-        <w:rPr>
-          <w:rFonts w:ascii="Helvetica" w:eastAsia="Calibri" w:hAnsi="Helvetica" w:cs="Helvetica"/>
-          <w:b/>
-          <w:bCs/>
-          <w:color w:val="000000" w:themeColor="text1"/>
-          <w:sz w:val="24"/>
-          <w:szCs w:val="24"/>
-        </w:rPr>
-        <w:t>Ejecución de las pruebas</w:t>
-      </w:r>
-      <w:r>
-        <w:rPr>
-          <w:rFonts w:ascii="Helvetica" w:eastAsia="Calibri" w:hAnsi="Helvetica" w:cs="Helvetica"/>
-          <w:b/>
-          <w:bCs/>
-          <w:color w:val="000000" w:themeColor="text1"/>
-          <w:sz w:val="24"/>
-          <w:szCs w:val="24"/>
-        </w:rPr>
-        <w:t xml:space="preserve"> </w:t>
-      </w:r>
-      <w:r>
-        <w:rPr>
-          <w:rFonts w:ascii="Helvetica" w:eastAsia="Calibri" w:hAnsi="Helvetica" w:cs="Helvetica"/>
-          <w:b/>
-          <w:bCs/>
-          <w:color w:val="000000" w:themeColor="text1"/>
-          <w:sz w:val="24"/>
-          <w:szCs w:val="24"/>
-        </w:rPr>
-        <w:t>validación de datos</w:t>
-      </w:r>
-    </w:p>
-    <w:p>
-      <w:pPr>
-        <w:rPr>
-          <w:rFonts w:ascii="Helvetica" w:eastAsia="Calibri" w:hAnsi="Helvetica" w:cs="Helvetica"/>
-          <w:color w:val="000000" w:themeColor="text1"/>
-          <w:sz w:val="24"/>
-          <w:szCs w:val="24"/>
-        </w:rPr>
-      </w:pPr>
-      <w:r>
-        <w:rPr>
-          <w:rFonts w:ascii="Helvetica" w:eastAsia="Calibri" w:hAnsi="Helvetica" w:cs="Helvetica"/>
-          <w:color w:val="000000" w:themeColor="text1"/>
-          <w:sz w:val="24"/>
-          <w:szCs w:val="24"/>
-        </w:rPr>
-        <w:t xml:space="preserve">Se ejecutarán pruebas de </w:t>
-      </w:r>
-      <w:r>
-        <w:rPr>
-          <w:rFonts w:ascii="Helvetica" w:eastAsia="Calibri" w:hAnsi="Helvetica" w:cs="Helvetica"/>
-          <w:color w:val="000000" w:themeColor="text1"/>
-          <w:sz w:val="24"/>
-          <w:szCs w:val="24"/>
-        </w:rPr>
-        <w:t>validación de datos a nivel de integración</w:t>
-      </w:r>
-      <w:r>
-        <w:rPr>
-          <w:rFonts w:ascii="Helvetica" w:eastAsia="Calibri" w:hAnsi="Helvetica" w:cs="Helvetica"/>
-          <w:color w:val="000000" w:themeColor="text1"/>
-          <w:sz w:val="24"/>
-          <w:szCs w:val="24"/>
-        </w:rPr>
-        <w:t xml:space="preserve">, a través del API de automatización Cypress y </w:t>
+        <w:t xml:space="preserve">Se ejecutarán pruebas de validación de datos a nivel de integración, a través del API de automatización Cypress y </w:t>
       </w:r>
       <w:r>
         <w:rPr>
@@ -11810,26 +11694,48 @@
           <w:sz w:val="24"/>
           <w:szCs w:val="24"/>
         </w:rPr>
-        <w:t>No se ejecutarán pruebas de aceptación debido a la restricción del presupuesto.</w:t>
+        <w:t>No se ejecutarán pruebas de aceptación debido a la restricción del presupuesto</w:t>
+      </w:r>
+      <w:r>
+        <w:rPr>
+          <w:rFonts w:ascii="Helvetica" w:eastAsia="Calibri" w:hAnsi="Helvetica" w:cs="Helvetica"/>
+          <w:color w:val="000000" w:themeColor="text1"/>
+          <w:sz w:val="24"/>
+          <w:szCs w:val="24"/>
+        </w:rPr>
+        <w:t xml:space="preserve"> y a que no tenemos interacción directa con usuarios reales del sistema, por lo que no se tiene contacto con escenarios reales.</w:t>
       </w:r>
     </w:p>
     <w:p>
       <w:pPr>
-        <w:rPr>
-          <w:rFonts w:ascii="Helvetica" w:eastAsia="Helvetica" w:hAnsi="Helvetica" w:cs="Helvetica"/>
-          <w:b/>
-          <w:bCs/>
-          <w:sz w:val="24"/>
-          <w:szCs w:val="24"/>
-        </w:rPr>
-      </w:pPr>
+        <w:pStyle w:val="Prrafodelista"/>
+        <w:numPr>
+          <w:ilvl w:val="0"/>
+          <w:numId w:val="6"/>
+        </w:numPr>
+        <w:rPr>
+          <w:rFonts w:ascii="Helvetica" w:eastAsiaTheme="minorEastAsia" w:hAnsi="Helvetica" w:cs="Helvetica"/>
+          <w:color w:val="000000" w:themeColor="text1"/>
+          <w:sz w:val="24"/>
+          <w:szCs w:val="24"/>
+        </w:rPr>
+      </w:pPr>
+      <w:r>
+        <w:rPr>
+          <w:rFonts w:ascii="Helvetica" w:eastAsia="Calibri" w:hAnsi="Helvetica" w:cs="Helvetica"/>
+          <w:color w:val="000000" w:themeColor="text1"/>
+          <w:sz w:val="24"/>
+          <w:szCs w:val="24"/>
+        </w:rPr>
+        <w:t>Se selecciona la API Cypress por sus ventajas al esperar que los componentes se pinten en pantalla y por el gran nivel de experiencia que el equipo de pruebas tiene en ella.</w:t>
+      </w:r>
     </w:p>
     <w:p>
       <w:pPr>
-        <w:rPr>
-          <w:rFonts w:ascii="Helvetica" w:eastAsia="Helvetica" w:hAnsi="Helvetica" w:cs="Helvetica"/>
-          <w:b/>
-          <w:bCs/>
+        <w:pStyle w:val="Prrafodelista"/>
+        <w:rPr>
+          <w:rFonts w:ascii="Helvetica" w:eastAsiaTheme="minorEastAsia" w:hAnsi="Helvetica" w:cs="Helvetica"/>
+          <w:color w:val="000000" w:themeColor="text1"/>
           <w:sz w:val="24"/>
           <w:szCs w:val="24"/>
         </w:rPr>
@@ -12027,16 +11933,7 @@
           <w:sz w:val="24"/>
           <w:szCs w:val="24"/>
         </w:rPr>
-        <w:t xml:space="preserve">, las cuales permitirán al equipo de pruebas familiarizarse con el </w:t>
-      </w:r>
-      <w:r>
-        <w:rPr>
-          <w:rFonts w:ascii="Helvetica" w:hAnsi="Helvetica"/>
-          <w:sz w:val="24"/>
-          <w:szCs w:val="24"/>
-        </w:rPr>
-        <w:lastRenderedPageBreak/>
-        <w:t xml:space="preserve">sistema, identificar sus funcionalidades </w:t>
+        <w:t xml:space="preserve">, las cuales permitirán al equipo de pruebas familiarizarse con el sistema, identificar sus funcionalidades </w:t>
       </w:r>
       <w:r>
         <w:rPr>
@@ -12151,6 +12048,17 @@
         </w:rPr>
         <w:t>Después de algún tiempo realizando las pruebas manuales se ha priorizado las funcionalidades de Login, Crear Post y Crear Page, en las cuales se realizarán las pruebas de validación de datos.</w:t>
       </w:r>
+    </w:p>
+    <w:p>
+      <w:pPr>
+        <w:pStyle w:val="Prrafodelista"/>
+        <w:jc w:val="both"/>
+        <w:rPr>
+          <w:rFonts w:ascii="Helvetica" w:hAnsi="Helvetica"/>
+          <w:sz w:val="24"/>
+          <w:szCs w:val="24"/>
+        </w:rPr>
+      </w:pPr>
     </w:p>
     <w:p>
       <w:pPr>
@@ -12341,7 +12249,7 @@
           <w:sz w:val="24"/>
           <w:szCs w:val="24"/>
         </w:rPr>
-        <w:t xml:space="preserve"> ejecutando pruebas de reconocimiento </w:t>
+        <w:t xml:space="preserve"> ejecutando pruebas de reconocimiento</w:t>
       </w:r>
       <w:r>
         <w:rPr>
@@ -12350,7 +12258,7 @@
           <w:sz w:val="24"/>
           <w:szCs w:val="24"/>
         </w:rPr>
-        <w:t>aleatorias</w:t>
+        <w:t xml:space="preserve"> de generación</w:t>
       </w:r>
       <w:r>
         <w:rPr>
@@ -12359,6 +12267,24 @@
           <w:sz w:val="24"/>
           <w:szCs w:val="24"/>
         </w:rPr>
+        <w:t xml:space="preserve"> </w:t>
+      </w:r>
+      <w:r>
+        <w:rPr>
+          <w:rFonts w:ascii="Helvetica" w:eastAsiaTheme="minorEastAsia" w:hAnsi="Helvetica" w:cs="Helvetica"/>
+          <w:color w:val="000000" w:themeColor="text1"/>
+          <w:sz w:val="24"/>
+          <w:szCs w:val="24"/>
+        </w:rPr>
+        <w:t>aleatoria</w:t>
+      </w:r>
+      <w:r>
+        <w:rPr>
+          <w:rFonts w:ascii="Helvetica" w:eastAsiaTheme="minorEastAsia" w:hAnsi="Helvetica" w:cs="Helvetica"/>
+          <w:color w:val="000000" w:themeColor="text1"/>
+          <w:sz w:val="24"/>
+          <w:szCs w:val="24"/>
+        </w:rPr>
         <w:t>, además de las pruebas de validación de datos.</w:t>
       </w:r>
     </w:p>
@@ -12391,6 +12317,24 @@
         </w:rPr>
         <w:t>, donde se desarrollarán y ejecutarán pruebas de exploración sistemática para extraer información del estado actual de la interfaz gráfica, incrementando la posibilidad de encontrar errores.</w:t>
       </w:r>
+      <w:r>
+        <w:rPr>
+          <w:rFonts w:ascii="Helvetica" w:eastAsiaTheme="minorEastAsia" w:hAnsi="Helvetica" w:cs="Helvetica"/>
+          <w:color w:val="000000" w:themeColor="text1"/>
+          <w:sz w:val="24"/>
+          <w:szCs w:val="24"/>
+        </w:rPr>
+        <w:t xml:space="preserve"> Es importante resaltar que se le desea dar fuerza a estas pruebas por su bajo costo y su gran capacidad para ejecutar un gran número de eventos</w:t>
+      </w:r>
+      <w:r>
+        <w:rPr>
+          <w:rFonts w:ascii="Helvetica" w:eastAsiaTheme="minorEastAsia" w:hAnsi="Helvetica" w:cs="Helvetica"/>
+          <w:color w:val="000000" w:themeColor="text1"/>
+          <w:sz w:val="24"/>
+          <w:szCs w:val="24"/>
+        </w:rPr>
+        <w:t>, permitiéndonos testear un gran espacio en la aplicación.</w:t>
+      </w:r>
     </w:p>
     <w:p>
       <w:pPr>
@@ -12410,7 +12354,25 @@
           <w:sz w:val="24"/>
           <w:szCs w:val="24"/>
         </w:rPr>
-        <w:t>Para garantizar la consistencia de los escenarios de prueba, se ejecutar</w:t>
+        <w:t>Para garantizar la consistencia de los escenarios de prueba</w:t>
+      </w:r>
+      <w:r>
+        <w:rPr>
+          <w:rFonts w:ascii="Helvetica" w:eastAsiaTheme="minorEastAsia" w:hAnsi="Helvetica" w:cs="Helvetica"/>
+          <w:color w:val="000000" w:themeColor="text1"/>
+          <w:sz w:val="24"/>
+          <w:szCs w:val="24"/>
+        </w:rPr>
+        <w:t xml:space="preserve"> e identificar pruebas Flaky, </w:t>
+      </w:r>
+      <w:r>
+        <w:rPr>
+          <w:rFonts w:ascii="Helvetica" w:eastAsiaTheme="minorEastAsia" w:hAnsi="Helvetica" w:cs="Helvetica"/>
+          <w:color w:val="000000" w:themeColor="text1"/>
+          <w:sz w:val="24"/>
+          <w:szCs w:val="24"/>
+        </w:rPr>
+        <w:t>se ejecutar</w:t>
       </w:r>
       <w:r>
         <w:rPr>
@@ -12531,23 +12493,7 @@
           <w:sz w:val="24"/>
           <w:szCs w:val="24"/>
         </w:rPr>
-        <w:t xml:space="preserve">Se reportarán los avances del Sprint </w:t>
-      </w:r>
-      <w:r>
-        <w:rPr>
-          <w:rFonts w:ascii="Helvetica" w:hAnsi="Helvetica"/>
-          <w:sz w:val="24"/>
-          <w:szCs w:val="24"/>
-        </w:rPr>
-        <w:t>dos</w:t>
-      </w:r>
-      <w:r>
-        <w:rPr>
-          <w:rFonts w:ascii="Helvetica" w:hAnsi="Helvetica"/>
-          <w:sz w:val="24"/>
-          <w:szCs w:val="24"/>
-        </w:rPr>
-        <w:t xml:space="preserve"> con sus respectivos hallazgos.</w:t>
+        <w:t>Se reportarán los avances del Sprint dos con sus respectivos hallazgos.</w:t>
       </w:r>
     </w:p>
     <w:p>
@@ -12606,7 +12552,23 @@
           <w:sz w:val="24"/>
           <w:szCs w:val="24"/>
         </w:rPr>
-        <w:t xml:space="preserve">para encontrar posibles defectos o cambios no esperados en la aplicación. Estas pruebas iniciarán por comprobar las funcionalidades principales y se espera que cubran un 80% de la aplicación. </w:t>
+        <w:t>para encontrar posibles defectos o cambios no esperados en la aplicación. Estas pruebas iniciarán por comprobar las funcionalidades principales y se espera que cubran un 80% de la aplicación</w:t>
+      </w:r>
+      <w:r>
+        <w:rPr>
+          <w:rFonts w:ascii="Helvetica" w:hAnsi="Helvetica"/>
+          <w:sz w:val="24"/>
+          <w:szCs w:val="24"/>
+        </w:rPr>
+        <w:t>. Con esto se espera cubrir el conjunto de impacto de los cambios en la última versión.</w:t>
+      </w:r>
+      <w:r>
+        <w:rPr>
+          <w:rFonts w:ascii="Helvetica" w:hAnsi="Helvetica"/>
+          <w:sz w:val="24"/>
+          <w:szCs w:val="24"/>
+        </w:rPr>
+        <w:t xml:space="preserve"> </w:t>
       </w:r>
     </w:p>
     <w:p>
@@ -12625,6 +12587,7 @@
           <w:sz w:val="24"/>
           <w:szCs w:val="24"/>
         </w:rPr>
+        <w:lastRenderedPageBreak/>
         <w:t xml:space="preserve">Para la ejecución de estas pruebas se espera automatizar la toma de pantallazos mediante el uso de Cypress y </w:t>
       </w:r>
       <w:r>
@@ -12688,7 +12651,7 @@
           <w:sz w:val="24"/>
           <w:szCs w:val="24"/>
         </w:rPr>
-        <w:t xml:space="preserve">Sprint </w:t>
+        <w:t>Sprint 4</w:t>
       </w:r>
       <w:r>
         <w:rPr>
@@ -12698,16 +12661,6 @@
           <w:sz w:val="24"/>
           <w:szCs w:val="24"/>
         </w:rPr>
-        <w:t>4</w:t>
-      </w:r>
-      <w:r>
-        <w:rPr>
-          <w:rFonts w:ascii="Helvetica" w:hAnsi="Helvetica"/>
-          <w:b/>
-          <w:bCs/>
-          <w:sz w:val="24"/>
-          <w:szCs w:val="24"/>
-        </w:rPr>
         <w:t>:</w:t>
       </w:r>
       <w:r>
@@ -12753,23 +12706,7 @@
           <w:sz w:val="24"/>
           <w:szCs w:val="24"/>
         </w:rPr>
-        <w:t xml:space="preserve">Se reportarán los avances del Sprint </w:t>
-      </w:r>
-      <w:r>
-        <w:rPr>
-          <w:rFonts w:ascii="Helvetica" w:hAnsi="Helvetica"/>
-          <w:sz w:val="24"/>
-          <w:szCs w:val="24"/>
-        </w:rPr>
-        <w:t>tres</w:t>
-      </w:r>
-      <w:r>
-        <w:rPr>
-          <w:rFonts w:ascii="Helvetica" w:hAnsi="Helvetica"/>
-          <w:sz w:val="24"/>
-          <w:szCs w:val="24"/>
-        </w:rPr>
-        <w:t xml:space="preserve"> con sus respectivos hallazgos.</w:t>
+        <w:t>Se reportarán los avances del Sprint tres con sus respectivos hallazgos.</w:t>
       </w:r>
     </w:p>
     <w:p>
@@ -12788,16 +12725,7 @@
           <w:sz w:val="24"/>
           <w:szCs w:val="24"/>
         </w:rPr>
-        <w:t xml:space="preserve">En la última etapa del proceso, realizaremos las pruebas de extremo a extremo con el objetivo de probar el correcto funcionamiento de funcionalidades completas. Dado que es una de las </w:t>
-      </w:r>
-      <w:r>
-        <w:rPr>
-          <w:rFonts w:ascii="Helvetica" w:hAnsi="Helvetica"/>
-          <w:sz w:val="24"/>
-          <w:szCs w:val="24"/>
-        </w:rPr>
-        <w:lastRenderedPageBreak/>
-        <w:t xml:space="preserve">etapas más costosas del proceso de </w:t>
+        <w:t xml:space="preserve">En la última etapa del proceso, realizaremos las pruebas de extremo a extremo con el objetivo de probar el correcto funcionamiento de funcionalidades completas. Dado que es una de las etapas más costosas del proceso de </w:t>
       </w:r>
       <w:r>
         <w:rPr>
@@ -12829,26 +12757,56 @@
         <w:pStyle w:val="Prrafodelista"/>
         <w:jc w:val="both"/>
         <w:rPr>
-          <w:rFonts w:ascii="Helvetica" w:hAnsi="Helvetica"/>
-          <w:sz w:val="24"/>
-          <w:szCs w:val="24"/>
-        </w:rPr>
-      </w:pPr>
-      <w:r>
-        <w:rPr>
-          <w:rFonts w:ascii="Helvetica" w:hAnsi="Helvetica"/>
-          <w:sz w:val="24"/>
-          <w:szCs w:val="24"/>
-        </w:rPr>
-        <w:t xml:space="preserve">También se ejecutarán pruebas de reconocimiento </w:t>
-      </w:r>
-      <w:r>
-        <w:rPr>
-          <w:rFonts w:ascii="Helvetica" w:hAnsi="Helvetica"/>
-          <w:sz w:val="24"/>
-          <w:szCs w:val="24"/>
-        </w:rPr>
-        <w:t>tanto sistemáticas como aleatorias, buscando en cada momento encontrar la mayor cantidad de errores posibles.</w:t>
+          <w:rFonts w:ascii="Helvetica" w:eastAsiaTheme="minorEastAsia" w:hAnsi="Helvetica" w:cs="Helvetica"/>
+          <w:color w:val="000000" w:themeColor="text1"/>
+          <w:sz w:val="24"/>
+          <w:szCs w:val="24"/>
+        </w:rPr>
+      </w:pPr>
+      <w:r>
+        <w:rPr>
+          <w:rFonts w:ascii="Helvetica" w:eastAsiaTheme="minorEastAsia" w:hAnsi="Helvetica" w:cs="Helvetica"/>
+          <w:color w:val="000000" w:themeColor="text1"/>
+          <w:sz w:val="24"/>
+          <w:szCs w:val="24"/>
+        </w:rPr>
+        <w:t>Al igual que en el sprint 2, p</w:t>
+      </w:r>
+      <w:r>
+        <w:rPr>
+          <w:rFonts w:ascii="Helvetica" w:eastAsiaTheme="minorEastAsia" w:hAnsi="Helvetica" w:cs="Helvetica"/>
+          <w:color w:val="000000" w:themeColor="text1"/>
+          <w:sz w:val="24"/>
+          <w:szCs w:val="24"/>
+        </w:rPr>
+        <w:t xml:space="preserve">ara garantizar la consistencia de los escenarios de prueba e identificar pruebas Flaky, se ejecutarán las pruebas </w:t>
+      </w:r>
+      <w:r>
+        <w:rPr>
+          <w:rFonts w:ascii="Helvetica" w:eastAsiaTheme="minorEastAsia" w:hAnsi="Helvetica" w:cs="Helvetica"/>
+          <w:color w:val="000000" w:themeColor="text1"/>
+          <w:sz w:val="24"/>
+          <w:szCs w:val="24"/>
+        </w:rPr>
+        <w:t xml:space="preserve">E2E </w:t>
+      </w:r>
+      <w:r>
+        <w:rPr>
+          <w:rFonts w:ascii="Helvetica" w:eastAsiaTheme="minorEastAsia" w:hAnsi="Helvetica" w:cs="Helvetica"/>
+          <w:color w:val="000000" w:themeColor="text1"/>
+          <w:sz w:val="24"/>
+          <w:szCs w:val="24"/>
+        </w:rPr>
+        <w:t xml:space="preserve">un mínimo de cinco </w:t>
+      </w:r>
+      <w:r>
+        <w:rPr>
+          <w:rFonts w:ascii="Helvetica" w:eastAsiaTheme="minorEastAsia" w:hAnsi="Helvetica" w:cs="Helvetica"/>
+          <w:color w:val="000000" w:themeColor="text1"/>
+          <w:sz w:val="24"/>
+          <w:szCs w:val="24"/>
+        </w:rPr>
+        <w:t>veces, procurando hacer uso de horarios no hábiles.</w:t>
       </w:r>
     </w:p>
     <w:p>
@@ -12861,30 +12819,6 @@
           <w:szCs w:val="24"/>
         </w:rPr>
       </w:pPr>
-      <w:r>
-        <w:rPr>
-          <w:rFonts w:ascii="Helvetica" w:hAnsi="Helvetica"/>
-          <w:sz w:val="24"/>
-          <w:szCs w:val="24"/>
-        </w:rPr>
-        <w:t>Finalizando este proceso</w:t>
-      </w:r>
-      <w:r>
-        <w:rPr>
-          <w:rFonts w:ascii="Helvetica" w:hAnsi="Helvetica"/>
-          <w:sz w:val="24"/>
-          <w:szCs w:val="24"/>
-        </w:rPr>
-        <w:t>, se generará un reporte final con los hallazgos de las pruebas y se entregará un repositorio con los problemas detectados para hacer las correcciones finales a la aplicación</w:t>
-      </w:r>
-      <w:r>
-        <w:rPr>
-          <w:rFonts w:ascii="Helvetica" w:hAnsi="Helvetica"/>
-          <w:sz w:val="24"/>
-          <w:szCs w:val="24"/>
-        </w:rPr>
-        <w:t>.</w:t>
-      </w:r>
     </w:p>
     <w:p>
       <w:pPr>
@@ -12902,21 +12836,88 @@
           <w:sz w:val="24"/>
           <w:szCs w:val="24"/>
         </w:rPr>
-        <w:t>Se espera una retroalimentación con el equipo del desarrollo a favor del mejoramiento continuo.</w:t>
+        <w:t xml:space="preserve">También se ejecutarán pruebas de reconocimiento </w:t>
+      </w:r>
+      <w:r>
+        <w:rPr>
+          <w:rFonts w:ascii="Helvetica" w:hAnsi="Helvetica"/>
+          <w:sz w:val="24"/>
+          <w:szCs w:val="24"/>
+        </w:rPr>
+        <w:t xml:space="preserve">tanto </w:t>
+      </w:r>
+      <w:r>
+        <w:rPr>
+          <w:rFonts w:ascii="Helvetica" w:hAnsi="Helvetica"/>
+          <w:sz w:val="24"/>
+          <w:szCs w:val="24"/>
+        </w:rPr>
+        <w:t xml:space="preserve">de exploración </w:t>
+      </w:r>
+      <w:r>
+        <w:rPr>
+          <w:rFonts w:ascii="Helvetica" w:hAnsi="Helvetica"/>
+          <w:sz w:val="24"/>
+          <w:szCs w:val="24"/>
+        </w:rPr>
+        <w:t xml:space="preserve">sistemática como </w:t>
+      </w:r>
+      <w:r>
+        <w:rPr>
+          <w:rFonts w:ascii="Helvetica" w:hAnsi="Helvetica"/>
+          <w:sz w:val="24"/>
+          <w:szCs w:val="24"/>
+        </w:rPr>
+        <w:t xml:space="preserve">de generación </w:t>
+      </w:r>
+      <w:r>
+        <w:rPr>
+          <w:rFonts w:ascii="Helvetica" w:hAnsi="Helvetica"/>
+          <w:sz w:val="24"/>
+          <w:szCs w:val="24"/>
+        </w:rPr>
+        <w:t>aleatoria, buscando en cada momento encontrar la mayor cantidad de errores posibles.</w:t>
       </w:r>
     </w:p>
     <w:p>
       <w:pPr>
+        <w:pStyle w:val="Prrafodelista"/>
+        <w:jc w:val="both"/>
         <w:rPr>
           <w:rFonts w:ascii="Helvetica" w:hAnsi="Helvetica"/>
           <w:sz w:val="24"/>
           <w:szCs w:val="24"/>
         </w:rPr>
       </w:pPr>
+      <w:r>
+        <w:rPr>
+          <w:rFonts w:ascii="Helvetica" w:hAnsi="Helvetica"/>
+          <w:sz w:val="24"/>
+          <w:szCs w:val="24"/>
+        </w:rPr>
+        <w:t>Finalizando este proceso</w:t>
+      </w:r>
+      <w:r>
+        <w:rPr>
+          <w:rFonts w:ascii="Helvetica" w:hAnsi="Helvetica"/>
+          <w:sz w:val="24"/>
+          <w:szCs w:val="24"/>
+        </w:rPr>
+        <w:t>, se generará un reporte final con los hallazgos de las pruebas y se entregará un repositorio con los problemas detectados para hacer las correcciones finales a la aplicación</w:t>
+      </w:r>
+      <w:r>
+        <w:rPr>
+          <w:rFonts w:ascii="Helvetica" w:hAnsi="Helvetica"/>
+          <w:sz w:val="24"/>
+          <w:szCs w:val="24"/>
+        </w:rPr>
+        <w:t>.</w:t>
+      </w:r>
     </w:p>
     <w:p>
       <w:pPr>
-        <w:ind w:left="720"/>
+        <w:pStyle w:val="Prrafodelista"/>
+        <w:jc w:val="both"/>
         <w:rPr>
           <w:rFonts w:ascii="Helvetica" w:hAnsi="Helvetica"/>
           <w:sz w:val="24"/>
@@ -12929,11 +12930,38 @@
           <w:sz w:val="24"/>
           <w:szCs w:val="24"/>
         </w:rPr>
-        <w:t>Nota:</w:t>
+        <w:t>Se espera una retroalimentación con el equipo del desarrollo a favor del mejoramiento continuo.</w:t>
       </w:r>
     </w:p>
     <w:p>
       <w:pPr>
+        <w:rPr>
+          <w:rFonts w:ascii="Helvetica" w:hAnsi="Helvetica"/>
+          <w:sz w:val="24"/>
+          <w:szCs w:val="24"/>
+        </w:rPr>
+      </w:pPr>
+    </w:p>
+    <w:p>
+      <w:pPr>
+        <w:ind w:left="720"/>
+        <w:rPr>
+          <w:rFonts w:ascii="Helvetica" w:hAnsi="Helvetica"/>
+          <w:sz w:val="24"/>
+          <w:szCs w:val="24"/>
+        </w:rPr>
+      </w:pPr>
+      <w:r>
+        <w:rPr>
+          <w:rFonts w:ascii="Helvetica" w:hAnsi="Helvetica"/>
+          <w:sz w:val="24"/>
+          <w:szCs w:val="24"/>
+        </w:rPr>
+        <w:t>Nota:</w:t>
+      </w:r>
+    </w:p>
+    <w:p>
+      <w:pPr>
         <w:ind w:left="720"/>
         <w:jc w:val="both"/>
         <w:rPr>
@@ -13340,10 +13368,11 @@
         <w:rPr>
           <w:noProof/>
         </w:rPr>
+        <w:lastRenderedPageBreak/>
         <w:drawing>
-          <wp:inline distT="0" distB="0" distL="0" distR="0" wp14:anchorId="200D2974" wp14:editId="6452CEB2">
-            <wp:extent cx="4267200" cy="3496948"/>
-            <wp:effectExtent l="0" t="0" r="0" b="8255"/>
+          <wp:inline distT="0" distB="0" distL="0" distR="0" wp14:anchorId="200D2974" wp14:editId="0AEAB0F1">
+            <wp:extent cx="2746369" cy="2250635"/>
+            <wp:effectExtent l="0" t="0" r="0" b="0"/>
             <wp:docPr id="8" name="Imagen 8" descr="Diagrama&#10;&#10;Descripción generada automáticamente"/>
             <wp:cNvGraphicFramePr>
               <a:graphicFrameLocks xmlns:a="http://schemas.openxmlformats.org/drawingml/2006/main" noChangeAspect="1"/>
@@ -13373,7 +13402,7 @@
                   <pic:spPr bwMode="auto">
                     <a:xfrm>
                       <a:off x="0" y="0"/>
-                      <a:ext cx="4284435" cy="3511072"/>
+                      <a:ext cx="2768306" cy="2268612"/>
                     </a:xfrm>
                     <a:prstGeom prst="rect">
                       <a:avLst/>
@@ -13596,6 +13625,7 @@
         <w:docPartUnique/>
       </w:docPartObj>
     </w:sdtPr>
+    <w:sdtEndPr/>
     <w:sdtContent>
       <w:p>
         <w:pPr>
@@ -16556,6 +16586,7 @@
   <w:style w:type="character" w:default="1" w:styleId="Fuentedeprrafopredeter">
     <w:name w:val="Default Paragraph Font"/>
     <w:uiPriority w:val="1"/>
+    <w:semiHidden/>
     <w:unhideWhenUsed/>
   </w:style>
   <w:style w:type="table" w:default="1" w:styleId="Tablanormal">
@@ -17456,9 +17487,7 @@
 </file>
 
 <file path=customXml/item3.xml><?xml version="1.0" encoding="utf-8"?>
-<p:properties xmlns:p="http://schemas.microsoft.com/office/2006/metadata/properties" xmlns:xsi="http://www.w3.org/2001/XMLSchema-instance" xmlns:pc="http://schemas.microsoft.com/office/infopath/2007/PartnerControls">
-  <documentManagement/>
-</p:properties>
+<b:Sources xmlns:b="http://schemas.openxmlformats.org/officeDocument/2006/bibliography" xmlns="http://schemas.openxmlformats.org/officeDocument/2006/bibliography" SelectedStyle="\APASixthEditionOfficeOnline.xsl" StyleName="APA" Version="6"/>
 </file>
 
 <file path=customXml/item4.xml><?xml version="1.0" encoding="utf-8"?>
@@ -17632,7 +17661,9 @@
 </file>
 
 <file path=customXml/item5.xml><?xml version="1.0" encoding="utf-8"?>
-<b:Sources xmlns:b="http://schemas.openxmlformats.org/officeDocument/2006/bibliography" xmlns="http://schemas.openxmlformats.org/officeDocument/2006/bibliography" SelectedStyle="\APASixthEditionOfficeOnline.xsl" StyleName="APA" Version="6"/>
+<p:properties xmlns:p="http://schemas.microsoft.com/office/2006/metadata/properties" xmlns:xsi="http://www.w3.org/2001/XMLSchema-instance" xmlns:pc="http://schemas.microsoft.com/office/infopath/2007/PartnerControls">
+  <documentManagement/>
+</p:properties>
 </file>
 
 <file path=customXml/itemProps1.xml><?xml version="1.0" encoding="utf-8"?>
@@ -17652,10 +17683,9 @@
 </file>
 
 <file path=customXml/itemProps3.xml><?xml version="1.0" encoding="utf-8"?>
-<ds:datastoreItem xmlns:ds="http://schemas.openxmlformats.org/officeDocument/2006/customXml" ds:itemID="{70420423-51FE-48E5-9716-0DC642EE71AB}">
+<ds:datastoreItem xmlns:ds="http://schemas.openxmlformats.org/officeDocument/2006/customXml" ds:itemID="{413B366E-DDE5-412E-A24C-1BEF859EF7C0}">
   <ds:schemaRefs>
-    <ds:schemaRef ds:uri="http://schemas.microsoft.com/office/2006/metadata/properties"/>
-    <ds:schemaRef ds:uri="http://schemas.microsoft.com/office/infopath/2007/PartnerControls"/>
+    <ds:schemaRef ds:uri="http://schemas.openxmlformats.org/officeDocument/2006/bibliography"/>
   </ds:schemaRefs>
 </ds:datastoreItem>
 </file>
@@ -17679,9 +17709,10 @@
 </file>
 
 <file path=customXml/itemProps5.xml><?xml version="1.0" encoding="utf-8"?>
-<ds:datastoreItem xmlns:ds="http://schemas.openxmlformats.org/officeDocument/2006/customXml" ds:itemID="{413B366E-DDE5-412E-A24C-1BEF859EF7C0}">
+<ds:datastoreItem xmlns:ds="http://schemas.openxmlformats.org/officeDocument/2006/customXml" ds:itemID="{70420423-51FE-48E5-9716-0DC642EE71AB}">
   <ds:schemaRefs>
-    <ds:schemaRef ds:uri="http://schemas.openxmlformats.org/officeDocument/2006/bibliography"/>
+    <ds:schemaRef ds:uri="http://schemas.microsoft.com/office/2006/metadata/properties"/>
+    <ds:schemaRef ds:uri="http://schemas.microsoft.com/office/infopath/2007/PartnerControls"/>
   </ds:schemaRefs>
 </ds:datastoreItem>
 </file>
--- a/00-Documentacion/EstrategiaFinal.docx
+++ b/00-Documentacion/EstrategiaFinal.docx
@@ -96,7 +96,7 @@
           <w:r>
             <w:fldChar w:fldCharType="separate"/>
           </w:r>
-          <w:hyperlink w:anchor="_Toc104586076" w:history="1">
+          <w:hyperlink w:anchor="_Toc104728780" w:history="1">
             <w:r>
               <w:rPr>
                 <w:rStyle w:val="Hipervnculo"/>
@@ -139,7 +139,7 @@
                 <w:noProof/>
                 <w:webHidden/>
               </w:rPr>
-              <w:instrText xml:space="preserve"> PAGEREF _Toc104586076 \h </w:instrText>
+              <w:instrText xml:space="preserve"> PAGEREF _Toc104728780 \h </w:instrText>
             </w:r>
             <w:r>
               <w:rPr>
@@ -183,7 +183,7 @@
               <w:lang w:eastAsia="es-CO"/>
             </w:rPr>
           </w:pPr>
-          <w:hyperlink w:anchor="_Toc104586077" w:history="1">
+          <w:hyperlink w:anchor="_Toc104728781" w:history="1">
             <w:r>
               <w:rPr>
                 <w:rStyle w:val="Hipervnculo"/>
@@ -227,7 +227,7 @@
                 <w:noProof/>
                 <w:webHidden/>
               </w:rPr>
-              <w:instrText xml:space="preserve"> PAGEREF _Toc104586077 \h </w:instrText>
+              <w:instrText xml:space="preserve"> PAGEREF _Toc104728781 \h </w:instrText>
             </w:r>
             <w:r>
               <w:rPr>
@@ -271,7 +271,7 @@
               <w:lang w:eastAsia="es-CO"/>
             </w:rPr>
           </w:pPr>
-          <w:hyperlink w:anchor="_Toc104586078" w:history="1">
+          <w:hyperlink w:anchor="_Toc104728782" w:history="1">
             <w:r>
               <w:rPr>
                 <w:rStyle w:val="Hipervnculo"/>
@@ -315,7 +315,7 @@
                 <w:noProof/>
                 <w:webHidden/>
               </w:rPr>
-              <w:instrText xml:space="preserve"> PAGEREF _Toc104586078 \h </w:instrText>
+              <w:instrText xml:space="preserve"> PAGEREF _Toc104728782 \h </w:instrText>
             </w:r>
             <w:r>
               <w:rPr>
@@ -359,7 +359,7 @@
               <w:lang w:eastAsia="es-CO"/>
             </w:rPr>
           </w:pPr>
-          <w:hyperlink w:anchor="_Toc104586079" w:history="1">
+          <w:hyperlink w:anchor="_Toc104728783" w:history="1">
             <w:r>
               <w:rPr>
                 <w:rStyle w:val="Hipervnculo"/>
@@ -403,7 +403,7 @@
                 <w:noProof/>
                 <w:webHidden/>
               </w:rPr>
-              <w:instrText xml:space="preserve"> PAGEREF _Toc104586079 \h </w:instrText>
+              <w:instrText xml:space="preserve"> PAGEREF _Toc104728783 \h </w:instrText>
             </w:r>
             <w:r>
               <w:rPr>
@@ -447,7 +447,7 @@
               <w:lang w:eastAsia="es-CO"/>
             </w:rPr>
           </w:pPr>
-          <w:hyperlink w:anchor="_Toc104586080" w:history="1">
+          <w:hyperlink w:anchor="_Toc104728784" w:history="1">
             <w:r>
               <w:rPr>
                 <w:rStyle w:val="Hipervnculo"/>
@@ -491,7 +491,7 @@
                 <w:noProof/>
                 <w:webHidden/>
               </w:rPr>
-              <w:instrText xml:space="preserve"> PAGEREF _Toc104586080 \h </w:instrText>
+              <w:instrText xml:space="preserve"> PAGEREF _Toc104728784 \h </w:instrText>
             </w:r>
             <w:r>
               <w:rPr>
@@ -535,7 +535,7 @@
               <w:lang w:eastAsia="es-CO"/>
             </w:rPr>
           </w:pPr>
-          <w:hyperlink w:anchor="_Toc104586081" w:history="1">
+          <w:hyperlink w:anchor="_Toc104728785" w:history="1">
             <w:r>
               <w:rPr>
                 <w:rStyle w:val="Hipervnculo"/>
@@ -579,7 +579,7 @@
                 <w:noProof/>
                 <w:webHidden/>
               </w:rPr>
-              <w:instrText xml:space="preserve"> PAGEREF _Toc104586081 \h </w:instrText>
+              <w:instrText xml:space="preserve"> PAGEREF _Toc104728785 \h </w:instrText>
             </w:r>
             <w:r>
               <w:rPr>
@@ -623,7 +623,7 @@
               <w:lang w:eastAsia="es-CO"/>
             </w:rPr>
           </w:pPr>
-          <w:hyperlink w:anchor="_Toc104586082" w:history="1">
+          <w:hyperlink w:anchor="_Toc104728786" w:history="1">
             <w:r>
               <w:rPr>
                 <w:rStyle w:val="Hipervnculo"/>
@@ -669,7 +669,7 @@
                 <w:noProof/>
                 <w:webHidden/>
               </w:rPr>
-              <w:instrText xml:space="preserve"> PAGEREF _Toc104586082 \h </w:instrText>
+              <w:instrText xml:space="preserve"> PAGEREF _Toc104728786 \h </w:instrText>
             </w:r>
             <w:r>
               <w:rPr>
@@ -713,7 +713,7 @@
               <w:lang w:eastAsia="es-CO"/>
             </w:rPr>
           </w:pPr>
-          <w:hyperlink w:anchor="_Toc104586083" w:history="1">
+          <w:hyperlink w:anchor="_Toc104728787" w:history="1">
             <w:r>
               <w:rPr>
                 <w:rStyle w:val="Hipervnculo"/>
@@ -757,7 +757,7 @@
                 <w:noProof/>
                 <w:webHidden/>
               </w:rPr>
-              <w:instrText xml:space="preserve"> PAGEREF _Toc104586083 \h </w:instrText>
+              <w:instrText xml:space="preserve"> PAGEREF _Toc104728787 \h </w:instrText>
             </w:r>
             <w:r>
               <w:rPr>
@@ -801,7 +801,7 @@
               <w:lang w:eastAsia="es-CO"/>
             </w:rPr>
           </w:pPr>
-          <w:hyperlink w:anchor="_Toc104586084" w:history="1">
+          <w:hyperlink w:anchor="_Toc104728788" w:history="1">
             <w:r>
               <w:rPr>
                 <w:rStyle w:val="Hipervnculo"/>
@@ -845,7 +845,7 @@
                 <w:noProof/>
                 <w:webHidden/>
               </w:rPr>
-              <w:instrText xml:space="preserve"> PAGEREF _Toc104586084 \h </w:instrText>
+              <w:instrText xml:space="preserve"> PAGEREF _Toc104728788 \h </w:instrText>
             </w:r>
             <w:r>
               <w:rPr>
@@ -889,7 +889,7 @@
               <w:lang w:eastAsia="es-CO"/>
             </w:rPr>
           </w:pPr>
-          <w:hyperlink w:anchor="_Toc104586085" w:history="1">
+          <w:hyperlink w:anchor="_Toc104728789" w:history="1">
             <w:r>
               <w:rPr>
                 <w:rStyle w:val="Hipervnculo"/>
@@ -932,7 +932,7 @@
                 <w:noProof/>
                 <w:webHidden/>
               </w:rPr>
-              <w:instrText xml:space="preserve"> PAGEREF _Toc104586085 \h </w:instrText>
+              <w:instrText xml:space="preserve"> PAGEREF _Toc104728789 \h </w:instrText>
             </w:r>
             <w:r>
               <w:rPr>
@@ -976,7 +976,7 @@
               <w:lang w:eastAsia="es-CO"/>
             </w:rPr>
           </w:pPr>
-          <w:hyperlink w:anchor="_Toc104586086" w:history="1">
+          <w:hyperlink w:anchor="_Toc104728790" w:history="1">
             <w:r>
               <w:rPr>
                 <w:rStyle w:val="Hipervnculo"/>
@@ -1020,7 +1020,7 @@
                 <w:noProof/>
                 <w:webHidden/>
               </w:rPr>
-              <w:instrText xml:space="preserve"> PAGEREF _Toc104586086 \h </w:instrText>
+              <w:instrText xml:space="preserve"> PAGEREF _Toc104728790 \h </w:instrText>
             </w:r>
             <w:r>
               <w:rPr>
@@ -1064,7 +1064,7 @@
               <w:lang w:eastAsia="es-CO"/>
             </w:rPr>
           </w:pPr>
-          <w:hyperlink w:anchor="_Toc104586087" w:history="1">
+          <w:hyperlink w:anchor="_Toc104728791" w:history="1">
             <w:r>
               <w:rPr>
                 <w:rStyle w:val="Hipervnculo"/>
@@ -1106,7 +1106,7 @@
                 <w:noProof/>
                 <w:webHidden/>
               </w:rPr>
-              <w:instrText xml:space="preserve"> PAGEREF _Toc104586087 \h </w:instrText>
+              <w:instrText xml:space="preserve"> PAGEREF _Toc104728791 \h </w:instrText>
             </w:r>
             <w:r>
               <w:rPr>
@@ -1150,7 +1150,7 @@
               <w:lang w:eastAsia="es-CO"/>
             </w:rPr>
           </w:pPr>
-          <w:hyperlink w:anchor="_Toc104586088" w:history="1">
+          <w:hyperlink w:anchor="_Toc104728792" w:history="1">
             <w:r>
               <w:rPr>
                 <w:rStyle w:val="Hipervnculo"/>
@@ -1195,7 +1195,7 @@
                 <w:noProof/>
                 <w:webHidden/>
               </w:rPr>
-              <w:instrText xml:space="preserve"> PAGEREF _Toc104586088 \h </w:instrText>
+              <w:instrText xml:space="preserve"> PAGEREF _Toc104728792 \h </w:instrText>
             </w:r>
             <w:r>
               <w:rPr>
@@ -1239,7 +1239,7 @@
               <w:lang w:eastAsia="es-CO"/>
             </w:rPr>
           </w:pPr>
-          <w:hyperlink w:anchor="_Toc104586089" w:history="1">
+          <w:hyperlink w:anchor="_Toc104728793" w:history="1">
             <w:r>
               <w:rPr>
                 <w:rStyle w:val="Hipervnculo"/>
@@ -1283,7 +1283,7 @@
                 <w:noProof/>
                 <w:webHidden/>
               </w:rPr>
-              <w:instrText xml:space="preserve"> PAGEREF _Toc104586089 \h </w:instrText>
+              <w:instrText xml:space="preserve"> PAGEREF _Toc104728793 \h </w:instrText>
             </w:r>
             <w:r>
               <w:rPr>
@@ -1327,7 +1327,7 @@
               <w:lang w:eastAsia="es-CO"/>
             </w:rPr>
           </w:pPr>
-          <w:hyperlink w:anchor="_Toc104586090" w:history="1">
+          <w:hyperlink w:anchor="_Toc104728794" w:history="1">
             <w:r>
               <w:rPr>
                 <w:rStyle w:val="Hipervnculo"/>
@@ -1371,7 +1371,7 @@
                 <w:noProof/>
                 <w:webHidden/>
               </w:rPr>
-              <w:instrText xml:space="preserve"> PAGEREF _Toc104586090 \h </w:instrText>
+              <w:instrText xml:space="preserve"> PAGEREF _Toc104728794 \h </w:instrText>
             </w:r>
             <w:r>
               <w:rPr>
@@ -1415,7 +1415,7 @@
               <w:lang w:eastAsia="es-CO"/>
             </w:rPr>
           </w:pPr>
-          <w:hyperlink w:anchor="_Toc104586091" w:history="1">
+          <w:hyperlink w:anchor="_Toc104728795" w:history="1">
             <w:r>
               <w:rPr>
                 <w:rStyle w:val="Hipervnculo"/>
@@ -1459,7 +1459,7 @@
                 <w:noProof/>
                 <w:webHidden/>
               </w:rPr>
-              <w:instrText xml:space="preserve"> PAGEREF _Toc104586091 \h </w:instrText>
+              <w:instrText xml:space="preserve"> PAGEREF _Toc104728795 \h </w:instrText>
             </w:r>
             <w:r>
               <w:rPr>
@@ -1503,7 +1503,7 @@
               <w:lang w:eastAsia="es-CO"/>
             </w:rPr>
           </w:pPr>
-          <w:hyperlink w:anchor="_Toc104586092" w:history="1">
+          <w:hyperlink w:anchor="_Toc104728796" w:history="1">
             <w:r>
               <w:rPr>
                 <w:rStyle w:val="Hipervnculo"/>
@@ -1545,7 +1545,7 @@
                 <w:noProof/>
                 <w:webHidden/>
               </w:rPr>
-              <w:instrText xml:space="preserve"> PAGEREF _Toc104586092 \h </w:instrText>
+              <w:instrText xml:space="preserve"> PAGEREF _Toc104728796 \h </w:instrText>
             </w:r>
             <w:r>
               <w:rPr>
@@ -1589,7 +1589,7 @@
               <w:lang w:eastAsia="es-CO"/>
             </w:rPr>
           </w:pPr>
-          <w:hyperlink w:anchor="_Toc104586093" w:history="1">
+          <w:hyperlink w:anchor="_Toc104728797" w:history="1">
             <w:r>
               <w:rPr>
                 <w:rStyle w:val="Hipervnculo"/>
@@ -1631,7 +1631,7 @@
                 <w:noProof/>
                 <w:webHidden/>
               </w:rPr>
-              <w:instrText xml:space="preserve"> PAGEREF _Toc104586093 \h </w:instrText>
+              <w:instrText xml:space="preserve"> PAGEREF _Toc104728797 \h </w:instrText>
             </w:r>
             <w:r>
               <w:rPr>
@@ -1675,7 +1675,7 @@
               <w:lang w:eastAsia="es-CO"/>
             </w:rPr>
           </w:pPr>
-          <w:hyperlink w:anchor="_Toc104586094" w:history="1">
+          <w:hyperlink w:anchor="_Toc104728798" w:history="1">
             <w:r>
               <w:rPr>
                 <w:rStyle w:val="Hipervnculo"/>
@@ -1717,7 +1717,7 @@
                 <w:noProof/>
                 <w:webHidden/>
               </w:rPr>
-              <w:instrText xml:space="preserve"> PAGEREF _Toc104586094 \h </w:instrText>
+              <w:instrText xml:space="preserve"> PAGEREF _Toc104728798 \h </w:instrText>
             </w:r>
             <w:r>
               <w:rPr>
@@ -1761,7 +1761,7 @@
               <w:lang w:eastAsia="es-CO"/>
             </w:rPr>
           </w:pPr>
-          <w:hyperlink w:anchor="_Toc104586095" w:history="1">
+          <w:hyperlink w:anchor="_Toc104728799" w:history="1">
             <w:r>
               <w:rPr>
                 <w:rStyle w:val="Hipervnculo"/>
@@ -1805,7 +1805,7 @@
                 <w:noProof/>
                 <w:webHidden/>
               </w:rPr>
-              <w:instrText xml:space="preserve"> PAGEREF _Toc104586095 \h </w:instrText>
+              <w:instrText xml:space="preserve"> PAGEREF _Toc104728799 \h </w:instrText>
             </w:r>
             <w:r>
               <w:rPr>
@@ -1849,7 +1849,7 @@
               <w:lang w:eastAsia="es-CO"/>
             </w:rPr>
           </w:pPr>
-          <w:hyperlink w:anchor="_Toc104586096" w:history="1">
+          <w:hyperlink w:anchor="_Toc104728800" w:history="1">
             <w:r>
               <w:rPr>
                 <w:rStyle w:val="Hipervnculo"/>
@@ -1893,7 +1893,7 @@
                 <w:noProof/>
                 <w:webHidden/>
               </w:rPr>
-              <w:instrText xml:space="preserve"> PAGEREF _Toc104586096 \h </w:instrText>
+              <w:instrText xml:space="preserve"> PAGEREF _Toc104728800 \h </w:instrText>
             </w:r>
             <w:r>
               <w:rPr>
@@ -1937,7 +1937,7 @@
               <w:lang w:eastAsia="es-CO"/>
             </w:rPr>
           </w:pPr>
-          <w:hyperlink w:anchor="_Toc104586097" w:history="1">
+          <w:hyperlink w:anchor="_Toc104728801" w:history="1">
             <w:r>
               <w:rPr>
                 <w:rStyle w:val="Hipervnculo"/>
@@ -1980,7 +1980,7 @@
                 <w:noProof/>
                 <w:webHidden/>
               </w:rPr>
-              <w:instrText xml:space="preserve"> PAGEREF _Toc104586097 \h </w:instrText>
+              <w:instrText xml:space="preserve"> PAGEREF _Toc104728801 \h </w:instrText>
             </w:r>
             <w:r>
               <w:rPr>
@@ -2024,7 +2024,7 @@
               <w:lang w:eastAsia="es-CO"/>
             </w:rPr>
           </w:pPr>
-          <w:hyperlink w:anchor="_Toc104586098" w:history="1">
+          <w:hyperlink w:anchor="_Toc104728802" w:history="1">
             <w:r>
               <w:rPr>
                 <w:rStyle w:val="Hipervnculo"/>
@@ -2068,7 +2068,7 @@
                 <w:noProof/>
                 <w:webHidden/>
               </w:rPr>
-              <w:instrText xml:space="preserve"> PAGEREF _Toc104586098 \h </w:instrText>
+              <w:instrText xml:space="preserve"> PAGEREF _Toc104728802 \h </w:instrText>
             </w:r>
             <w:r>
               <w:rPr>
@@ -2112,7 +2112,7 @@
               <w:lang w:eastAsia="es-CO"/>
             </w:rPr>
           </w:pPr>
-          <w:hyperlink w:anchor="_Toc104586099" w:history="1">
+          <w:hyperlink w:anchor="_Toc104728803" w:history="1">
             <w:r>
               <w:rPr>
                 <w:rStyle w:val="Hipervnculo"/>
@@ -2158,7 +2158,7 @@
                 <w:noProof/>
                 <w:webHidden/>
               </w:rPr>
-              <w:instrText xml:space="preserve"> PAGEREF _Toc104586099 \h </w:instrText>
+              <w:instrText xml:space="preserve"> PAGEREF _Toc104728803 \h </w:instrText>
             </w:r>
             <w:r>
               <w:rPr>
@@ -2299,7 +2299,7 @@
       <w:r>
         <w:t xml:space="preserve"> </w:t>
       </w:r>
-      <w:bookmarkStart w:id="0" w:name="_Toc104586076"/>
+      <w:bookmarkStart w:id="0" w:name="_Toc104728780"/>
       <w:r>
         <w:rPr>
           <w:sz w:val="40"/>
@@ -2331,7 +2331,7 @@
           <w:szCs w:val="28"/>
         </w:rPr>
       </w:pPr>
-      <w:bookmarkStart w:id="1" w:name="_Toc104586077"/>
+      <w:bookmarkStart w:id="1" w:name="_Toc104728781"/>
       <w:r>
         <w:rPr>
           <w:rStyle w:val="Ttulo2Car"/>
@@ -2388,7 +2388,7 @@
           <w:numId w:val="15"/>
         </w:numPr>
       </w:pPr>
-      <w:bookmarkStart w:id="2" w:name="_Toc104586078"/>
+      <w:bookmarkStart w:id="2" w:name="_Toc104728782"/>
       <w:r>
         <w:t>Versi</w:t>
       </w:r>
@@ -2477,6 +2477,7 @@
           <w:lang w:val="en-US"/>
         </w:rPr>
       </w:pPr>
+      <w:proofErr w:type="spellStart"/>
       <w:r>
         <w:rPr>
           <w:rFonts w:ascii="Helvetica" w:hAnsi="Helvetica"/>
@@ -2486,6 +2487,7 @@
         </w:rPr>
         <w:t>npm</w:t>
       </w:r>
+      <w:proofErr w:type="spellEnd"/>
       <w:r>
         <w:rPr>
           <w:rFonts w:ascii="Helvetica" w:hAnsi="Helvetica"/>
@@ -2582,7 +2584,7 @@
           <w:numId w:val="15"/>
         </w:numPr>
       </w:pPr>
-      <w:bookmarkStart w:id="3" w:name="_Toc104586079"/>
+      <w:bookmarkStart w:id="3" w:name="_Toc104728783"/>
       <w:r>
         <w:t>Descripción</w:t>
       </w:r>
@@ -2627,7 +2629,7 @@
           <w:numId w:val="15"/>
         </w:numPr>
       </w:pPr>
-      <w:bookmarkStart w:id="4" w:name="_Toc104586080"/>
+      <w:bookmarkStart w:id="4" w:name="_Toc104728784"/>
       <w:r>
         <w:t>Funcionalidades Core</w:t>
       </w:r>
@@ -2770,6 +2772,7 @@
             <w:vAlign w:val="center"/>
           </w:tcPr>
           <w:p>
+            <w:proofErr w:type="spellStart"/>
             <w:r>
               <w:rPr>
                 <w:rFonts w:ascii="Calibri" w:eastAsia="Calibri" w:hAnsi="Calibri" w:cs="Calibri"/>
@@ -2777,14 +2780,40 @@
                 <w:bCs/>
                 <w:color w:val="000000" w:themeColor="text1"/>
               </w:rPr>
-              <w:t>Multi-idioma:</w:t>
-            </w:r>
-            <w:r>
-              <w:rPr>
-                <w:rFonts w:ascii="Calibri" w:eastAsia="Calibri" w:hAnsi="Calibri" w:cs="Calibri"/>
-                <w:color w:val="000000" w:themeColor="text1"/>
-              </w:rPr>
-              <w:t xml:space="preserve"> Ghost permite publicar en cualquier idioma o multi-idiomas </w:t>
+              <w:t>Multi-idioma</w:t>
+            </w:r>
+            <w:proofErr w:type="spellEnd"/>
+            <w:r>
+              <w:rPr>
+                <w:rFonts w:ascii="Calibri" w:eastAsia="Calibri" w:hAnsi="Calibri" w:cs="Calibri"/>
+                <w:b/>
+                <w:bCs/>
+                <w:color w:val="000000" w:themeColor="text1"/>
+              </w:rPr>
+              <w:t>:</w:t>
+            </w:r>
+            <w:r>
+              <w:rPr>
+                <w:rFonts w:ascii="Calibri" w:eastAsia="Calibri" w:hAnsi="Calibri" w:cs="Calibri"/>
+                <w:color w:val="000000" w:themeColor="text1"/>
+              </w:rPr>
+              <w:t xml:space="preserve"> Ghost permite publicar en cualquier idioma o </w:t>
+            </w:r>
+            <w:proofErr w:type="spellStart"/>
+            <w:r>
+              <w:rPr>
+                <w:rFonts w:ascii="Calibri" w:eastAsia="Calibri" w:hAnsi="Calibri" w:cs="Calibri"/>
+                <w:color w:val="000000" w:themeColor="text1"/>
+              </w:rPr>
+              <w:t>multi-idiomas</w:t>
+            </w:r>
+            <w:proofErr w:type="spellEnd"/>
+            <w:r>
+              <w:rPr>
+                <w:rFonts w:ascii="Calibri" w:eastAsia="Calibri" w:hAnsi="Calibri" w:cs="Calibri"/>
+                <w:color w:val="000000" w:themeColor="text1"/>
+              </w:rPr>
+              <w:t xml:space="preserve"> </w:t>
             </w:r>
           </w:p>
         </w:tc>
@@ -3436,8 +3465,19 @@
                 <w:bCs/>
                 <w:color w:val="000000" w:themeColor="text1"/>
               </w:rPr>
-              <w:t>Soporte Markdown</w:t>
-            </w:r>
+              <w:t xml:space="preserve">Soporte </w:t>
+            </w:r>
+            <w:proofErr w:type="spellStart"/>
+            <w:r>
+              <w:rPr>
+                <w:rFonts w:ascii="Calibri" w:eastAsia="Calibri" w:hAnsi="Calibri" w:cs="Calibri"/>
+                <w:b/>
+                <w:bCs/>
+                <w:color w:val="000000" w:themeColor="text1"/>
+              </w:rPr>
+              <w:t>Markdown</w:t>
+            </w:r>
+            <w:proofErr w:type="spellEnd"/>
             <w:r>
               <w:rPr>
                 <w:rFonts w:ascii="Calibri" w:eastAsia="Calibri" w:hAnsi="Calibri" w:cs="Calibri"/>
@@ -3547,6 +3587,7 @@
             <w:vAlign w:val="bottom"/>
           </w:tcPr>
           <w:p>
+            <w:proofErr w:type="spellStart"/>
             <w:r>
               <w:rPr>
                 <w:rFonts w:ascii="Calibri" w:eastAsia="Calibri" w:hAnsi="Calibri" w:cs="Calibri"/>
@@ -3554,7 +3595,17 @@
                 <w:bCs/>
                 <w:color w:val="000000" w:themeColor="text1"/>
               </w:rPr>
-              <w:t xml:space="preserve">Snippets: </w:t>
+              <w:t>Snippets</w:t>
+            </w:r>
+            <w:proofErr w:type="spellEnd"/>
+            <w:r>
+              <w:rPr>
+                <w:rFonts w:ascii="Calibri" w:eastAsia="Calibri" w:hAnsi="Calibri" w:cs="Calibri"/>
+                <w:b/>
+                <w:bCs/>
+                <w:color w:val="000000" w:themeColor="text1"/>
+              </w:rPr>
+              <w:t xml:space="preserve">: </w:t>
             </w:r>
             <w:r>
               <w:rPr>
@@ -3720,7 +3771,23 @@
                 <w:rFonts w:ascii="Calibri" w:eastAsia="Calibri" w:hAnsi="Calibri" w:cs="Calibri"/>
                 <w:color w:val="000000" w:themeColor="text1"/>
               </w:rPr>
-              <w:t>permite añadir tarjetas predeterminadas como Youtube, Twitter, ...</w:t>
+              <w:t xml:space="preserve">permite añadir tarjetas predeterminadas como </w:t>
+            </w:r>
+            <w:proofErr w:type="spellStart"/>
+            <w:r>
+              <w:rPr>
+                <w:rFonts w:ascii="Calibri" w:eastAsia="Calibri" w:hAnsi="Calibri" w:cs="Calibri"/>
+                <w:color w:val="000000" w:themeColor="text1"/>
+              </w:rPr>
+              <w:t>Youtube</w:t>
+            </w:r>
+            <w:proofErr w:type="spellEnd"/>
+            <w:r>
+              <w:rPr>
+                <w:rFonts w:ascii="Calibri" w:eastAsia="Calibri" w:hAnsi="Calibri" w:cs="Calibri"/>
+                <w:color w:val="000000" w:themeColor="text1"/>
+              </w:rPr>
+              <w:t>, Twitter, ...</w:t>
             </w:r>
           </w:p>
         </w:tc>
@@ -3772,7 +3839,27 @@
                 <w:bCs/>
                 <w:color w:val="000000" w:themeColor="text1"/>
               </w:rPr>
-              <w:t xml:space="preserve">Tarjetas Unsplash: </w:t>
+              <w:t xml:space="preserve">Tarjetas </w:t>
+            </w:r>
+            <w:proofErr w:type="spellStart"/>
+            <w:r>
+              <w:rPr>
+                <w:rFonts w:ascii="Calibri" w:eastAsia="Calibri" w:hAnsi="Calibri" w:cs="Calibri"/>
+                <w:b/>
+                <w:bCs/>
+                <w:color w:val="000000" w:themeColor="text1"/>
+              </w:rPr>
+              <w:t>Unsplash</w:t>
+            </w:r>
+            <w:proofErr w:type="spellEnd"/>
+            <w:r>
+              <w:rPr>
+                <w:rFonts w:ascii="Calibri" w:eastAsia="Calibri" w:hAnsi="Calibri" w:cs="Calibri"/>
+                <w:b/>
+                <w:bCs/>
+                <w:color w:val="000000" w:themeColor="text1"/>
+              </w:rPr>
+              <w:t xml:space="preserve">: </w:t>
             </w:r>
             <w:r>
               <w:rPr>
@@ -3897,7 +3984,23 @@
                 <w:rFonts w:ascii="Calibri" w:eastAsia="Calibri" w:hAnsi="Calibri" w:cs="Calibri"/>
                 <w:color w:val="000000" w:themeColor="text1"/>
               </w:rPr>
-              <w:t>Tarjetas Markdown personalizadas</w:t>
+              <w:t xml:space="preserve">Tarjetas </w:t>
+            </w:r>
+            <w:proofErr w:type="spellStart"/>
+            <w:r>
+              <w:rPr>
+                <w:rFonts w:ascii="Calibri" w:eastAsia="Calibri" w:hAnsi="Calibri" w:cs="Calibri"/>
+                <w:color w:val="000000" w:themeColor="text1"/>
+              </w:rPr>
+              <w:t>Markdown</w:t>
+            </w:r>
+            <w:proofErr w:type="spellEnd"/>
+            <w:r>
+              <w:rPr>
+                <w:rFonts w:ascii="Calibri" w:eastAsia="Calibri" w:hAnsi="Calibri" w:cs="Calibri"/>
+                <w:color w:val="000000" w:themeColor="text1"/>
+              </w:rPr>
+              <w:t xml:space="preserve"> personalizadas</w:t>
             </w:r>
           </w:p>
         </w:tc>
@@ -4032,7 +4135,23 @@
                 <w:rFonts w:ascii="Calibri" w:eastAsia="Calibri" w:hAnsi="Calibri" w:cs="Calibri"/>
                 <w:color w:val="000000" w:themeColor="text1"/>
               </w:rPr>
-              <w:t>para organizar el contenido de madra dinámica</w:t>
+              <w:t xml:space="preserve">para organizar el contenido de </w:t>
+            </w:r>
+            <w:proofErr w:type="spellStart"/>
+            <w:r>
+              <w:rPr>
+                <w:rFonts w:ascii="Calibri" w:eastAsia="Calibri" w:hAnsi="Calibri" w:cs="Calibri"/>
+                <w:color w:val="000000" w:themeColor="text1"/>
+              </w:rPr>
+              <w:t>madra</w:t>
+            </w:r>
+            <w:proofErr w:type="spellEnd"/>
+            <w:r>
+              <w:rPr>
+                <w:rFonts w:ascii="Calibri" w:eastAsia="Calibri" w:hAnsi="Calibri" w:cs="Calibri"/>
+                <w:color w:val="000000" w:themeColor="text1"/>
+              </w:rPr>
+              <w:t xml:space="preserve"> dinámica</w:t>
             </w:r>
           </w:p>
         </w:tc>
@@ -4659,8 +4778,17 @@
                 <w:rFonts w:ascii="Calibri" w:eastAsia="Calibri" w:hAnsi="Calibri" w:cs="Calibri"/>
                 <w:color w:val="000000" w:themeColor="text1"/>
               </w:rPr>
-              <w:t>RSS Feeds</w:t>
-            </w:r>
+              <w:t xml:space="preserve">RSS </w:t>
+            </w:r>
+            <w:proofErr w:type="spellStart"/>
+            <w:r>
+              <w:rPr>
+                <w:rFonts w:ascii="Calibri" w:eastAsia="Calibri" w:hAnsi="Calibri" w:cs="Calibri"/>
+                <w:color w:val="000000" w:themeColor="text1"/>
+              </w:rPr>
+              <w:t>Feeds</w:t>
+            </w:r>
+            <w:proofErr w:type="spellEnd"/>
           </w:p>
         </w:tc>
       </w:tr>
@@ -4835,7 +4963,23 @@
                 <w:rFonts w:ascii="Calibri" w:eastAsia="Calibri" w:hAnsi="Calibri" w:cs="Calibri"/>
                 <w:color w:val="000000" w:themeColor="text1"/>
               </w:rPr>
-              <w:t>Site maps automáticos de Google</w:t>
+              <w:t xml:space="preserve">Site </w:t>
+            </w:r>
+            <w:proofErr w:type="spellStart"/>
+            <w:r>
+              <w:rPr>
+                <w:rFonts w:ascii="Calibri" w:eastAsia="Calibri" w:hAnsi="Calibri" w:cs="Calibri"/>
+                <w:color w:val="000000" w:themeColor="text1"/>
+              </w:rPr>
+              <w:t>maps</w:t>
+            </w:r>
+            <w:proofErr w:type="spellEnd"/>
+            <w:r>
+              <w:rPr>
+                <w:rFonts w:ascii="Calibri" w:eastAsia="Calibri" w:hAnsi="Calibri" w:cs="Calibri"/>
+                <w:color w:val="000000" w:themeColor="text1"/>
+              </w:rPr>
+              <w:t xml:space="preserve"> automáticos de Google</w:t>
             </w:r>
           </w:p>
         </w:tc>
@@ -5603,12 +5747,21 @@
             <w:vAlign w:val="bottom"/>
           </w:tcPr>
           <w:p>
-            <w:r>
-              <w:rPr>
-                <w:rFonts w:ascii="Calibri" w:eastAsia="Calibri" w:hAnsi="Calibri" w:cs="Calibri"/>
-                <w:color w:val="000000" w:themeColor="text1"/>
-              </w:rPr>
-              <w:t>Webhooks de miembros</w:t>
+            <w:proofErr w:type="spellStart"/>
+            <w:r>
+              <w:rPr>
+                <w:rFonts w:ascii="Calibri" w:eastAsia="Calibri" w:hAnsi="Calibri" w:cs="Calibri"/>
+                <w:color w:val="000000" w:themeColor="text1"/>
+              </w:rPr>
+              <w:t>Webhooks</w:t>
+            </w:r>
+            <w:proofErr w:type="spellEnd"/>
+            <w:r>
+              <w:rPr>
+                <w:rFonts w:ascii="Calibri" w:eastAsia="Calibri" w:hAnsi="Calibri" w:cs="Calibri"/>
+                <w:color w:val="000000" w:themeColor="text1"/>
+              </w:rPr>
+              <w:t xml:space="preserve"> de miembros</w:t>
             </w:r>
           </w:p>
         </w:tc>
@@ -5890,6 +6043,7 @@
             <w:vAlign w:val="bottom"/>
           </w:tcPr>
           <w:p>
+            <w:proofErr w:type="spellStart"/>
             <w:r>
               <w:rPr>
                 <w:rFonts w:ascii="Calibri" w:eastAsia="Calibri" w:hAnsi="Calibri" w:cs="Calibri"/>
@@ -5897,7 +6051,17 @@
                 <w:bCs/>
                 <w:color w:val="000000" w:themeColor="text1"/>
               </w:rPr>
-              <w:t xml:space="preserve">Zapier: </w:t>
+              <w:t>Zapier</w:t>
+            </w:r>
+            <w:proofErr w:type="spellEnd"/>
+            <w:r>
+              <w:rPr>
+                <w:rFonts w:ascii="Calibri" w:eastAsia="Calibri" w:hAnsi="Calibri" w:cs="Calibri"/>
+                <w:b/>
+                <w:bCs/>
+                <w:color w:val="000000" w:themeColor="text1"/>
+              </w:rPr>
+              <w:t xml:space="preserve">: </w:t>
             </w:r>
             <w:r>
               <w:rPr>
@@ -5949,6 +6113,7 @@
             <w:vAlign w:val="bottom"/>
           </w:tcPr>
           <w:p>
+            <w:proofErr w:type="spellStart"/>
             <w:r>
               <w:rPr>
                 <w:rFonts w:ascii="Calibri" w:eastAsia="Calibri" w:hAnsi="Calibri" w:cs="Calibri"/>
@@ -5956,14 +6121,40 @@
                 <w:bCs/>
                 <w:color w:val="000000" w:themeColor="text1"/>
               </w:rPr>
-              <w:t xml:space="preserve">Slack: </w:t>
-            </w:r>
-            <w:r>
-              <w:rPr>
-                <w:rFonts w:ascii="Calibri" w:eastAsia="Calibri" w:hAnsi="Calibri" w:cs="Calibri"/>
-                <w:color w:val="000000" w:themeColor="text1"/>
-              </w:rPr>
-              <w:t>envía notificaciones a Slack cada vez que se publique una nueva publicación.</w:t>
+              <w:t>Slack</w:t>
+            </w:r>
+            <w:proofErr w:type="spellEnd"/>
+            <w:r>
+              <w:rPr>
+                <w:rFonts w:ascii="Calibri" w:eastAsia="Calibri" w:hAnsi="Calibri" w:cs="Calibri"/>
+                <w:b/>
+                <w:bCs/>
+                <w:color w:val="000000" w:themeColor="text1"/>
+              </w:rPr>
+              <w:t xml:space="preserve">: </w:t>
+            </w:r>
+            <w:r>
+              <w:rPr>
+                <w:rFonts w:ascii="Calibri" w:eastAsia="Calibri" w:hAnsi="Calibri" w:cs="Calibri"/>
+                <w:color w:val="000000" w:themeColor="text1"/>
+              </w:rPr>
+              <w:t xml:space="preserve">envía notificaciones a </w:t>
+            </w:r>
+            <w:proofErr w:type="spellStart"/>
+            <w:r>
+              <w:rPr>
+                <w:rFonts w:ascii="Calibri" w:eastAsia="Calibri" w:hAnsi="Calibri" w:cs="Calibri"/>
+                <w:color w:val="000000" w:themeColor="text1"/>
+              </w:rPr>
+              <w:t>Slack</w:t>
+            </w:r>
+            <w:proofErr w:type="spellEnd"/>
+            <w:r>
+              <w:rPr>
+                <w:rFonts w:ascii="Calibri" w:eastAsia="Calibri" w:hAnsi="Calibri" w:cs="Calibri"/>
+                <w:color w:val="000000" w:themeColor="text1"/>
+              </w:rPr>
+              <w:t xml:space="preserve"> cada vez que se publique una nueva publicación.</w:t>
             </w:r>
           </w:p>
         </w:tc>
@@ -6040,7 +6231,23 @@
                 <w:rFonts w:ascii="Calibri" w:eastAsia="Calibri" w:hAnsi="Calibri" w:cs="Calibri"/>
                 <w:color w:val="000000" w:themeColor="text1"/>
               </w:rPr>
-              <w:t>Cree su propio programa de recomendación personalizado con FirstPromoter y ofrezca incentivos a las personas que quieran correr la voz sobre su trabajo.</w:t>
+              <w:t xml:space="preserve">Cree su propio programa de recomendación personalizado con </w:t>
+            </w:r>
+            <w:proofErr w:type="spellStart"/>
+            <w:r>
+              <w:rPr>
+                <w:rFonts w:ascii="Calibri" w:eastAsia="Calibri" w:hAnsi="Calibri" w:cs="Calibri"/>
+                <w:color w:val="000000" w:themeColor="text1"/>
+              </w:rPr>
+              <w:t>FirstPromoter</w:t>
+            </w:r>
+            <w:proofErr w:type="spellEnd"/>
+            <w:r>
+              <w:rPr>
+                <w:rFonts w:ascii="Calibri" w:eastAsia="Calibri" w:hAnsi="Calibri" w:cs="Calibri"/>
+                <w:color w:val="000000" w:themeColor="text1"/>
+              </w:rPr>
+              <w:t xml:space="preserve"> y ofrezca incentivos a las personas que quieran correr la voz sobre su trabajo.</w:t>
             </w:r>
           </w:p>
         </w:tc>
@@ -6101,7 +6308,39 @@
                 <w:rFonts w:ascii="Calibri" w:eastAsia="Calibri" w:hAnsi="Calibri" w:cs="Calibri"/>
                 <w:color w:val="000000" w:themeColor="text1"/>
               </w:rPr>
-              <w:t>Al tener control total sobre el front-end, junto con la API JSON de Ghost y una serie de webhooks útiles, crear integraciones personalizadas del lado del cliente es sencillo.</w:t>
+              <w:t xml:space="preserve">Al tener control total sobre el </w:t>
+            </w:r>
+            <w:proofErr w:type="spellStart"/>
+            <w:r>
+              <w:rPr>
+                <w:rFonts w:ascii="Calibri" w:eastAsia="Calibri" w:hAnsi="Calibri" w:cs="Calibri"/>
+                <w:color w:val="000000" w:themeColor="text1"/>
+              </w:rPr>
+              <w:t>front-end</w:t>
+            </w:r>
+            <w:proofErr w:type="spellEnd"/>
+            <w:r>
+              <w:rPr>
+                <w:rFonts w:ascii="Calibri" w:eastAsia="Calibri" w:hAnsi="Calibri" w:cs="Calibri"/>
+                <w:color w:val="000000" w:themeColor="text1"/>
+              </w:rPr>
+              <w:t xml:space="preserve">, junto con la API JSON de Ghost y una serie de </w:t>
+            </w:r>
+            <w:proofErr w:type="spellStart"/>
+            <w:r>
+              <w:rPr>
+                <w:rFonts w:ascii="Calibri" w:eastAsia="Calibri" w:hAnsi="Calibri" w:cs="Calibri"/>
+                <w:color w:val="000000" w:themeColor="text1"/>
+              </w:rPr>
+              <w:t>webhooks</w:t>
+            </w:r>
+            <w:proofErr w:type="spellEnd"/>
+            <w:r>
+              <w:rPr>
+                <w:rFonts w:ascii="Calibri" w:eastAsia="Calibri" w:hAnsi="Calibri" w:cs="Calibri"/>
+                <w:color w:val="000000" w:themeColor="text1"/>
+              </w:rPr>
+              <w:t xml:space="preserve"> útiles, crear integraciones personalizadas del lado del cliente es sencillo.</w:t>
             </w:r>
           </w:p>
         </w:tc>
@@ -6457,7 +6696,23 @@
                 <w:rFonts w:ascii="Calibri" w:eastAsia="Calibri" w:hAnsi="Calibri" w:cs="Calibri"/>
                 <w:color w:val="000000" w:themeColor="text1"/>
               </w:rPr>
-              <w:t>API RESTful JSON</w:t>
+              <w:t xml:space="preserve">API </w:t>
+            </w:r>
+            <w:proofErr w:type="spellStart"/>
+            <w:r>
+              <w:rPr>
+                <w:rFonts w:ascii="Calibri" w:eastAsia="Calibri" w:hAnsi="Calibri" w:cs="Calibri"/>
+                <w:color w:val="000000" w:themeColor="text1"/>
+              </w:rPr>
+              <w:t>RESTful</w:t>
+            </w:r>
+            <w:proofErr w:type="spellEnd"/>
+            <w:r>
+              <w:rPr>
+                <w:rFonts w:ascii="Calibri" w:eastAsia="Calibri" w:hAnsi="Calibri" w:cs="Calibri"/>
+                <w:color w:val="000000" w:themeColor="text1"/>
+              </w:rPr>
+              <w:t xml:space="preserve"> JSON</w:t>
             </w:r>
           </w:p>
         </w:tc>
@@ -6559,7 +6814,27 @@
                 <w:bCs/>
                 <w:color w:val="000000" w:themeColor="text1"/>
               </w:rPr>
-              <w:t xml:space="preserve">CMS headless: </w:t>
+              <w:t xml:space="preserve">CMS </w:t>
+            </w:r>
+            <w:proofErr w:type="spellStart"/>
+            <w:r>
+              <w:rPr>
+                <w:rFonts w:ascii="Calibri" w:eastAsia="Calibri" w:hAnsi="Calibri" w:cs="Calibri"/>
+                <w:b/>
+                <w:bCs/>
+                <w:color w:val="000000" w:themeColor="text1"/>
+              </w:rPr>
+              <w:t>headless</w:t>
+            </w:r>
+            <w:proofErr w:type="spellEnd"/>
+            <w:r>
+              <w:rPr>
+                <w:rFonts w:ascii="Calibri" w:eastAsia="Calibri" w:hAnsi="Calibri" w:cs="Calibri"/>
+                <w:b/>
+                <w:bCs/>
+                <w:color w:val="000000" w:themeColor="text1"/>
+              </w:rPr>
+              <w:t xml:space="preserve">: </w:t>
             </w:r>
             <w:r>
               <w:rPr>
@@ -6679,14 +6954,50 @@
                 <w:bCs/>
                 <w:color w:val="000000" w:themeColor="text1"/>
               </w:rPr>
-              <w:t>Front-end agnóstico:</w:t>
-            </w:r>
-            <w:r>
-              <w:rPr>
-                <w:rFonts w:ascii="Calibri" w:eastAsia="Calibri" w:hAnsi="Calibri" w:cs="Calibri"/>
-                <w:color w:val="000000" w:themeColor="text1"/>
-              </w:rPr>
-              <w:t xml:space="preserve"> Si bien Ghost se envía con una capa de tema Handlebars.js nativa de manera predeterminada, es compatible con cualquier interfaz de usuario, incluidos Gatsby, Jekyll, Hugo o cualquier otro generador de sitios estáticos o aplicación móvil.</w:t>
+              <w:t>Front-</w:t>
+            </w:r>
+            <w:proofErr w:type="spellStart"/>
+            <w:r>
+              <w:rPr>
+                <w:rFonts w:ascii="Calibri" w:eastAsia="Calibri" w:hAnsi="Calibri" w:cs="Calibri"/>
+                <w:b/>
+                <w:bCs/>
+                <w:color w:val="000000" w:themeColor="text1"/>
+              </w:rPr>
+              <w:t>end</w:t>
+            </w:r>
+            <w:proofErr w:type="spellEnd"/>
+            <w:r>
+              <w:rPr>
+                <w:rFonts w:ascii="Calibri" w:eastAsia="Calibri" w:hAnsi="Calibri" w:cs="Calibri"/>
+                <w:b/>
+                <w:bCs/>
+                <w:color w:val="000000" w:themeColor="text1"/>
+              </w:rPr>
+              <w:t xml:space="preserve"> agnóstico:</w:t>
+            </w:r>
+            <w:r>
+              <w:rPr>
+                <w:rFonts w:ascii="Calibri" w:eastAsia="Calibri" w:hAnsi="Calibri" w:cs="Calibri"/>
+                <w:color w:val="000000" w:themeColor="text1"/>
+              </w:rPr>
+              <w:t xml:space="preserve"> Si bien Ghost se envía con una capa de tema Handlebars.js nativa de manera predeterminada, es compatible con cualquier interfaz de usuario, incluidos </w:t>
+            </w:r>
+            <w:proofErr w:type="spellStart"/>
+            <w:r>
+              <w:rPr>
+                <w:rFonts w:ascii="Calibri" w:eastAsia="Calibri" w:hAnsi="Calibri" w:cs="Calibri"/>
+                <w:color w:val="000000" w:themeColor="text1"/>
+              </w:rPr>
+              <w:t>Gatsby</w:t>
+            </w:r>
+            <w:proofErr w:type="spellEnd"/>
+            <w:r>
+              <w:rPr>
+                <w:rFonts w:ascii="Calibri" w:eastAsia="Calibri" w:hAnsi="Calibri" w:cs="Calibri"/>
+                <w:color w:val="000000" w:themeColor="text1"/>
+              </w:rPr>
+              <w:t>, Jekyll, Hugo o cualquier otro generador de sitios estáticos o aplicación móvil.</w:t>
             </w:r>
           </w:p>
         </w:tc>
@@ -6831,6 +7142,7 @@
             <w:vAlign w:val="bottom"/>
           </w:tcPr>
           <w:p>
+            <w:proofErr w:type="spellStart"/>
             <w:r>
               <w:rPr>
                 <w:rFonts w:ascii="Calibri" w:eastAsia="Calibri" w:hAnsi="Calibri" w:cs="Calibri"/>
@@ -6838,7 +7150,17 @@
                 <w:bCs/>
                 <w:color w:val="000000" w:themeColor="text1"/>
               </w:rPr>
-              <w:t xml:space="preserve">Webhooks: </w:t>
+              <w:t>Webhooks</w:t>
+            </w:r>
+            <w:proofErr w:type="spellEnd"/>
+            <w:r>
+              <w:rPr>
+                <w:rFonts w:ascii="Calibri" w:eastAsia="Calibri" w:hAnsi="Calibri" w:cs="Calibri"/>
+                <w:b/>
+                <w:bCs/>
+                <w:color w:val="000000" w:themeColor="text1"/>
+              </w:rPr>
+              <w:t xml:space="preserve">: </w:t>
             </w:r>
             <w:r>
               <w:rPr>
@@ -6992,6 +7314,7 @@
             <w:vAlign w:val="bottom"/>
           </w:tcPr>
           <w:p>
+            <w:proofErr w:type="spellStart"/>
             <w:r>
               <w:rPr>
                 <w:rFonts w:ascii="Calibri" w:eastAsia="Calibri" w:hAnsi="Calibri" w:cs="Calibri"/>
@@ -6999,6 +7322,7 @@
               </w:rPr>
               <w:t>Versionamiento</w:t>
             </w:r>
+            <w:proofErr w:type="spellEnd"/>
           </w:p>
         </w:tc>
       </w:tr>
@@ -7449,12 +7773,21 @@
             <w:vAlign w:val="bottom"/>
           </w:tcPr>
           <w:p>
-            <w:r>
-              <w:rPr>
-                <w:rFonts w:ascii="Calibri" w:eastAsia="Calibri" w:hAnsi="Calibri" w:cs="Calibri"/>
-                <w:color w:val="000000" w:themeColor="text1"/>
-              </w:rPr>
-              <w:t>Hashing de contraseña</w:t>
+            <w:proofErr w:type="spellStart"/>
+            <w:r>
+              <w:rPr>
+                <w:rFonts w:ascii="Calibri" w:eastAsia="Calibri" w:hAnsi="Calibri" w:cs="Calibri"/>
+                <w:color w:val="000000" w:themeColor="text1"/>
+              </w:rPr>
+              <w:t>Hashing</w:t>
+            </w:r>
+            <w:proofErr w:type="spellEnd"/>
+            <w:r>
+              <w:rPr>
+                <w:rFonts w:ascii="Calibri" w:eastAsia="Calibri" w:hAnsi="Calibri" w:cs="Calibri"/>
+                <w:color w:val="000000" w:themeColor="text1"/>
+              </w:rPr>
+              <w:t xml:space="preserve"> de contraseña</w:t>
             </w:r>
           </w:p>
         </w:tc>
@@ -7506,7 +7839,27 @@
                 <w:bCs/>
                 <w:color w:val="000000" w:themeColor="text1"/>
               </w:rPr>
-              <w:t>Prevención SQLi:</w:t>
+              <w:t xml:space="preserve">Prevención </w:t>
+            </w:r>
+            <w:proofErr w:type="spellStart"/>
+            <w:r>
+              <w:rPr>
+                <w:rFonts w:ascii="Calibri" w:eastAsia="Calibri" w:hAnsi="Calibri" w:cs="Calibri"/>
+                <w:b/>
+                <w:bCs/>
+                <w:color w:val="000000" w:themeColor="text1"/>
+              </w:rPr>
+              <w:t>SQLi</w:t>
+            </w:r>
+            <w:proofErr w:type="spellEnd"/>
+            <w:r>
+              <w:rPr>
+                <w:rFonts w:ascii="Calibri" w:eastAsia="Calibri" w:hAnsi="Calibri" w:cs="Calibri"/>
+                <w:b/>
+                <w:bCs/>
+                <w:color w:val="000000" w:themeColor="text1"/>
+              </w:rPr>
+              <w:t>:</w:t>
             </w:r>
             <w:r>
               <w:rPr>
@@ -7722,7 +8075,7 @@
           <w:numId w:val="15"/>
         </w:numPr>
       </w:pPr>
-      <w:bookmarkStart w:id="5" w:name="_Toc104586081"/>
+      <w:bookmarkStart w:id="5" w:name="_Toc104728785"/>
       <w:r>
         <w:t>Diagrama de Arquitectura</w:t>
       </w:r>
@@ -7842,7 +8195,7 @@
           <w:szCs w:val="28"/>
         </w:rPr>
       </w:pPr>
-      <w:bookmarkStart w:id="6" w:name="_Toc104586082"/>
+      <w:bookmarkStart w:id="6" w:name="_Toc104728786"/>
       <w:r>
         <w:rPr>
           <w:b/>
@@ -7913,7 +8266,7 @@
           <w:numId w:val="15"/>
         </w:numPr>
       </w:pPr>
-      <w:bookmarkStart w:id="7" w:name="_Toc104586083"/>
+      <w:bookmarkStart w:id="7" w:name="_Toc104728787"/>
       <w:r>
         <w:t>Modelo de Datos</w:t>
       </w:r>
@@ -7965,7 +8318,7 @@
           <w:numId w:val="15"/>
         </w:numPr>
       </w:pPr>
-      <w:bookmarkStart w:id="8" w:name="_Toc104586084"/>
+      <w:bookmarkStart w:id="8" w:name="_Toc104728788"/>
       <w:r>
         <w:t>Modelo de GUI</w:t>
       </w:r>
@@ -7994,7 +8347,23 @@
           <w:sz w:val="24"/>
           <w:szCs w:val="24"/>
         </w:rPr>
-        <w:t>de GUI se puede encontrar en la carpeta 00-Docuemntacion del repositorio, con el nombre de ModeloGUI.pdf con los grafos e imágenes.</w:t>
+        <w:t>de GUI se puede encontrar en la carpeta 00-Docum</w:t>
+      </w:r>
+      <w:r>
+        <w:rPr>
+          <w:rFonts w:ascii="Helvetica" w:hAnsi="Helvetica"/>
+          <w:sz w:val="24"/>
+          <w:szCs w:val="24"/>
+        </w:rPr>
+        <w:t>e</w:t>
+      </w:r>
+      <w:r>
+        <w:rPr>
+          <w:rFonts w:ascii="Helvetica" w:hAnsi="Helvetica"/>
+          <w:sz w:val="24"/>
+          <w:szCs w:val="24"/>
+        </w:rPr>
+        <w:t>ntacion del repositorio, con el nombre de ModeloGUI.pdf con los grafos e imágenes.</w:t>
       </w:r>
     </w:p>
     <w:p>
@@ -8014,7 +8383,7 @@
         <w:lastRenderedPageBreak/>
         <w:t xml:space="preserve"> </w:t>
       </w:r>
-      <w:bookmarkStart w:id="9" w:name="_Toc104586085"/>
+      <w:bookmarkStart w:id="9" w:name="_Toc104728789"/>
       <w:r>
         <w:t xml:space="preserve">Contexto de la </w:t>
       </w:r>
@@ -8046,7 +8415,7 @@
           <w:numId w:val="15"/>
         </w:numPr>
       </w:pPr>
-      <w:bookmarkStart w:id="10" w:name="_Toc104586086"/>
+      <w:bookmarkStart w:id="10" w:name="_Toc104728790"/>
       <w:r>
         <w:t>Objetivos</w:t>
       </w:r>
@@ -8065,7 +8434,7 @@
           <w:numId w:val="15"/>
         </w:numPr>
       </w:pPr>
-      <w:bookmarkStart w:id="11" w:name="_Toc104586087"/>
+      <w:bookmarkStart w:id="11" w:name="_Toc104728791"/>
       <w:r>
         <w:t>Objetivo general</w:t>
       </w:r>
@@ -8140,7 +8509,7 @@
           <w:lang w:val="es-ES"/>
         </w:rPr>
       </w:pPr>
-      <w:bookmarkStart w:id="12" w:name="_Toc104586088"/>
+      <w:bookmarkStart w:id="12" w:name="_Toc104728792"/>
       <w:r>
         <w:rPr>
           <w:rFonts w:eastAsia="Helvetica"/>
@@ -8308,7 +8677,25 @@
           <w:sz w:val="24"/>
           <w:szCs w:val="24"/>
         </w:rPr>
-        <w:t>Automatizar mediante el uso de APIs, las herramientas que</w:t>
+        <w:t xml:space="preserve">Automatizar mediante el uso de </w:t>
+      </w:r>
+      <w:proofErr w:type="spellStart"/>
+      <w:r>
+        <w:rPr>
+          <w:rFonts w:ascii="Helvetica" w:eastAsia="Helvetica" w:hAnsi="Helvetica" w:cs="Helvetica"/>
+          <w:sz w:val="24"/>
+          <w:szCs w:val="24"/>
+        </w:rPr>
+        <w:t>APIs</w:t>
+      </w:r>
+      <w:proofErr w:type="spellEnd"/>
+      <w:r>
+        <w:rPr>
+          <w:rFonts w:ascii="Helvetica" w:eastAsia="Helvetica" w:hAnsi="Helvetica" w:cs="Helvetica"/>
+          <w:sz w:val="24"/>
+          <w:szCs w:val="24"/>
+        </w:rPr>
+        <w:t>, las herramientas que</w:t>
       </w:r>
       <w:r>
         <w:rPr>
@@ -8374,7 +8761,7 @@
           <w:rFonts w:eastAsia="Helvetica"/>
         </w:rPr>
       </w:pPr>
-      <w:bookmarkStart w:id="13" w:name="_Toc104586089"/>
+      <w:bookmarkStart w:id="13" w:name="_Toc104728793"/>
       <w:r>
         <w:rPr>
           <w:rFonts w:eastAsia="Helvetica"/>
@@ -8544,7 +8931,7 @@
           <w:numId w:val="15"/>
         </w:numPr>
       </w:pPr>
-      <w:bookmarkStart w:id="14" w:name="_Toc104586090"/>
+      <w:bookmarkStart w:id="14" w:name="_Toc104728794"/>
       <w:r>
         <w:t>Duración de la iteración de pruebas</w:t>
       </w:r>
@@ -9140,7 +9527,7 @@
           <w:numId w:val="15"/>
         </w:numPr>
       </w:pPr>
-      <w:bookmarkStart w:id="15" w:name="_Toc104586091"/>
+      <w:bookmarkStart w:id="15" w:name="_Toc104728795"/>
       <w:r>
         <w:t>Presupuesto de pruebas</w:t>
       </w:r>
@@ -9179,7 +9566,7 @@
           <w:numId w:val="15"/>
         </w:numPr>
       </w:pPr>
-      <w:bookmarkStart w:id="16" w:name="_Toc104586092"/>
+      <w:bookmarkStart w:id="16" w:name="_Toc104728796"/>
       <w:r>
         <w:t>Recursos Humanos</w:t>
       </w:r>
@@ -9252,14 +9639,24 @@
           <w:sz w:val="24"/>
           <w:szCs w:val="24"/>
         </w:rPr>
-        <w:t>Herramientas utilizadas: Conocimientos en Cypress</w:t>
-      </w:r>
+        <w:t xml:space="preserve">Herramientas utilizadas: Conocimientos en </w:t>
+      </w:r>
+      <w:proofErr w:type="spellStart"/>
       <w:r>
         <w:rPr>
           <w:rFonts w:ascii="Helvetica" w:eastAsia="Helvetica" w:hAnsi="Helvetica" w:cs="Helvetica"/>
           <w:sz w:val="24"/>
           <w:szCs w:val="24"/>
         </w:rPr>
+        <w:t>Cypress</w:t>
+      </w:r>
+      <w:proofErr w:type="spellEnd"/>
+      <w:r>
+        <w:rPr>
+          <w:rFonts w:ascii="Helvetica" w:eastAsia="Helvetica" w:hAnsi="Helvetica" w:cs="Helvetica"/>
+          <w:sz w:val="24"/>
+          <w:szCs w:val="24"/>
+        </w:rPr>
         <w:t>, RIP</w:t>
       </w:r>
       <w:r>
@@ -9268,8 +9665,18 @@
           <w:sz w:val="24"/>
           <w:szCs w:val="24"/>
         </w:rPr>
-        <w:t>, Backstop</w:t>
-      </w:r>
+        <w:t xml:space="preserve">, </w:t>
+      </w:r>
+      <w:proofErr w:type="spellStart"/>
+      <w:r>
+        <w:rPr>
+          <w:rFonts w:ascii="Helvetica" w:eastAsia="Helvetica" w:hAnsi="Helvetica" w:cs="Helvetica"/>
+          <w:sz w:val="24"/>
+          <w:szCs w:val="24"/>
+        </w:rPr>
+        <w:t>Backstop</w:t>
+      </w:r>
+      <w:proofErr w:type="spellEnd"/>
     </w:p>
     <w:p>
       <w:pPr>
@@ -9287,7 +9694,7 @@
           <w:numId w:val="15"/>
         </w:numPr>
       </w:pPr>
-      <w:bookmarkStart w:id="17" w:name="_Toc104586093"/>
+      <w:bookmarkStart w:id="17" w:name="_Toc104728797"/>
       <w:r>
         <w:t>Recursos Computacionales</w:t>
       </w:r>
@@ -9950,13 +10357,23 @@
                 <w:lang w:eastAsia="es-CO"/>
               </w:rPr>
             </w:pPr>
+            <w:proofErr w:type="spellStart"/>
             <w:r>
               <w:rPr>
                 <w:rFonts w:ascii="Helvetica" w:eastAsia="Times New Roman" w:hAnsi="Helvetica" w:cs="Helvetica"/>
                 <w:color w:val="000000"/>
                 <w:lang w:eastAsia="es-CO"/>
               </w:rPr>
-              <w:t>Macbook Pro M1</w:t>
+              <w:t>Macbook</w:t>
+            </w:r>
+            <w:proofErr w:type="spellEnd"/>
+            <w:r>
+              <w:rPr>
+                <w:rFonts w:ascii="Helvetica" w:eastAsia="Times New Roman" w:hAnsi="Helvetica" w:cs="Helvetica"/>
+                <w:color w:val="000000"/>
+                <w:lang w:eastAsia="es-CO"/>
+              </w:rPr>
+              <w:t xml:space="preserve"> Pro M1</w:t>
             </w:r>
           </w:p>
         </w:tc>
@@ -10128,13 +10545,23 @@
                 <w:lang w:eastAsia="es-CO"/>
               </w:rPr>
             </w:pPr>
+            <w:proofErr w:type="spellStart"/>
             <w:r>
               <w:rPr>
                 <w:rFonts w:ascii="Helvetica" w:eastAsia="Times New Roman" w:hAnsi="Helvetica" w:cs="Helvetica"/>
                 <w:color w:val="000000"/>
                 <w:lang w:eastAsia="es-CO"/>
               </w:rPr>
-              <w:t>Macbook Pro M1</w:t>
+              <w:t>Macbook</w:t>
+            </w:r>
+            <w:proofErr w:type="spellEnd"/>
+            <w:r>
+              <w:rPr>
+                <w:rFonts w:ascii="Helvetica" w:eastAsia="Times New Roman" w:hAnsi="Helvetica" w:cs="Helvetica"/>
+                <w:color w:val="000000"/>
+                <w:lang w:eastAsia="es-CO"/>
+              </w:rPr>
+              <w:t xml:space="preserve"> Pro M1</w:t>
             </w:r>
           </w:p>
         </w:tc>
@@ -10357,13 +10784,23 @@
           <w:szCs w:val="24"/>
         </w:rPr>
       </w:pPr>
+      <w:proofErr w:type="spellStart"/>
       <w:r>
         <w:rPr>
           <w:rFonts w:ascii="Helvetica" w:hAnsi="Helvetica" w:cs="Helvetica"/>
           <w:sz w:val="24"/>
           <w:szCs w:val="24"/>
         </w:rPr>
-        <w:t>Cypress 9.5.3</w:t>
+        <w:t>Cypress</w:t>
+      </w:r>
+      <w:proofErr w:type="spellEnd"/>
+      <w:r>
+        <w:rPr>
+          <w:rFonts w:ascii="Helvetica" w:hAnsi="Helvetica" w:cs="Helvetica"/>
+          <w:sz w:val="24"/>
+          <w:szCs w:val="24"/>
+        </w:rPr>
+        <w:t xml:space="preserve"> 9.5.3</w:t>
       </w:r>
     </w:p>
     <w:p>
@@ -10423,6 +10860,7 @@
           <w:szCs w:val="24"/>
         </w:rPr>
       </w:pPr>
+      <w:proofErr w:type="spellStart"/>
       <w:r>
         <w:rPr>
           <w:rFonts w:ascii="Helvetica" w:hAnsi="Helvetica" w:cs="Helvetica"/>
@@ -10431,6 +10869,7 @@
         </w:rPr>
         <w:t>Faker</w:t>
       </w:r>
+      <w:proofErr w:type="spellEnd"/>
     </w:p>
     <w:p>
       <w:pPr>
@@ -10451,8 +10890,18 @@
           <w:sz w:val="24"/>
           <w:szCs w:val="24"/>
         </w:rPr>
-        <w:t>Visual Studio Code</w:t>
-      </w:r>
+        <w:t xml:space="preserve">Visual Studio </w:t>
+      </w:r>
+      <w:proofErr w:type="spellStart"/>
+      <w:r>
+        <w:rPr>
+          <w:rFonts w:ascii="Helvetica" w:hAnsi="Helvetica" w:cs="Helvetica"/>
+          <w:sz w:val="24"/>
+          <w:szCs w:val="24"/>
+        </w:rPr>
+        <w:t>Code</w:t>
+      </w:r>
+      <w:proofErr w:type="spellEnd"/>
     </w:p>
     <w:p>
       <w:pPr>
@@ -10467,6 +10916,7 @@
           <w:szCs w:val="24"/>
         </w:rPr>
       </w:pPr>
+      <w:proofErr w:type="spellStart"/>
       <w:r>
         <w:rPr>
           <w:rFonts w:ascii="Helvetica" w:hAnsi="Helvetica" w:cs="Helvetica"/>
@@ -10475,6 +10925,7 @@
         </w:rPr>
         <w:t>Backstop</w:t>
       </w:r>
+      <w:proofErr w:type="spellEnd"/>
     </w:p>
     <w:p>
       <w:pPr>
@@ -10494,7 +10945,7 @@
           <w:numId w:val="15"/>
         </w:numPr>
       </w:pPr>
-      <w:bookmarkStart w:id="18" w:name="_Toc104586094"/>
+      <w:bookmarkStart w:id="18" w:name="_Toc104728798"/>
       <w:r>
         <w:t>Recursos Económicos para la contratación de servicios</w:t>
       </w:r>
@@ -10540,7 +10991,7 @@
           <w:numId w:val="15"/>
         </w:numPr>
       </w:pPr>
-      <w:bookmarkStart w:id="19" w:name="_Toc104586095"/>
+      <w:bookmarkStart w:id="19" w:name="_Toc104728799"/>
       <w:r>
         <w:t>TNT (Técnicas, Niveles y Tipos) de pruebas</w:t>
       </w:r>
@@ -10902,14 +11353,36 @@
               <w:rPr>
                 <w:rFonts w:ascii="Helvetica" w:eastAsia="Calibri" w:hAnsi="Helvetica" w:cs="Helvetica"/>
               </w:rPr>
-              <w:t xml:space="preserve">y Rippers </w:t>
-            </w:r>
+              <w:t xml:space="preserve">y </w:t>
+            </w:r>
+            <w:proofErr w:type="spellStart"/>
             <w:r>
               <w:rPr>
                 <w:rFonts w:ascii="Helvetica" w:eastAsia="Calibri" w:hAnsi="Helvetica" w:cs="Helvetica"/>
               </w:rPr>
-              <w:t>con Cypress</w:t>
-            </w:r>
+              <w:t>Rippers</w:t>
+            </w:r>
+            <w:proofErr w:type="spellEnd"/>
+            <w:r>
+              <w:rPr>
+                <w:rFonts w:ascii="Helvetica" w:eastAsia="Calibri" w:hAnsi="Helvetica" w:cs="Helvetica"/>
+              </w:rPr>
+              <w:t xml:space="preserve"> </w:t>
+            </w:r>
+            <w:r>
+              <w:rPr>
+                <w:rFonts w:ascii="Helvetica" w:eastAsia="Calibri" w:hAnsi="Helvetica" w:cs="Helvetica"/>
+              </w:rPr>
+              <w:t xml:space="preserve">con </w:t>
+            </w:r>
+            <w:proofErr w:type="spellStart"/>
+            <w:r>
+              <w:rPr>
+                <w:rFonts w:ascii="Helvetica" w:eastAsia="Calibri" w:hAnsi="Helvetica" w:cs="Helvetica"/>
+              </w:rPr>
+              <w:t>Cypress</w:t>
+            </w:r>
+            <w:proofErr w:type="spellEnd"/>
           </w:p>
         </w:tc>
         <w:tc>
@@ -11043,8 +11516,16 @@
               <w:rPr>
                 <w:rFonts w:ascii="Helvetica" w:eastAsia="Calibri" w:hAnsi="Helvetica" w:cs="Helvetica"/>
               </w:rPr>
-              <w:t>API de Cypress</w:t>
-            </w:r>
+              <w:t xml:space="preserve">API de </w:t>
+            </w:r>
+            <w:proofErr w:type="spellStart"/>
+            <w:r>
+              <w:rPr>
+                <w:rFonts w:ascii="Helvetica" w:eastAsia="Calibri" w:hAnsi="Helvetica" w:cs="Helvetica"/>
+              </w:rPr>
+              <w:t>Cypress</w:t>
+            </w:r>
+            <w:proofErr w:type="spellEnd"/>
           </w:p>
         </w:tc>
         <w:tc>
@@ -11160,8 +11641,16 @@
               <w:rPr>
                 <w:rFonts w:ascii="Helvetica" w:eastAsia="Calibri" w:hAnsi="Helvetica" w:cs="Helvetica"/>
               </w:rPr>
-              <w:t>con Backstop</w:t>
-            </w:r>
+              <w:t xml:space="preserve">con </w:t>
+            </w:r>
+            <w:proofErr w:type="spellStart"/>
+            <w:r>
+              <w:rPr>
+                <w:rFonts w:ascii="Helvetica" w:eastAsia="Calibri" w:hAnsi="Helvetica" w:cs="Helvetica"/>
+              </w:rPr>
+              <w:t>Backstop</w:t>
+            </w:r>
+            <w:proofErr w:type="spellEnd"/>
           </w:p>
         </w:tc>
         <w:tc>
@@ -11274,7 +11763,35 @@
               <w:rPr>
                 <w:rFonts w:ascii="Helvetica" w:eastAsia="Calibri" w:hAnsi="Helvetica" w:cs="Helvetica"/>
               </w:rPr>
-              <w:t xml:space="preserve"> validación de datos con Cypress y Faker </w:t>
+              <w:t xml:space="preserve"> validación de datos con </w:t>
+            </w:r>
+            <w:proofErr w:type="spellStart"/>
+            <w:r>
+              <w:rPr>
+                <w:rFonts w:ascii="Helvetica" w:eastAsia="Calibri" w:hAnsi="Helvetica" w:cs="Helvetica"/>
+              </w:rPr>
+              <w:t>Cypress</w:t>
+            </w:r>
+            <w:proofErr w:type="spellEnd"/>
+            <w:r>
+              <w:rPr>
+                <w:rFonts w:ascii="Helvetica" w:eastAsia="Calibri" w:hAnsi="Helvetica" w:cs="Helvetica"/>
+              </w:rPr>
+              <w:t xml:space="preserve"> y </w:t>
+            </w:r>
+            <w:proofErr w:type="spellStart"/>
+            <w:r>
+              <w:rPr>
+                <w:rFonts w:ascii="Helvetica" w:eastAsia="Calibri" w:hAnsi="Helvetica" w:cs="Helvetica"/>
+              </w:rPr>
+              <w:t>Faker</w:t>
+            </w:r>
+            <w:proofErr w:type="spellEnd"/>
+            <w:r>
+              <w:rPr>
+                <w:rFonts w:ascii="Helvetica" w:eastAsia="Calibri" w:hAnsi="Helvetica" w:cs="Helvetica"/>
+              </w:rPr>
+              <w:t xml:space="preserve"> </w:t>
             </w:r>
           </w:p>
         </w:tc>
@@ -11390,7 +11907,27 @@
           <w:sz w:val="24"/>
           <w:szCs w:val="24"/>
         </w:rPr>
-        <w:t xml:space="preserve"> mediante el uso de Monkey Testing desarrollado con la herramienta Cypress.</w:t>
+        <w:t xml:space="preserve"> mediante el uso de Monkey Testing desarrollado con la herramienta </w:t>
+      </w:r>
+      <w:proofErr w:type="spellStart"/>
+      <w:r>
+        <w:rPr>
+          <w:rFonts w:ascii="Helvetica" w:eastAsia="Calibri" w:hAnsi="Helvetica" w:cs="Helvetica"/>
+          <w:color w:val="000000" w:themeColor="text1"/>
+          <w:sz w:val="24"/>
+          <w:szCs w:val="24"/>
+        </w:rPr>
+        <w:t>Cypress</w:t>
+      </w:r>
+      <w:proofErr w:type="spellEnd"/>
+      <w:r>
+        <w:rPr>
+          <w:rFonts w:ascii="Helvetica" w:eastAsia="Calibri" w:hAnsi="Helvetica" w:cs="Helvetica"/>
+          <w:color w:val="000000" w:themeColor="text1"/>
+          <w:sz w:val="24"/>
+          <w:szCs w:val="24"/>
+        </w:rPr>
+        <w:t>.</w:t>
       </w:r>
     </w:p>
     <w:p>
@@ -11471,7 +12008,27 @@
           <w:sz w:val="24"/>
           <w:szCs w:val="24"/>
         </w:rPr>
-        <w:t>, a través del API de automatización Cypress.</w:t>
+        <w:t xml:space="preserve">, a través del API de automatización </w:t>
+      </w:r>
+      <w:proofErr w:type="spellStart"/>
+      <w:r>
+        <w:rPr>
+          <w:rFonts w:ascii="Helvetica" w:eastAsia="Calibri" w:hAnsi="Helvetica" w:cs="Helvetica"/>
+          <w:color w:val="000000" w:themeColor="text1"/>
+          <w:sz w:val="24"/>
+          <w:szCs w:val="24"/>
+        </w:rPr>
+        <w:t>Cypress</w:t>
+      </w:r>
+      <w:proofErr w:type="spellEnd"/>
+      <w:r>
+        <w:rPr>
+          <w:rFonts w:ascii="Helvetica" w:eastAsia="Calibri" w:hAnsi="Helvetica" w:cs="Helvetica"/>
+          <w:color w:val="000000" w:themeColor="text1"/>
+          <w:sz w:val="24"/>
+          <w:szCs w:val="24"/>
+        </w:rPr>
+        <w:t>.</w:t>
       </w:r>
     </w:p>
     <w:p>
@@ -11534,8 +12091,39 @@
           <w:sz w:val="24"/>
           <w:szCs w:val="24"/>
         </w:rPr>
-        <w:t>Se ejecutarán pruebas de regresión visual a nivel de sistema, a través del API de automatización Cypress y la librería Backstop</w:t>
-      </w:r>
+        <w:t xml:space="preserve">Se ejecutarán pruebas de regresión visual a nivel de sistema, a través del API de automatización </w:t>
+      </w:r>
+      <w:proofErr w:type="spellStart"/>
+      <w:r>
+        <w:rPr>
+          <w:rFonts w:ascii="Helvetica" w:eastAsia="Calibri" w:hAnsi="Helvetica" w:cs="Helvetica"/>
+          <w:color w:val="000000" w:themeColor="text1"/>
+          <w:sz w:val="24"/>
+          <w:szCs w:val="24"/>
+        </w:rPr>
+        <w:t>Cypress</w:t>
+      </w:r>
+      <w:proofErr w:type="spellEnd"/>
+      <w:r>
+        <w:rPr>
+          <w:rFonts w:ascii="Helvetica" w:eastAsia="Calibri" w:hAnsi="Helvetica" w:cs="Helvetica"/>
+          <w:color w:val="000000" w:themeColor="text1"/>
+          <w:sz w:val="24"/>
+          <w:szCs w:val="24"/>
+        </w:rPr>
+        <w:t xml:space="preserve"> y la librería </w:t>
+      </w:r>
+      <w:proofErr w:type="spellStart"/>
+      <w:r>
+        <w:rPr>
+          <w:rFonts w:ascii="Helvetica" w:eastAsia="Calibri" w:hAnsi="Helvetica" w:cs="Helvetica"/>
+          <w:color w:val="000000" w:themeColor="text1"/>
+          <w:sz w:val="24"/>
+          <w:szCs w:val="24"/>
+        </w:rPr>
+        <w:t>Backstop</w:t>
+      </w:r>
+      <w:proofErr w:type="spellEnd"/>
       <w:r>
         <w:rPr>
           <w:rFonts w:ascii="Helvetica" w:eastAsia="Calibri" w:hAnsi="Helvetica" w:cs="Helvetica"/>
@@ -11606,8 +12194,9 @@
           <w:sz w:val="24"/>
           <w:szCs w:val="24"/>
         </w:rPr>
-        <w:t xml:space="preserve">Se ejecutarán pruebas de validación de datos a nivel de integración, a través del API de automatización Cypress y </w:t>
-      </w:r>
+        <w:t xml:space="preserve">Se ejecutarán pruebas de validación de datos a nivel de integración, a través del API de automatización </w:t>
+      </w:r>
+      <w:proofErr w:type="spellStart"/>
       <w:r>
         <w:rPr>
           <w:rFonts w:ascii="Helvetica" w:eastAsia="Calibri" w:hAnsi="Helvetica" w:cs="Helvetica"/>
@@ -11615,7 +12204,46 @@
           <w:sz w:val="24"/>
           <w:szCs w:val="24"/>
         </w:rPr>
-        <w:t>el uso de la libraría Faker.</w:t>
+        <w:t>Cypress</w:t>
+      </w:r>
+      <w:proofErr w:type="spellEnd"/>
+      <w:r>
+        <w:rPr>
+          <w:rFonts w:ascii="Helvetica" w:eastAsia="Calibri" w:hAnsi="Helvetica" w:cs="Helvetica"/>
+          <w:color w:val="000000" w:themeColor="text1"/>
+          <w:sz w:val="24"/>
+          <w:szCs w:val="24"/>
+        </w:rPr>
+        <w:t xml:space="preserve"> y </w:t>
+      </w:r>
+      <w:r>
+        <w:rPr>
+          <w:rFonts w:ascii="Helvetica" w:eastAsia="Calibri" w:hAnsi="Helvetica" w:cs="Helvetica"/>
+          <w:color w:val="000000" w:themeColor="text1"/>
+          <w:sz w:val="24"/>
+          <w:szCs w:val="24"/>
+        </w:rPr>
+        <w:t xml:space="preserve">el uso de la libraría </w:t>
+      </w:r>
+      <w:proofErr w:type="spellStart"/>
+      <w:r>
+        <w:rPr>
+          <w:rFonts w:ascii="Helvetica" w:eastAsia="Calibri" w:hAnsi="Helvetica" w:cs="Helvetica"/>
+          <w:color w:val="000000" w:themeColor="text1"/>
+          <w:sz w:val="24"/>
+          <w:szCs w:val="24"/>
+        </w:rPr>
+        <w:t>Faker</w:t>
+      </w:r>
+      <w:proofErr w:type="spellEnd"/>
+      <w:r>
+        <w:rPr>
+          <w:rFonts w:ascii="Helvetica" w:eastAsia="Calibri" w:hAnsi="Helvetica" w:cs="Helvetica"/>
+          <w:color w:val="000000" w:themeColor="text1"/>
+          <w:sz w:val="24"/>
+          <w:szCs w:val="24"/>
+        </w:rPr>
+        <w:t>.</w:t>
       </w:r>
     </w:p>
     <w:p>
@@ -11727,7 +12355,27 @@
           <w:sz w:val="24"/>
           <w:szCs w:val="24"/>
         </w:rPr>
-        <w:t>Se selecciona la API Cypress por sus ventajas al esperar que los componentes se pinten en pantalla y por el gran nivel de experiencia que el equipo de pruebas tiene en ella.</w:t>
+        <w:t xml:space="preserve">Se selecciona la API </w:t>
+      </w:r>
+      <w:proofErr w:type="spellStart"/>
+      <w:r>
+        <w:rPr>
+          <w:rFonts w:ascii="Helvetica" w:eastAsia="Calibri" w:hAnsi="Helvetica" w:cs="Helvetica"/>
+          <w:color w:val="000000" w:themeColor="text1"/>
+          <w:sz w:val="24"/>
+          <w:szCs w:val="24"/>
+        </w:rPr>
+        <w:t>Cypress</w:t>
+      </w:r>
+      <w:proofErr w:type="spellEnd"/>
+      <w:r>
+        <w:rPr>
+          <w:rFonts w:ascii="Helvetica" w:eastAsia="Calibri" w:hAnsi="Helvetica" w:cs="Helvetica"/>
+          <w:color w:val="000000" w:themeColor="text1"/>
+          <w:sz w:val="24"/>
+          <w:szCs w:val="24"/>
+        </w:rPr>
+        <w:t xml:space="preserve"> por sus ventajas al esperar que los componentes se pinten en pantalla y por el gran nivel de experiencia que el equipo de pruebas tiene en ella.</w:t>
       </w:r>
     </w:p>
     <w:p>
@@ -11749,7 +12397,7 @@
           <w:numId w:val="15"/>
         </w:numPr>
       </w:pPr>
-      <w:bookmarkStart w:id="20" w:name="_Toc104586096"/>
+      <w:bookmarkStart w:id="20" w:name="_Toc104728800"/>
       <w:r>
         <w:t>Distribución de Esfuerzo</w:t>
       </w:r>
@@ -12046,7 +12694,25 @@
           <w:sz w:val="24"/>
           <w:szCs w:val="24"/>
         </w:rPr>
-        <w:t>Después de algún tiempo realizando las pruebas manuales se ha priorizado las funcionalidades de Login, Crear Post y Crear Page, en las cuales se realizarán las pruebas de validación de datos.</w:t>
+        <w:t xml:space="preserve">Después de algún tiempo realizando las pruebas manuales se ha priorizado las funcionalidades de </w:t>
+      </w:r>
+      <w:proofErr w:type="spellStart"/>
+      <w:r>
+        <w:rPr>
+          <w:rFonts w:ascii="Helvetica" w:hAnsi="Helvetica"/>
+          <w:sz w:val="24"/>
+          <w:szCs w:val="24"/>
+        </w:rPr>
+        <w:t>Login</w:t>
+      </w:r>
+      <w:proofErr w:type="spellEnd"/>
+      <w:r>
+        <w:rPr>
+          <w:rFonts w:ascii="Helvetica" w:hAnsi="Helvetica"/>
+          <w:sz w:val="24"/>
+          <w:szCs w:val="24"/>
+        </w:rPr>
+        <w:t>, Crear Post y Crear Page, en las cuales se realizarán las pruebas de validación de datos.</w:t>
       </w:r>
     </w:p>
     <w:p>
@@ -12306,8 +12972,9 @@
           <w:sz w:val="24"/>
           <w:szCs w:val="24"/>
         </w:rPr>
-        <w:t>Con el fin de darle fuerza a las pruebas de reconocimiento se incorporará una nueva herramienta que se espera sea RIPuppet</w:t>
-      </w:r>
+        <w:t xml:space="preserve">Con el fin de darle fuerza a las pruebas de reconocimiento se incorporará una nueva herramienta que se espera sea </w:t>
+      </w:r>
+      <w:proofErr w:type="spellStart"/>
       <w:r>
         <w:rPr>
           <w:rFonts w:ascii="Helvetica" w:eastAsiaTheme="minorEastAsia" w:hAnsi="Helvetica" w:cs="Helvetica"/>
@@ -12315,8 +12982,9 @@
           <w:sz w:val="24"/>
           <w:szCs w:val="24"/>
         </w:rPr>
-        <w:t>, donde se desarrollarán y ejecutarán pruebas de exploración sistemática para extraer información del estado actual de la interfaz gráfica, incrementando la posibilidad de encontrar errores.</w:t>
-      </w:r>
+        <w:t>RIPuppet</w:t>
+      </w:r>
+      <w:proofErr w:type="spellEnd"/>
       <w:r>
         <w:rPr>
           <w:rFonts w:ascii="Helvetica" w:eastAsiaTheme="minorEastAsia" w:hAnsi="Helvetica" w:cs="Helvetica"/>
@@ -12324,7 +12992,7 @@
           <w:sz w:val="24"/>
           <w:szCs w:val="24"/>
         </w:rPr>
-        <w:t xml:space="preserve"> Es importante resaltar que se le desea dar fuerza a estas pruebas por su bajo costo y su gran capacidad para ejecutar un gran número de eventos</w:t>
+        <w:t>, donde se desarrollarán y ejecutarán pruebas de exploración sistemática para extraer información del estado actual de la interfaz gráfica, incrementando la posibilidad de encontrar errores.</w:t>
       </w:r>
       <w:r>
         <w:rPr>
@@ -12333,6 +13001,15 @@
           <w:sz w:val="24"/>
           <w:szCs w:val="24"/>
         </w:rPr>
+        <w:t xml:space="preserve"> Es importante resaltar que se le desea dar fuerza a estas pruebas por su bajo costo y su gran capacidad para ejecutar un gran número de eventos</w:t>
+      </w:r>
+      <w:r>
+        <w:rPr>
+          <w:rFonts w:ascii="Helvetica" w:eastAsiaTheme="minorEastAsia" w:hAnsi="Helvetica" w:cs="Helvetica"/>
+          <w:color w:val="000000" w:themeColor="text1"/>
+          <w:sz w:val="24"/>
+          <w:szCs w:val="24"/>
+        </w:rPr>
         <w:t>, permitiéndonos testear un gran espacio en la aplicación.</w:t>
       </w:r>
     </w:p>
@@ -12363,7 +13040,27 @@
           <w:sz w:val="24"/>
           <w:szCs w:val="24"/>
         </w:rPr>
-        <w:t xml:space="preserve"> e identificar pruebas Flaky, </w:t>
+        <w:t xml:space="preserve"> e identificar pruebas </w:t>
+      </w:r>
+      <w:proofErr w:type="spellStart"/>
+      <w:r>
+        <w:rPr>
+          <w:rFonts w:ascii="Helvetica" w:eastAsiaTheme="minorEastAsia" w:hAnsi="Helvetica" w:cs="Helvetica"/>
+          <w:color w:val="000000" w:themeColor="text1"/>
+          <w:sz w:val="24"/>
+          <w:szCs w:val="24"/>
+        </w:rPr>
+        <w:t>Flaky</w:t>
+      </w:r>
+      <w:proofErr w:type="spellEnd"/>
+      <w:r>
+        <w:rPr>
+          <w:rFonts w:ascii="Helvetica" w:eastAsiaTheme="minorEastAsia" w:hAnsi="Helvetica" w:cs="Helvetica"/>
+          <w:color w:val="000000" w:themeColor="text1"/>
+          <w:sz w:val="24"/>
+          <w:szCs w:val="24"/>
+        </w:rPr>
+        <w:t xml:space="preserve">, </w:t>
       </w:r>
       <w:r>
         <w:rPr>
@@ -12588,15 +13285,51 @@
           <w:szCs w:val="24"/>
         </w:rPr>
         <w:lastRenderedPageBreak/>
-        <w:t xml:space="preserve">Para la ejecución de estas pruebas se espera automatizar la toma de pantallazos mediante el uso de Cypress y </w:t>
-      </w:r>
+        <w:t xml:space="preserve">Para la ejecución de estas pruebas se espera automatizar la toma de pantallazos mediante el uso de </w:t>
+      </w:r>
+      <w:proofErr w:type="spellStart"/>
       <w:r>
         <w:rPr>
           <w:rFonts w:ascii="Helvetica" w:hAnsi="Helvetica"/>
           <w:sz w:val="24"/>
           <w:szCs w:val="24"/>
         </w:rPr>
-        <w:t xml:space="preserve">se utilizará la herramienta BackStop para la comparación de imágenes. </w:t>
+        <w:t>Cypress</w:t>
+      </w:r>
+      <w:proofErr w:type="spellEnd"/>
+      <w:r>
+        <w:rPr>
+          <w:rFonts w:ascii="Helvetica" w:hAnsi="Helvetica"/>
+          <w:sz w:val="24"/>
+          <w:szCs w:val="24"/>
+        </w:rPr>
+        <w:t xml:space="preserve"> y </w:t>
+      </w:r>
+      <w:r>
+        <w:rPr>
+          <w:rFonts w:ascii="Helvetica" w:hAnsi="Helvetica"/>
+          <w:sz w:val="24"/>
+          <w:szCs w:val="24"/>
+        </w:rPr>
+        <w:t xml:space="preserve">se utilizará la herramienta </w:t>
+      </w:r>
+      <w:proofErr w:type="spellStart"/>
+      <w:r>
+        <w:rPr>
+          <w:rFonts w:ascii="Helvetica" w:hAnsi="Helvetica"/>
+          <w:sz w:val="24"/>
+          <w:szCs w:val="24"/>
+        </w:rPr>
+        <w:t>BackStop</w:t>
+      </w:r>
+      <w:proofErr w:type="spellEnd"/>
+      <w:r>
+        <w:rPr>
+          <w:rFonts w:ascii="Helvetica" w:hAnsi="Helvetica"/>
+          <w:sz w:val="24"/>
+          <w:szCs w:val="24"/>
+        </w:rPr>
+        <w:t xml:space="preserve"> para la comparación de imágenes. </w:t>
       </w:r>
     </w:p>
     <w:p>
@@ -12770,8 +13503,9 @@
           <w:sz w:val="24"/>
           <w:szCs w:val="24"/>
         </w:rPr>
-        <w:t>Al igual que en el sprint 2, p</w:t>
-      </w:r>
+        <w:t xml:space="preserve">Al igual que en el sprint 2, para garantizar la consistencia de los escenarios de prueba e identificar pruebas </w:t>
+      </w:r>
+      <w:proofErr w:type="spellStart"/>
       <w:r>
         <w:rPr>
           <w:rFonts w:ascii="Helvetica" w:eastAsiaTheme="minorEastAsia" w:hAnsi="Helvetica" w:cs="Helvetica"/>
@@ -12779,8 +13513,9 @@
           <w:sz w:val="24"/>
           <w:szCs w:val="24"/>
         </w:rPr>
-        <w:t xml:space="preserve">ara garantizar la consistencia de los escenarios de prueba e identificar pruebas Flaky, se ejecutarán las pruebas </w:t>
-      </w:r>
+        <w:t>Flaky</w:t>
+      </w:r>
+      <w:proofErr w:type="spellEnd"/>
       <w:r>
         <w:rPr>
           <w:rFonts w:ascii="Helvetica" w:eastAsiaTheme="minorEastAsia" w:hAnsi="Helvetica" w:cs="Helvetica"/>
@@ -12788,25 +13523,7 @@
           <w:sz w:val="24"/>
           <w:szCs w:val="24"/>
         </w:rPr>
-        <w:t xml:space="preserve">E2E </w:t>
-      </w:r>
-      <w:r>
-        <w:rPr>
-          <w:rFonts w:ascii="Helvetica" w:eastAsiaTheme="minorEastAsia" w:hAnsi="Helvetica" w:cs="Helvetica"/>
-          <w:color w:val="000000" w:themeColor="text1"/>
-          <w:sz w:val="24"/>
-          <w:szCs w:val="24"/>
-        </w:rPr>
-        <w:t xml:space="preserve">un mínimo de cinco </w:t>
-      </w:r>
-      <w:r>
-        <w:rPr>
-          <w:rFonts w:ascii="Helvetica" w:eastAsiaTheme="minorEastAsia" w:hAnsi="Helvetica" w:cs="Helvetica"/>
-          <w:color w:val="000000" w:themeColor="text1"/>
-          <w:sz w:val="24"/>
-          <w:szCs w:val="24"/>
-        </w:rPr>
-        <w:t>veces, procurando hacer uso de horarios no hábiles.</w:t>
+        <w:t>, se ejecutarán las pruebas E2E un mínimo de cinco veces, procurando hacer uso de horarios no hábiles.</w:t>
       </w:r>
     </w:p>
     <w:p>
@@ -13440,7 +14157,7 @@
       <w:r>
         <w:t xml:space="preserve"> </w:t>
       </w:r>
-      <w:bookmarkStart w:id="21" w:name="_Toc104586097"/>
+      <w:bookmarkStart w:id="21" w:name="_Toc104728801"/>
       <w:r>
         <w:t>Anexos</w:t>
       </w:r>
@@ -13455,7 +14172,7 @@
           <w:numId w:val="15"/>
         </w:numPr>
       </w:pPr>
-      <w:bookmarkStart w:id="22" w:name="_Toc104586098"/>
+      <w:bookmarkStart w:id="22" w:name="_Toc104728802"/>
       <w:r>
         <w:t>Anexo A – Enlace a repositorio en GITHUB</w:t>
       </w:r>
@@ -13538,7 +14255,7 @@
           <w:lang w:val="en-US"/>
         </w:rPr>
       </w:pPr>
-      <w:bookmarkStart w:id="23" w:name="_Toc104586099"/>
+      <w:bookmarkStart w:id="23" w:name="_Toc104728803"/>
       <w:r>
         <w:rPr>
           <w:lang w:val="en-US"/>
@@ -17478,19 +18195,12 @@
 </file>
 
 <file path=customXml/item2.xml><?xml version="1.0" encoding="utf-8"?>
-<?mso-contentType ?>
-<FormTemplates xmlns="http://schemas.microsoft.com/sharepoint/v3/contenttype/forms">
-  <Display>DocumentLibraryForm</Display>
-  <Edit>DocumentLibraryForm</Edit>
-  <New>DocumentLibraryForm</New>
-</FormTemplates>
+<p:properties xmlns:p="http://schemas.microsoft.com/office/2006/metadata/properties" xmlns:xsi="http://www.w3.org/2001/XMLSchema-instance" xmlns:pc="http://schemas.microsoft.com/office/infopath/2007/PartnerControls">
+  <documentManagement/>
+</p:properties>
 </file>
 
 <file path=customXml/item3.xml><?xml version="1.0" encoding="utf-8"?>
-<b:Sources xmlns:b="http://schemas.openxmlformats.org/officeDocument/2006/bibliography" xmlns="http://schemas.openxmlformats.org/officeDocument/2006/bibliography" SelectedStyle="\APASixthEditionOfficeOnline.xsl" StyleName="APA" Version="6"/>
-</file>
-
-<file path=customXml/item4.xml><?xml version="1.0" encoding="utf-8"?>
 <ct:contentTypeSchema xmlns:ct="http://schemas.microsoft.com/office/2006/metadata/contentType" xmlns:ma="http://schemas.microsoft.com/office/2006/metadata/properties/metaAttributes" ct:_="" ma:_="" ma:contentTypeName="Documento" ma:contentTypeID="0x010100151F3C348D783E41B50C3FE538E08429" ma:contentTypeVersion="8" ma:contentTypeDescription="Crear nuevo documento." ma:contentTypeScope="" ma:versionID="1f50f1600d83e2832561dee6e0875629">
   <xsd:schema xmlns:xsd="http://www.w3.org/2001/XMLSchema" xmlns:xs="http://www.w3.org/2001/XMLSchema" xmlns:p="http://schemas.microsoft.com/office/2006/metadata/properties" xmlns:ns2="08a428ba-54e0-4a87-8abc-efd4c9075b52" targetNamespace="http://schemas.microsoft.com/office/2006/metadata/properties" ma:root="true" ma:fieldsID="07782de7aa3c7563df33d1ea95e0d998" ns2:_="">
     <xsd:import namespace="08a428ba-54e0-4a87-8abc-efd4c9075b52"/>
@@ -17660,10 +18370,17 @@
 </ct:contentTypeSchema>
 </file>
 
+<file path=customXml/item4.xml><?xml version="1.0" encoding="utf-8"?>
+<b:Sources xmlns:b="http://schemas.openxmlformats.org/officeDocument/2006/bibliography" xmlns="http://schemas.openxmlformats.org/officeDocument/2006/bibliography" SelectedStyle="\APASixthEditionOfficeOnline.xsl" StyleName="APA" Version="6"/>
+</file>
+
 <file path=customXml/item5.xml><?xml version="1.0" encoding="utf-8"?>
-<p:properties xmlns:p="http://schemas.microsoft.com/office/2006/metadata/properties" xmlns:xsi="http://www.w3.org/2001/XMLSchema-instance" xmlns:pc="http://schemas.microsoft.com/office/infopath/2007/PartnerControls">
-  <documentManagement/>
-</p:properties>
+<?mso-contentType ?>
+<FormTemplates xmlns="http://schemas.microsoft.com/sharepoint/v3/contenttype/forms">
+  <Display>DocumentLibraryForm</Display>
+  <Edit>DocumentLibraryForm</Edit>
+  <New>DocumentLibraryForm</New>
+</FormTemplates>
 </file>
 
 <file path=customXml/itemProps1.xml><?xml version="1.0" encoding="utf-8"?>
@@ -17675,22 +18392,15 @@
 </file>
 
 <file path=customXml/itemProps2.xml><?xml version="1.0" encoding="utf-8"?>
-<ds:datastoreItem xmlns:ds="http://schemas.openxmlformats.org/officeDocument/2006/customXml" ds:itemID="{DAF82133-39F5-4F05-8D9C-6F80D9C7915F}">
+<ds:datastoreItem xmlns:ds="http://schemas.openxmlformats.org/officeDocument/2006/customXml" ds:itemID="{70420423-51FE-48E5-9716-0DC642EE71AB}">
   <ds:schemaRefs>
-    <ds:schemaRef ds:uri="http://schemas.microsoft.com/sharepoint/v3/contenttype/forms"/>
+    <ds:schemaRef ds:uri="http://schemas.microsoft.com/office/2006/metadata/properties"/>
+    <ds:schemaRef ds:uri="http://schemas.microsoft.com/office/infopath/2007/PartnerControls"/>
   </ds:schemaRefs>
 </ds:datastoreItem>
 </file>
 
 <file path=customXml/itemProps3.xml><?xml version="1.0" encoding="utf-8"?>
-<ds:datastoreItem xmlns:ds="http://schemas.openxmlformats.org/officeDocument/2006/customXml" ds:itemID="{413B366E-DDE5-412E-A24C-1BEF859EF7C0}">
-  <ds:schemaRefs>
-    <ds:schemaRef ds:uri="http://schemas.openxmlformats.org/officeDocument/2006/bibliography"/>
-  </ds:schemaRefs>
-</ds:datastoreItem>
-</file>
-
-<file path=customXml/itemProps4.xml><?xml version="1.0" encoding="utf-8"?>
 <ds:datastoreItem xmlns:ds="http://schemas.openxmlformats.org/officeDocument/2006/customXml" ds:itemID="{76CC0E0A-D321-42EC-A647-A66ADA2716C7}">
   <ds:schemaRefs>
     <ds:schemaRef ds:uri="http://schemas.microsoft.com/office/2006/metadata/contentType"/>
@@ -17708,11 +18418,18 @@
 </ds:datastoreItem>
 </file>
 
+<file path=customXml/itemProps4.xml><?xml version="1.0" encoding="utf-8"?>
+<ds:datastoreItem xmlns:ds="http://schemas.openxmlformats.org/officeDocument/2006/customXml" ds:itemID="{413B366E-DDE5-412E-A24C-1BEF859EF7C0}">
+  <ds:schemaRefs>
+    <ds:schemaRef ds:uri="http://schemas.openxmlformats.org/officeDocument/2006/bibliography"/>
+  </ds:schemaRefs>
+</ds:datastoreItem>
+</file>
+
 <file path=customXml/itemProps5.xml><?xml version="1.0" encoding="utf-8"?>
-<ds:datastoreItem xmlns:ds="http://schemas.openxmlformats.org/officeDocument/2006/customXml" ds:itemID="{70420423-51FE-48E5-9716-0DC642EE71AB}">
+<ds:datastoreItem xmlns:ds="http://schemas.openxmlformats.org/officeDocument/2006/customXml" ds:itemID="{DAF82133-39F5-4F05-8D9C-6F80D9C7915F}">
   <ds:schemaRefs>
-    <ds:schemaRef ds:uri="http://schemas.microsoft.com/office/2006/metadata/properties"/>
-    <ds:schemaRef ds:uri="http://schemas.microsoft.com/office/infopath/2007/PartnerControls"/>
+    <ds:schemaRef ds:uri="http://schemas.microsoft.com/sharepoint/v3/contenttype/forms"/>
   </ds:schemaRefs>
 </ds:datastoreItem>
 </file>
--- a/00-Documentacion/EstrategiaFinal.docx
+++ b/00-Documentacion/EstrategiaFinal.docx
@@ -96,7 +96,7 @@
           <w:r>
             <w:fldChar w:fldCharType="separate"/>
           </w:r>
-          <w:hyperlink w:anchor="_Toc104728780" w:history="1">
+          <w:hyperlink w:anchor="_Toc104741872" w:history="1">
             <w:r>
               <w:rPr>
                 <w:rStyle w:val="Hipervnculo"/>
@@ -139,7 +139,7 @@
                 <w:noProof/>
                 <w:webHidden/>
               </w:rPr>
-              <w:instrText xml:space="preserve"> PAGEREF _Toc104728780 \h </w:instrText>
+              <w:instrText xml:space="preserve"> PAGEREF _Toc104741872 \h </w:instrText>
             </w:r>
             <w:r>
               <w:rPr>
@@ -183,7 +183,7 @@
               <w:lang w:eastAsia="es-CO"/>
             </w:rPr>
           </w:pPr>
-          <w:hyperlink w:anchor="_Toc104728781" w:history="1">
+          <w:hyperlink w:anchor="_Toc104741873" w:history="1">
             <w:r>
               <w:rPr>
                 <w:rStyle w:val="Hipervnculo"/>
@@ -227,7 +227,7 @@
                 <w:noProof/>
                 <w:webHidden/>
               </w:rPr>
-              <w:instrText xml:space="preserve"> PAGEREF _Toc104728781 \h </w:instrText>
+              <w:instrText xml:space="preserve"> PAGEREF _Toc104741873 \h </w:instrText>
             </w:r>
             <w:r>
               <w:rPr>
@@ -271,7 +271,7 @@
               <w:lang w:eastAsia="es-CO"/>
             </w:rPr>
           </w:pPr>
-          <w:hyperlink w:anchor="_Toc104728782" w:history="1">
+          <w:hyperlink w:anchor="_Toc104741874" w:history="1">
             <w:r>
               <w:rPr>
                 <w:rStyle w:val="Hipervnculo"/>
@@ -315,7 +315,7 @@
                 <w:noProof/>
                 <w:webHidden/>
               </w:rPr>
-              <w:instrText xml:space="preserve"> PAGEREF _Toc104728782 \h </w:instrText>
+              <w:instrText xml:space="preserve"> PAGEREF _Toc104741874 \h </w:instrText>
             </w:r>
             <w:r>
               <w:rPr>
@@ -359,7 +359,7 @@
               <w:lang w:eastAsia="es-CO"/>
             </w:rPr>
           </w:pPr>
-          <w:hyperlink w:anchor="_Toc104728783" w:history="1">
+          <w:hyperlink w:anchor="_Toc104741875" w:history="1">
             <w:r>
               <w:rPr>
                 <w:rStyle w:val="Hipervnculo"/>
@@ -403,7 +403,7 @@
                 <w:noProof/>
                 <w:webHidden/>
               </w:rPr>
-              <w:instrText xml:space="preserve"> PAGEREF _Toc104728783 \h </w:instrText>
+              <w:instrText xml:space="preserve"> PAGEREF _Toc104741875 \h </w:instrText>
             </w:r>
             <w:r>
               <w:rPr>
@@ -447,7 +447,7 @@
               <w:lang w:eastAsia="es-CO"/>
             </w:rPr>
           </w:pPr>
-          <w:hyperlink w:anchor="_Toc104728784" w:history="1">
+          <w:hyperlink w:anchor="_Toc104741876" w:history="1">
             <w:r>
               <w:rPr>
                 <w:rStyle w:val="Hipervnculo"/>
@@ -491,7 +491,7 @@
                 <w:noProof/>
                 <w:webHidden/>
               </w:rPr>
-              <w:instrText xml:space="preserve"> PAGEREF _Toc104728784 \h </w:instrText>
+              <w:instrText xml:space="preserve"> PAGEREF _Toc104741876 \h </w:instrText>
             </w:r>
             <w:r>
               <w:rPr>
@@ -535,7 +535,7 @@
               <w:lang w:eastAsia="es-CO"/>
             </w:rPr>
           </w:pPr>
-          <w:hyperlink w:anchor="_Toc104728785" w:history="1">
+          <w:hyperlink w:anchor="_Toc104741877" w:history="1">
             <w:r>
               <w:rPr>
                 <w:rStyle w:val="Hipervnculo"/>
@@ -579,7 +579,7 @@
                 <w:noProof/>
                 <w:webHidden/>
               </w:rPr>
-              <w:instrText xml:space="preserve"> PAGEREF _Toc104728785 \h </w:instrText>
+              <w:instrText xml:space="preserve"> PAGEREF _Toc104741877 \h </w:instrText>
             </w:r>
             <w:r>
               <w:rPr>
@@ -623,7 +623,7 @@
               <w:lang w:eastAsia="es-CO"/>
             </w:rPr>
           </w:pPr>
-          <w:hyperlink w:anchor="_Toc104728786" w:history="1">
+          <w:hyperlink w:anchor="_Toc104741878" w:history="1">
             <w:r>
               <w:rPr>
                 <w:rStyle w:val="Hipervnculo"/>
@@ -669,7 +669,7 @@
                 <w:noProof/>
                 <w:webHidden/>
               </w:rPr>
-              <w:instrText xml:space="preserve"> PAGEREF _Toc104728786 \h </w:instrText>
+              <w:instrText xml:space="preserve"> PAGEREF _Toc104741878 \h </w:instrText>
             </w:r>
             <w:r>
               <w:rPr>
@@ -689,7 +689,7 @@
                 <w:noProof/>
                 <w:webHidden/>
               </w:rPr>
-              <w:t>6</w:t>
+              <w:t>7</w:t>
             </w:r>
             <w:r>
               <w:rPr>
@@ -713,7 +713,7 @@
               <w:lang w:eastAsia="es-CO"/>
             </w:rPr>
           </w:pPr>
-          <w:hyperlink w:anchor="_Toc104728787" w:history="1">
+          <w:hyperlink w:anchor="_Toc104741879" w:history="1">
             <w:r>
               <w:rPr>
                 <w:rStyle w:val="Hipervnculo"/>
@@ -757,7 +757,7 @@
                 <w:noProof/>
                 <w:webHidden/>
               </w:rPr>
-              <w:instrText xml:space="preserve"> PAGEREF _Toc104728787 \h </w:instrText>
+              <w:instrText xml:space="preserve"> PAGEREF _Toc104741879 \h </w:instrText>
             </w:r>
             <w:r>
               <w:rPr>
@@ -777,7 +777,7 @@
                 <w:noProof/>
                 <w:webHidden/>
               </w:rPr>
-              <w:t>6</w:t>
+              <w:t>7</w:t>
             </w:r>
             <w:r>
               <w:rPr>
@@ -801,7 +801,7 @@
               <w:lang w:eastAsia="es-CO"/>
             </w:rPr>
           </w:pPr>
-          <w:hyperlink w:anchor="_Toc104728788" w:history="1">
+          <w:hyperlink w:anchor="_Toc104741880" w:history="1">
             <w:r>
               <w:rPr>
                 <w:rStyle w:val="Hipervnculo"/>
@@ -845,7 +845,7 @@
                 <w:noProof/>
                 <w:webHidden/>
               </w:rPr>
-              <w:instrText xml:space="preserve"> PAGEREF _Toc104728788 \h </w:instrText>
+              <w:instrText xml:space="preserve"> PAGEREF _Toc104741880 \h </w:instrText>
             </w:r>
             <w:r>
               <w:rPr>
@@ -865,7 +865,7 @@
                 <w:noProof/>
                 <w:webHidden/>
               </w:rPr>
-              <w:t>6</w:t>
+              <w:t>7</w:t>
             </w:r>
             <w:r>
               <w:rPr>
@@ -889,7 +889,7 @@
               <w:lang w:eastAsia="es-CO"/>
             </w:rPr>
           </w:pPr>
-          <w:hyperlink w:anchor="_Toc104728789" w:history="1">
+          <w:hyperlink w:anchor="_Toc104741881" w:history="1">
             <w:r>
               <w:rPr>
                 <w:rStyle w:val="Hipervnculo"/>
@@ -932,7 +932,7 @@
                 <w:noProof/>
                 <w:webHidden/>
               </w:rPr>
-              <w:instrText xml:space="preserve"> PAGEREF _Toc104728789 \h </w:instrText>
+              <w:instrText xml:space="preserve"> PAGEREF _Toc104741881 \h </w:instrText>
             </w:r>
             <w:r>
               <w:rPr>
@@ -952,7 +952,7 @@
                 <w:noProof/>
                 <w:webHidden/>
               </w:rPr>
-              <w:t>7</w:t>
+              <w:t>8</w:t>
             </w:r>
             <w:r>
               <w:rPr>
@@ -976,7 +976,7 @@
               <w:lang w:eastAsia="es-CO"/>
             </w:rPr>
           </w:pPr>
-          <w:hyperlink w:anchor="_Toc104728790" w:history="1">
+          <w:hyperlink w:anchor="_Toc104741882" w:history="1">
             <w:r>
               <w:rPr>
                 <w:rStyle w:val="Hipervnculo"/>
@@ -1020,7 +1020,7 @@
                 <w:noProof/>
                 <w:webHidden/>
               </w:rPr>
-              <w:instrText xml:space="preserve"> PAGEREF _Toc104728790 \h </w:instrText>
+              <w:instrText xml:space="preserve"> PAGEREF _Toc104741882 \h </w:instrText>
             </w:r>
             <w:r>
               <w:rPr>
@@ -1040,7 +1040,7 @@
                 <w:noProof/>
                 <w:webHidden/>
               </w:rPr>
-              <w:t>7</w:t>
+              <w:t>8</w:t>
             </w:r>
             <w:r>
               <w:rPr>
@@ -1064,7 +1064,7 @@
               <w:lang w:eastAsia="es-CO"/>
             </w:rPr>
           </w:pPr>
-          <w:hyperlink w:anchor="_Toc104728791" w:history="1">
+          <w:hyperlink w:anchor="_Toc104741883" w:history="1">
             <w:r>
               <w:rPr>
                 <w:rStyle w:val="Hipervnculo"/>
@@ -1106,7 +1106,7 @@
                 <w:noProof/>
                 <w:webHidden/>
               </w:rPr>
-              <w:instrText xml:space="preserve"> PAGEREF _Toc104728791 \h </w:instrText>
+              <w:instrText xml:space="preserve"> PAGEREF _Toc104741883 \h </w:instrText>
             </w:r>
             <w:r>
               <w:rPr>
@@ -1126,7 +1126,7 @@
                 <w:noProof/>
                 <w:webHidden/>
               </w:rPr>
-              <w:t>7</w:t>
+              <w:t>8</w:t>
             </w:r>
             <w:r>
               <w:rPr>
@@ -1150,7 +1150,7 @@
               <w:lang w:eastAsia="es-CO"/>
             </w:rPr>
           </w:pPr>
-          <w:hyperlink w:anchor="_Toc104728792" w:history="1">
+          <w:hyperlink w:anchor="_Toc104741884" w:history="1">
             <w:r>
               <w:rPr>
                 <w:rStyle w:val="Hipervnculo"/>
@@ -1195,7 +1195,7 @@
                 <w:noProof/>
                 <w:webHidden/>
               </w:rPr>
-              <w:instrText xml:space="preserve"> PAGEREF _Toc104728792 \h </w:instrText>
+              <w:instrText xml:space="preserve"> PAGEREF _Toc104741884 \h </w:instrText>
             </w:r>
             <w:r>
               <w:rPr>
@@ -1215,7 +1215,7 @@
                 <w:noProof/>
                 <w:webHidden/>
               </w:rPr>
-              <w:t>7</w:t>
+              <w:t>8</w:t>
             </w:r>
             <w:r>
               <w:rPr>
@@ -1239,7 +1239,7 @@
               <w:lang w:eastAsia="es-CO"/>
             </w:rPr>
           </w:pPr>
-          <w:hyperlink w:anchor="_Toc104728793" w:history="1">
+          <w:hyperlink w:anchor="_Toc104741885" w:history="1">
             <w:r>
               <w:rPr>
                 <w:rStyle w:val="Hipervnculo"/>
@@ -1283,7 +1283,7 @@
                 <w:noProof/>
                 <w:webHidden/>
               </w:rPr>
-              <w:instrText xml:space="preserve"> PAGEREF _Toc104728793 \h </w:instrText>
+              <w:instrText xml:space="preserve"> PAGEREF _Toc104741885 \h </w:instrText>
             </w:r>
             <w:r>
               <w:rPr>
@@ -1303,7 +1303,7 @@
                 <w:noProof/>
                 <w:webHidden/>
               </w:rPr>
-              <w:t>7</w:t>
+              <w:t>8</w:t>
             </w:r>
             <w:r>
               <w:rPr>
@@ -1327,7 +1327,7 @@
               <w:lang w:eastAsia="es-CO"/>
             </w:rPr>
           </w:pPr>
-          <w:hyperlink w:anchor="_Toc104728794" w:history="1">
+          <w:hyperlink w:anchor="_Toc104741886" w:history="1">
             <w:r>
               <w:rPr>
                 <w:rStyle w:val="Hipervnculo"/>
@@ -1371,7 +1371,7 @@
                 <w:noProof/>
                 <w:webHidden/>
               </w:rPr>
-              <w:instrText xml:space="preserve"> PAGEREF _Toc104728794 \h </w:instrText>
+              <w:instrText xml:space="preserve"> PAGEREF _Toc104741886 \h </w:instrText>
             </w:r>
             <w:r>
               <w:rPr>
@@ -1391,7 +1391,7 @@
                 <w:noProof/>
                 <w:webHidden/>
               </w:rPr>
-              <w:t>8</w:t>
+              <w:t>9</w:t>
             </w:r>
             <w:r>
               <w:rPr>
@@ -1415,7 +1415,7 @@
               <w:lang w:eastAsia="es-CO"/>
             </w:rPr>
           </w:pPr>
-          <w:hyperlink w:anchor="_Toc104728795" w:history="1">
+          <w:hyperlink w:anchor="_Toc104741887" w:history="1">
             <w:r>
               <w:rPr>
                 <w:rStyle w:val="Hipervnculo"/>
@@ -1459,7 +1459,7 @@
                 <w:noProof/>
                 <w:webHidden/>
               </w:rPr>
-              <w:instrText xml:space="preserve"> PAGEREF _Toc104728795 \h </w:instrText>
+              <w:instrText xml:space="preserve"> PAGEREF _Toc104741887 \h </w:instrText>
             </w:r>
             <w:r>
               <w:rPr>
@@ -1479,7 +1479,7 @@
                 <w:noProof/>
                 <w:webHidden/>
               </w:rPr>
-              <w:t>8</w:t>
+              <w:t>9</w:t>
             </w:r>
             <w:r>
               <w:rPr>
@@ -1503,7 +1503,7 @@
               <w:lang w:eastAsia="es-CO"/>
             </w:rPr>
           </w:pPr>
-          <w:hyperlink w:anchor="_Toc104728796" w:history="1">
+          <w:hyperlink w:anchor="_Toc104741888" w:history="1">
             <w:r>
               <w:rPr>
                 <w:rStyle w:val="Hipervnculo"/>
@@ -1545,7 +1545,7 @@
                 <w:noProof/>
                 <w:webHidden/>
               </w:rPr>
-              <w:instrText xml:space="preserve"> PAGEREF _Toc104728796 \h </w:instrText>
+              <w:instrText xml:space="preserve"> PAGEREF _Toc104741888 \h </w:instrText>
             </w:r>
             <w:r>
               <w:rPr>
@@ -1565,7 +1565,7 @@
                 <w:noProof/>
                 <w:webHidden/>
               </w:rPr>
-              <w:t>8</w:t>
+              <w:t>9</w:t>
             </w:r>
             <w:r>
               <w:rPr>
@@ -1589,7 +1589,7 @@
               <w:lang w:eastAsia="es-CO"/>
             </w:rPr>
           </w:pPr>
-          <w:hyperlink w:anchor="_Toc104728797" w:history="1">
+          <w:hyperlink w:anchor="_Toc104741889" w:history="1">
             <w:r>
               <w:rPr>
                 <w:rStyle w:val="Hipervnculo"/>
@@ -1631,7 +1631,7 @@
                 <w:noProof/>
                 <w:webHidden/>
               </w:rPr>
-              <w:instrText xml:space="preserve"> PAGEREF _Toc104728797 \h </w:instrText>
+              <w:instrText xml:space="preserve"> PAGEREF _Toc104741889 \h </w:instrText>
             </w:r>
             <w:r>
               <w:rPr>
@@ -1651,7 +1651,7 @@
                 <w:noProof/>
                 <w:webHidden/>
               </w:rPr>
-              <w:t>8</w:t>
+              <w:t>9</w:t>
             </w:r>
             <w:r>
               <w:rPr>
@@ -1675,7 +1675,7 @@
               <w:lang w:eastAsia="es-CO"/>
             </w:rPr>
           </w:pPr>
-          <w:hyperlink w:anchor="_Toc104728798" w:history="1">
+          <w:hyperlink w:anchor="_Toc104741890" w:history="1">
             <w:r>
               <w:rPr>
                 <w:rStyle w:val="Hipervnculo"/>
@@ -1717,7 +1717,7 @@
                 <w:noProof/>
                 <w:webHidden/>
               </w:rPr>
-              <w:instrText xml:space="preserve"> PAGEREF _Toc104728798 \h </w:instrText>
+              <w:instrText xml:space="preserve"> PAGEREF _Toc104741890 \h </w:instrText>
             </w:r>
             <w:r>
               <w:rPr>
@@ -1737,7 +1737,7 @@
                 <w:noProof/>
                 <w:webHidden/>
               </w:rPr>
-              <w:t>9</w:t>
+              <w:t>10</w:t>
             </w:r>
             <w:r>
               <w:rPr>
@@ -1761,7 +1761,7 @@
               <w:lang w:eastAsia="es-CO"/>
             </w:rPr>
           </w:pPr>
-          <w:hyperlink w:anchor="_Toc104728799" w:history="1">
+          <w:hyperlink w:anchor="_Toc104741891" w:history="1">
             <w:r>
               <w:rPr>
                 <w:rStyle w:val="Hipervnculo"/>
@@ -1805,7 +1805,7 @@
                 <w:noProof/>
                 <w:webHidden/>
               </w:rPr>
-              <w:instrText xml:space="preserve"> PAGEREF _Toc104728799 \h </w:instrText>
+              <w:instrText xml:space="preserve"> PAGEREF _Toc104741891 \h </w:instrText>
             </w:r>
             <w:r>
               <w:rPr>
@@ -1825,7 +1825,7 @@
                 <w:noProof/>
                 <w:webHidden/>
               </w:rPr>
-              <w:t>9</w:t>
+              <w:t>10</w:t>
             </w:r>
             <w:r>
               <w:rPr>
@@ -1849,7 +1849,7 @@
               <w:lang w:eastAsia="es-CO"/>
             </w:rPr>
           </w:pPr>
-          <w:hyperlink w:anchor="_Toc104728800" w:history="1">
+          <w:hyperlink w:anchor="_Toc104741892" w:history="1">
             <w:r>
               <w:rPr>
                 <w:rStyle w:val="Hipervnculo"/>
@@ -1893,7 +1893,7 @@
                 <w:noProof/>
                 <w:webHidden/>
               </w:rPr>
-              <w:instrText xml:space="preserve"> PAGEREF _Toc104728800 \h </w:instrText>
+              <w:instrText xml:space="preserve"> PAGEREF _Toc104741892 \h </w:instrText>
             </w:r>
             <w:r>
               <w:rPr>
@@ -1913,7 +1913,287 @@
                 <w:noProof/>
                 <w:webHidden/>
               </w:rPr>
-              <w:t>10</w:t>
+              <w:t>11</w:t>
+            </w:r>
+            <w:r>
+              <w:rPr>
+                <w:noProof/>
+                <w:webHidden/>
+              </w:rPr>
+              <w:fldChar w:fldCharType="end"/>
+            </w:r>
+          </w:hyperlink>
+        </w:p>
+        <w:p>
+          <w:pPr>
+            <w:pStyle w:val="TDC3"/>
+            <w:tabs>
+              <w:tab w:val="right" w:leader="dot" w:pos="10790"/>
+            </w:tabs>
+            <w:rPr>
+              <w:rFonts w:eastAsiaTheme="minorEastAsia"/>
+              <w:noProof/>
+              <w:lang w:eastAsia="es-CO"/>
+            </w:rPr>
+          </w:pPr>
+          <w:hyperlink w:anchor="_Toc104741893" w:history="1">
+            <w:r>
+              <w:rPr>
+                <w:rStyle w:val="Hipervnculo"/>
+                <w:noProof/>
+              </w:rPr>
+              <w:t>Sprint 1</w:t>
+            </w:r>
+            <w:r>
+              <w:rPr>
+                <w:noProof/>
+                <w:webHidden/>
+              </w:rPr>
+              <w:tab/>
+            </w:r>
+            <w:r>
+              <w:rPr>
+                <w:noProof/>
+                <w:webHidden/>
+              </w:rPr>
+              <w:fldChar w:fldCharType="begin"/>
+            </w:r>
+            <w:r>
+              <w:rPr>
+                <w:noProof/>
+                <w:webHidden/>
+              </w:rPr>
+              <w:instrText xml:space="preserve"> PAGEREF _Toc104741893 \h </w:instrText>
+            </w:r>
+            <w:r>
+              <w:rPr>
+                <w:noProof/>
+                <w:webHidden/>
+              </w:rPr>
+            </w:r>
+            <w:r>
+              <w:rPr>
+                <w:noProof/>
+                <w:webHidden/>
+              </w:rPr>
+              <w:fldChar w:fldCharType="separate"/>
+            </w:r>
+            <w:r>
+              <w:rPr>
+                <w:noProof/>
+                <w:webHidden/>
+              </w:rPr>
+              <w:t>12</w:t>
+            </w:r>
+            <w:r>
+              <w:rPr>
+                <w:noProof/>
+                <w:webHidden/>
+              </w:rPr>
+              <w:fldChar w:fldCharType="end"/>
+            </w:r>
+          </w:hyperlink>
+        </w:p>
+        <w:p>
+          <w:pPr>
+            <w:pStyle w:val="TDC3"/>
+            <w:tabs>
+              <w:tab w:val="right" w:leader="dot" w:pos="10790"/>
+            </w:tabs>
+            <w:rPr>
+              <w:rFonts w:eastAsiaTheme="minorEastAsia"/>
+              <w:noProof/>
+              <w:lang w:eastAsia="es-CO"/>
+            </w:rPr>
+          </w:pPr>
+          <w:hyperlink w:anchor="_Toc104741894" w:history="1">
+            <w:r>
+              <w:rPr>
+                <w:rStyle w:val="Hipervnculo"/>
+                <w:noProof/>
+              </w:rPr>
+              <w:t>Sprint 2</w:t>
+            </w:r>
+            <w:r>
+              <w:rPr>
+                <w:noProof/>
+                <w:webHidden/>
+              </w:rPr>
+              <w:tab/>
+            </w:r>
+            <w:r>
+              <w:rPr>
+                <w:noProof/>
+                <w:webHidden/>
+              </w:rPr>
+              <w:fldChar w:fldCharType="begin"/>
+            </w:r>
+            <w:r>
+              <w:rPr>
+                <w:noProof/>
+                <w:webHidden/>
+              </w:rPr>
+              <w:instrText xml:space="preserve"> PAGEREF _Toc104741894 \h </w:instrText>
+            </w:r>
+            <w:r>
+              <w:rPr>
+                <w:noProof/>
+                <w:webHidden/>
+              </w:rPr>
+            </w:r>
+            <w:r>
+              <w:rPr>
+                <w:noProof/>
+                <w:webHidden/>
+              </w:rPr>
+              <w:fldChar w:fldCharType="separate"/>
+            </w:r>
+            <w:r>
+              <w:rPr>
+                <w:noProof/>
+                <w:webHidden/>
+              </w:rPr>
+              <w:t>12</w:t>
+            </w:r>
+            <w:r>
+              <w:rPr>
+                <w:noProof/>
+                <w:webHidden/>
+              </w:rPr>
+              <w:fldChar w:fldCharType="end"/>
+            </w:r>
+          </w:hyperlink>
+        </w:p>
+        <w:p>
+          <w:pPr>
+            <w:pStyle w:val="TDC3"/>
+            <w:tabs>
+              <w:tab w:val="right" w:leader="dot" w:pos="10790"/>
+            </w:tabs>
+            <w:rPr>
+              <w:rFonts w:eastAsiaTheme="minorEastAsia"/>
+              <w:noProof/>
+              <w:lang w:eastAsia="es-CO"/>
+            </w:rPr>
+          </w:pPr>
+          <w:hyperlink w:anchor="_Toc104741895" w:history="1">
+            <w:r>
+              <w:rPr>
+                <w:rStyle w:val="Hipervnculo"/>
+                <w:noProof/>
+              </w:rPr>
+              <w:t>Sprint 3</w:t>
+            </w:r>
+            <w:r>
+              <w:rPr>
+                <w:noProof/>
+                <w:webHidden/>
+              </w:rPr>
+              <w:tab/>
+            </w:r>
+            <w:r>
+              <w:rPr>
+                <w:noProof/>
+                <w:webHidden/>
+              </w:rPr>
+              <w:fldChar w:fldCharType="begin"/>
+            </w:r>
+            <w:r>
+              <w:rPr>
+                <w:noProof/>
+                <w:webHidden/>
+              </w:rPr>
+              <w:instrText xml:space="preserve"> PAGEREF _Toc104741895 \h </w:instrText>
+            </w:r>
+            <w:r>
+              <w:rPr>
+                <w:noProof/>
+                <w:webHidden/>
+              </w:rPr>
+            </w:r>
+            <w:r>
+              <w:rPr>
+                <w:noProof/>
+                <w:webHidden/>
+              </w:rPr>
+              <w:fldChar w:fldCharType="separate"/>
+            </w:r>
+            <w:r>
+              <w:rPr>
+                <w:noProof/>
+                <w:webHidden/>
+              </w:rPr>
+              <w:t>12</w:t>
+            </w:r>
+            <w:r>
+              <w:rPr>
+                <w:noProof/>
+                <w:webHidden/>
+              </w:rPr>
+              <w:fldChar w:fldCharType="end"/>
+            </w:r>
+          </w:hyperlink>
+        </w:p>
+        <w:p>
+          <w:pPr>
+            <w:pStyle w:val="TDC3"/>
+            <w:tabs>
+              <w:tab w:val="right" w:leader="dot" w:pos="10790"/>
+            </w:tabs>
+            <w:rPr>
+              <w:rFonts w:eastAsiaTheme="minorEastAsia"/>
+              <w:noProof/>
+              <w:lang w:eastAsia="es-CO"/>
+            </w:rPr>
+          </w:pPr>
+          <w:hyperlink w:anchor="_Toc104741896" w:history="1">
+            <w:r>
+              <w:rPr>
+                <w:rStyle w:val="Hipervnculo"/>
+                <w:noProof/>
+              </w:rPr>
+              <w:t>Sprint 4</w:t>
+            </w:r>
+            <w:r>
+              <w:rPr>
+                <w:noProof/>
+                <w:webHidden/>
+              </w:rPr>
+              <w:tab/>
+            </w:r>
+            <w:r>
+              <w:rPr>
+                <w:noProof/>
+                <w:webHidden/>
+              </w:rPr>
+              <w:fldChar w:fldCharType="begin"/>
+            </w:r>
+            <w:r>
+              <w:rPr>
+                <w:noProof/>
+                <w:webHidden/>
+              </w:rPr>
+              <w:instrText xml:space="preserve"> PAGEREF _Toc104741896 \h </w:instrText>
+            </w:r>
+            <w:r>
+              <w:rPr>
+                <w:noProof/>
+                <w:webHidden/>
+              </w:rPr>
+            </w:r>
+            <w:r>
+              <w:rPr>
+                <w:noProof/>
+                <w:webHidden/>
+              </w:rPr>
+              <w:fldChar w:fldCharType="separate"/>
+            </w:r>
+            <w:r>
+              <w:rPr>
+                <w:noProof/>
+                <w:webHidden/>
+              </w:rPr>
+              <w:t>13</w:t>
             </w:r>
             <w:r>
               <w:rPr>
@@ -1937,7 +2217,7 @@
               <w:lang w:eastAsia="es-CO"/>
             </w:rPr>
           </w:pPr>
-          <w:hyperlink w:anchor="_Toc104728801" w:history="1">
+          <w:hyperlink w:anchor="_Toc104741897" w:history="1">
             <w:r>
               <w:rPr>
                 <w:rStyle w:val="Hipervnculo"/>
@@ -1980,7 +2260,7 @@
                 <w:noProof/>
                 <w:webHidden/>
               </w:rPr>
-              <w:instrText xml:space="preserve"> PAGEREF _Toc104728801 \h </w:instrText>
+              <w:instrText xml:space="preserve"> PAGEREF _Toc104741897 \h </w:instrText>
             </w:r>
             <w:r>
               <w:rPr>
@@ -2000,7 +2280,7 @@
                 <w:noProof/>
                 <w:webHidden/>
               </w:rPr>
-              <w:t>13</w:t>
+              <w:t>14</w:t>
             </w:r>
             <w:r>
               <w:rPr>
@@ -2024,7 +2304,7 @@
               <w:lang w:eastAsia="es-CO"/>
             </w:rPr>
           </w:pPr>
-          <w:hyperlink w:anchor="_Toc104728802" w:history="1">
+          <w:hyperlink w:anchor="_Toc104741898" w:history="1">
             <w:r>
               <w:rPr>
                 <w:rStyle w:val="Hipervnculo"/>
@@ -2068,7 +2348,7 @@
                 <w:noProof/>
                 <w:webHidden/>
               </w:rPr>
-              <w:instrText xml:space="preserve"> PAGEREF _Toc104728802 \h </w:instrText>
+              <w:instrText xml:space="preserve"> PAGEREF _Toc104741898 \h </w:instrText>
             </w:r>
             <w:r>
               <w:rPr>
@@ -2088,7 +2368,7 @@
                 <w:noProof/>
                 <w:webHidden/>
               </w:rPr>
-              <w:t>13</w:t>
+              <w:t>14</w:t>
             </w:r>
             <w:r>
               <w:rPr>
@@ -2112,7 +2392,7 @@
               <w:lang w:eastAsia="es-CO"/>
             </w:rPr>
           </w:pPr>
-          <w:hyperlink w:anchor="_Toc104728803" w:history="1">
+          <w:hyperlink w:anchor="_Toc104741899" w:history="1">
             <w:r>
               <w:rPr>
                 <w:rStyle w:val="Hipervnculo"/>
@@ -2158,7 +2438,7 @@
                 <w:noProof/>
                 <w:webHidden/>
               </w:rPr>
-              <w:instrText xml:space="preserve"> PAGEREF _Toc104728803 \h </w:instrText>
+              <w:instrText xml:space="preserve"> PAGEREF _Toc104741899 \h </w:instrText>
             </w:r>
             <w:r>
               <w:rPr>
@@ -2178,7 +2458,7 @@
                 <w:noProof/>
                 <w:webHidden/>
               </w:rPr>
-              <w:t>13</w:t>
+              <w:t>14</w:t>
             </w:r>
             <w:r>
               <w:rPr>
@@ -2266,7 +2546,6 @@
           <w:sz w:val="52"/>
           <w:szCs w:val="52"/>
         </w:rPr>
-        <w:lastRenderedPageBreak/>
         <w:t>Estrategia de Pruebas</w:t>
       </w:r>
       <w:r>
@@ -2299,7 +2578,7 @@
       <w:r>
         <w:t xml:space="preserve"> </w:t>
       </w:r>
-      <w:bookmarkStart w:id="0" w:name="_Toc104728780"/>
+      <w:bookmarkStart w:id="0" w:name="_Toc104741872"/>
       <w:r>
         <w:rPr>
           <w:sz w:val="40"/>
@@ -2331,7 +2610,7 @@
           <w:szCs w:val="28"/>
         </w:rPr>
       </w:pPr>
-      <w:bookmarkStart w:id="1" w:name="_Toc104728781"/>
+      <w:bookmarkStart w:id="1" w:name="_Toc104741873"/>
       <w:r>
         <w:rPr>
           <w:rStyle w:val="Ttulo2Car"/>
@@ -2388,7 +2667,7 @@
           <w:numId w:val="15"/>
         </w:numPr>
       </w:pPr>
-      <w:bookmarkStart w:id="2" w:name="_Toc104728782"/>
+      <w:bookmarkStart w:id="2" w:name="_Toc104741874"/>
       <w:r>
         <w:t>Versi</w:t>
       </w:r>
@@ -2584,7 +2863,7 @@
           <w:numId w:val="15"/>
         </w:numPr>
       </w:pPr>
-      <w:bookmarkStart w:id="3" w:name="_Toc104728783"/>
+      <w:bookmarkStart w:id="3" w:name="_Toc104741875"/>
       <w:r>
         <w:t>Descripción</w:t>
       </w:r>
@@ -2629,7 +2908,7 @@
           <w:numId w:val="15"/>
         </w:numPr>
       </w:pPr>
-      <w:bookmarkStart w:id="4" w:name="_Toc104728784"/>
+      <w:bookmarkStart w:id="4" w:name="_Toc104741876"/>
       <w:r>
         <w:t>Funcionalidades Core</w:t>
       </w:r>
@@ -7351,7 +7630,6 @@
                 <w:rFonts w:ascii="Calibri" w:eastAsia="Calibri" w:hAnsi="Calibri" w:cs="Calibri"/>
                 <w:color w:val="000000" w:themeColor="text1"/>
               </w:rPr>
-              <w:lastRenderedPageBreak/>
               <w:t>9</w:t>
             </w:r>
           </w:p>
@@ -8075,7 +8353,7 @@
           <w:numId w:val="15"/>
         </w:numPr>
       </w:pPr>
-      <w:bookmarkStart w:id="5" w:name="_Toc104728785"/>
+      <w:bookmarkStart w:id="5" w:name="_Toc104741877"/>
       <w:r>
         <w:t>Diagrama de Arquitectura</w:t>
       </w:r>
@@ -8097,9 +8375,9 @@
           <w:noProof/>
         </w:rPr>
         <w:drawing>
-          <wp:inline distT="0" distB="0" distL="0" distR="0" wp14:anchorId="6EF5D005" wp14:editId="4A5C7BD7">
-            <wp:extent cx="4237990" cy="3560696"/>
-            <wp:effectExtent l="0" t="0" r="0" b="1905"/>
+          <wp:inline distT="0" distB="0" distL="0" distR="0" wp14:anchorId="6EF5D005" wp14:editId="5F3D547B">
+            <wp:extent cx="4081243" cy="3429000"/>
+            <wp:effectExtent l="0" t="0" r="0" b="0"/>
             <wp:docPr id="1" name="Imagen 1" descr="Diagrama&#10;&#10;Descripción generada automáticamente"/>
             <wp:cNvGraphicFramePr>
               <a:graphicFrameLocks xmlns:a="http://schemas.openxmlformats.org/drawingml/2006/main" noChangeAspect="1"/>
@@ -8120,7 +8398,7 @@
                   <pic:spPr>
                     <a:xfrm>
                       <a:off x="0" y="0"/>
-                      <a:ext cx="4251816" cy="3572313"/>
+                      <a:ext cx="4097009" cy="3442247"/>
                     </a:xfrm>
                     <a:prstGeom prst="rect">
                       <a:avLst/>
@@ -8161,23 +8439,6 @@
     </w:p>
     <w:p>
       <w:pPr>
-        <w:rPr>
-          <w:rFonts w:ascii="Helvetica" w:hAnsi="Helvetica"/>
-          <w:sz w:val="20"/>
-          <w:szCs w:val="20"/>
-        </w:rPr>
-      </w:pPr>
-      <w:r>
-        <w:rPr>
-          <w:rFonts w:ascii="Helvetica" w:hAnsi="Helvetica"/>
-          <w:sz w:val="20"/>
-          <w:szCs w:val="20"/>
-        </w:rPr>
-        <w:br w:type="page"/>
-      </w:r>
-    </w:p>
-    <w:p>
-      <w:pPr>
         <w:pStyle w:val="Ttulo2"/>
       </w:pPr>
     </w:p>
@@ -8195,7 +8456,7 @@
           <w:szCs w:val="28"/>
         </w:rPr>
       </w:pPr>
-      <w:bookmarkStart w:id="6" w:name="_Toc104728786"/>
+      <w:bookmarkStart w:id="6" w:name="_Toc104741878"/>
       <w:r>
         <w:rPr>
           <w:b/>
@@ -8266,7 +8527,7 @@
           <w:numId w:val="15"/>
         </w:numPr>
       </w:pPr>
-      <w:bookmarkStart w:id="7" w:name="_Toc104728787"/>
+      <w:bookmarkStart w:id="7" w:name="_Toc104741879"/>
       <w:r>
         <w:t>Modelo de Datos</w:t>
       </w:r>
@@ -8318,7 +8579,7 @@
           <w:numId w:val="15"/>
         </w:numPr>
       </w:pPr>
-      <w:bookmarkStart w:id="8" w:name="_Toc104728788"/>
+      <w:bookmarkStart w:id="8" w:name="_Toc104741880"/>
       <w:r>
         <w:t>Modelo de GUI</w:t>
       </w:r>
@@ -8383,7 +8644,7 @@
         <w:lastRenderedPageBreak/>
         <w:t xml:space="preserve"> </w:t>
       </w:r>
-      <w:bookmarkStart w:id="9" w:name="_Toc104728789"/>
+      <w:bookmarkStart w:id="9" w:name="_Toc104741881"/>
       <w:r>
         <w:t xml:space="preserve">Contexto de la </w:t>
       </w:r>
@@ -8415,7 +8676,7 @@
           <w:numId w:val="15"/>
         </w:numPr>
       </w:pPr>
-      <w:bookmarkStart w:id="10" w:name="_Toc104728790"/>
+      <w:bookmarkStart w:id="10" w:name="_Toc104741882"/>
       <w:r>
         <w:t>Objetivos</w:t>
       </w:r>
@@ -8434,7 +8695,7 @@
           <w:numId w:val="15"/>
         </w:numPr>
       </w:pPr>
-      <w:bookmarkStart w:id="11" w:name="_Toc104728791"/>
+      <w:bookmarkStart w:id="11" w:name="_Toc104741883"/>
       <w:r>
         <w:t>Objetivo general</w:t>
       </w:r>
@@ -8509,7 +8770,7 @@
           <w:lang w:val="es-ES"/>
         </w:rPr>
       </w:pPr>
-      <w:bookmarkStart w:id="12" w:name="_Toc104728792"/>
+      <w:bookmarkStart w:id="12" w:name="_Toc104741884"/>
       <w:r>
         <w:rPr>
           <w:rFonts w:eastAsia="Helvetica"/>
@@ -8761,7 +9022,7 @@
           <w:rFonts w:eastAsia="Helvetica"/>
         </w:rPr>
       </w:pPr>
-      <w:bookmarkStart w:id="13" w:name="_Toc104728793"/>
+      <w:bookmarkStart w:id="13" w:name="_Toc104741885"/>
       <w:r>
         <w:rPr>
           <w:rFonts w:eastAsia="Helvetica"/>
@@ -8931,7 +9192,7 @@
           <w:numId w:val="15"/>
         </w:numPr>
       </w:pPr>
-      <w:bookmarkStart w:id="14" w:name="_Toc104728794"/>
+      <w:bookmarkStart w:id="14" w:name="_Toc104741886"/>
       <w:r>
         <w:t>Duración de la iteración de pruebas</w:t>
       </w:r>
@@ -9527,7 +9788,7 @@
           <w:numId w:val="15"/>
         </w:numPr>
       </w:pPr>
-      <w:bookmarkStart w:id="15" w:name="_Toc104728795"/>
+      <w:bookmarkStart w:id="15" w:name="_Toc104741887"/>
       <w:r>
         <w:t>Presupuesto de pruebas</w:t>
       </w:r>
@@ -9566,7 +9827,7 @@
           <w:numId w:val="15"/>
         </w:numPr>
       </w:pPr>
-      <w:bookmarkStart w:id="16" w:name="_Toc104728796"/>
+      <w:bookmarkStart w:id="16" w:name="_Toc104741888"/>
       <w:r>
         <w:t>Recursos Humanos</w:t>
       </w:r>
@@ -9694,7 +9955,7 @@
           <w:numId w:val="15"/>
         </w:numPr>
       </w:pPr>
-      <w:bookmarkStart w:id="17" w:name="_Toc104728797"/>
+      <w:bookmarkStart w:id="17" w:name="_Toc104741889"/>
       <w:r>
         <w:t>Recursos Computacionales</w:t>
       </w:r>
@@ -10945,7 +11206,7 @@
           <w:numId w:val="15"/>
         </w:numPr>
       </w:pPr>
-      <w:bookmarkStart w:id="18" w:name="_Toc104728798"/>
+      <w:bookmarkStart w:id="18" w:name="_Toc104741890"/>
       <w:r>
         <w:t>Recursos Económicos para la contratación de servicios</w:t>
       </w:r>
@@ -10991,7 +11252,7 @@
           <w:numId w:val="15"/>
         </w:numPr>
       </w:pPr>
-      <w:bookmarkStart w:id="19" w:name="_Toc104728799"/>
+      <w:bookmarkStart w:id="19" w:name="_Toc104741891"/>
       <w:r>
         <w:t>TNT (Técnicas, Niveles y Tipos) de pruebas</w:t>
       </w:r>
@@ -12397,7 +12658,7 @@
           <w:numId w:val="15"/>
         </w:numPr>
       </w:pPr>
-      <w:bookmarkStart w:id="20" w:name="_Toc104728800"/>
+      <w:bookmarkStart w:id="20" w:name="_Toc104741892"/>
       <w:r>
         <w:t>Distribución de Esfuerzo</w:t>
       </w:r>
@@ -12489,47 +12750,20 @@
     <w:p/>
     <w:p>
       <w:pPr>
-        <w:pStyle w:val="Prrafodelista"/>
-        <w:numPr>
-          <w:ilvl w:val="0"/>
-          <w:numId w:val="5"/>
-        </w:numPr>
+        <w:pStyle w:val="Ttulo3"/>
+        <w:ind w:left="709"/>
         <w:rPr>
           <w:color w:val="000000" w:themeColor="text1"/>
-          <w:sz w:val="24"/>
-          <w:szCs w:val="24"/>
-        </w:rPr>
-      </w:pPr>
-      <w:r>
-        <w:rPr>
-          <w:rFonts w:ascii="Helvetica" w:hAnsi="Helvetica"/>
-          <w:b/>
-          <w:bCs/>
-          <w:sz w:val="24"/>
-          <w:szCs w:val="24"/>
-        </w:rPr>
+        </w:rPr>
+      </w:pPr>
+      <w:bookmarkStart w:id="21" w:name="_Toc104741893"/>
+      <w:r>
         <w:t>Sprint</w:t>
       </w:r>
       <w:r>
-        <w:rPr>
-          <w:rFonts w:ascii="Helvetica" w:hAnsi="Helvetica"/>
-          <w:b/>
-          <w:bCs/>
-          <w:sz w:val="24"/>
-          <w:szCs w:val="24"/>
-        </w:rPr>
         <w:t xml:space="preserve"> 1</w:t>
       </w:r>
-      <w:r>
-        <w:rPr>
-          <w:rFonts w:ascii="Helvetica" w:hAnsi="Helvetica"/>
-          <w:b/>
-          <w:bCs/>
-          <w:sz w:val="24"/>
-          <w:szCs w:val="24"/>
-        </w:rPr>
-        <w:t>:</w:t>
-      </w:r>
+      <w:bookmarkEnd w:id="21"/>
     </w:p>
     <w:p>
       <w:pPr>
@@ -12728,11 +12962,340 @@
     </w:p>
     <w:p>
       <w:pPr>
+        <w:pStyle w:val="Ttulo3"/>
+        <w:ind w:left="709"/>
+      </w:pPr>
+      <w:bookmarkStart w:id="22" w:name="_Toc104741894"/>
+      <w:r>
+        <w:t>Sprin</w:t>
+      </w:r>
+      <w:r>
+        <w:t>t</w:t>
+      </w:r>
+      <w:r>
+        <w:t xml:space="preserve"> </w:t>
+      </w:r>
+      <w:r>
+        <w:t>2</w:t>
+      </w:r>
+      <w:bookmarkEnd w:id="22"/>
+    </w:p>
+    <w:p>
+      <w:pPr>
         <w:pStyle w:val="Prrafodelista"/>
-        <w:numPr>
-          <w:ilvl w:val="0"/>
-          <w:numId w:val="3"/>
-        </w:numPr>
+        <w:rPr>
+          <w:rFonts w:ascii="Helvetica" w:hAnsi="Helvetica"/>
+          <w:sz w:val="24"/>
+          <w:szCs w:val="24"/>
+        </w:rPr>
+      </w:pPr>
+      <w:r>
+        <w:rPr>
+          <w:rFonts w:ascii="Helvetica" w:hAnsi="Helvetica"/>
+          <w:sz w:val="24"/>
+          <w:szCs w:val="24"/>
+        </w:rPr>
+        <w:t>Duración: Dos semanas</w:t>
+      </w:r>
+    </w:p>
+    <w:p>
+      <w:pPr>
+        <w:pStyle w:val="Prrafodelista"/>
+        <w:rPr>
+          <w:rFonts w:ascii="Helvetica" w:hAnsi="Helvetica"/>
+          <w:sz w:val="24"/>
+          <w:szCs w:val="24"/>
+        </w:rPr>
+      </w:pPr>
+      <w:r>
+        <w:rPr>
+          <w:rFonts w:ascii="Helvetica" w:hAnsi="Helvetica"/>
+          <w:sz w:val="24"/>
+          <w:szCs w:val="24"/>
+        </w:rPr>
+        <w:t>Se reportarán los avances del Sprint uno con sus respectivos hallazgos.</w:t>
+      </w:r>
+    </w:p>
+    <w:p>
+      <w:pPr>
+        <w:pStyle w:val="Prrafodelista"/>
+        <w:jc w:val="both"/>
+        <w:rPr>
+          <w:rFonts w:ascii="Helvetica" w:eastAsiaTheme="minorEastAsia" w:hAnsi="Helvetica" w:cs="Helvetica"/>
+          <w:color w:val="000000" w:themeColor="text1"/>
+          <w:sz w:val="24"/>
+          <w:szCs w:val="24"/>
+        </w:rPr>
+      </w:pPr>
+      <w:r>
+        <w:rPr>
+          <w:rFonts w:ascii="Helvetica" w:eastAsiaTheme="minorEastAsia" w:hAnsi="Helvetica" w:cs="Helvetica"/>
+          <w:color w:val="000000" w:themeColor="text1"/>
+          <w:sz w:val="24"/>
+          <w:szCs w:val="24"/>
+        </w:rPr>
+        <w:t>En este punto, ya ten</w:t>
+      </w:r>
+      <w:r>
+        <w:rPr>
+          <w:rFonts w:ascii="Helvetica" w:eastAsiaTheme="minorEastAsia" w:hAnsi="Helvetica" w:cs="Helvetica"/>
+          <w:color w:val="000000" w:themeColor="text1"/>
+          <w:sz w:val="24"/>
+          <w:szCs w:val="24"/>
+        </w:rPr>
+        <w:t xml:space="preserve">dremos un mejor </w:t>
+      </w:r>
+      <w:r>
+        <w:rPr>
+          <w:rFonts w:ascii="Helvetica" w:eastAsiaTheme="minorEastAsia" w:hAnsi="Helvetica" w:cs="Helvetica"/>
+          <w:color w:val="000000" w:themeColor="text1"/>
+          <w:sz w:val="24"/>
+          <w:szCs w:val="24"/>
+        </w:rPr>
+        <w:t>conocimiento de la aplicación</w:t>
+      </w:r>
+      <w:r>
+        <w:rPr>
+          <w:rFonts w:ascii="Helvetica" w:eastAsiaTheme="minorEastAsia" w:hAnsi="Helvetica" w:cs="Helvetica"/>
+          <w:color w:val="000000" w:themeColor="text1"/>
+          <w:sz w:val="24"/>
+          <w:szCs w:val="24"/>
+        </w:rPr>
+        <w:t xml:space="preserve"> y la mayoría de las funcionalidades. Por lo tanto definiremos que funcionalidades </w:t>
+      </w:r>
+      <w:r>
+        <w:rPr>
+          <w:rFonts w:ascii="Helvetica" w:eastAsiaTheme="minorEastAsia" w:hAnsi="Helvetica" w:cs="Helvetica"/>
+          <w:color w:val="000000" w:themeColor="text1"/>
+          <w:sz w:val="24"/>
+          <w:szCs w:val="24"/>
+        </w:rPr>
+        <w:t xml:space="preserve">adicionales </w:t>
+      </w:r>
+      <w:r>
+        <w:rPr>
+          <w:rFonts w:ascii="Helvetica" w:eastAsiaTheme="minorEastAsia" w:hAnsi="Helvetica" w:cs="Helvetica"/>
+          <w:color w:val="000000" w:themeColor="text1"/>
+          <w:sz w:val="24"/>
+          <w:szCs w:val="24"/>
+        </w:rPr>
+        <w:t>se van a probar en los sprint dos, tres y cuatro.</w:t>
+      </w:r>
+      <w:r>
+        <w:rPr>
+          <w:rFonts w:ascii="Helvetica" w:eastAsiaTheme="minorEastAsia" w:hAnsi="Helvetica" w:cs="Helvetica"/>
+          <w:color w:val="000000" w:themeColor="text1"/>
+          <w:sz w:val="24"/>
+          <w:szCs w:val="24"/>
+        </w:rPr>
+        <w:t xml:space="preserve"> En este sprint se continuará con las pruebas de validación de datos a funcionalidades que correspondan a esta semana. Adicionalmente en horarios no hábiles, </w:t>
+      </w:r>
+      <w:r>
+        <w:rPr>
+          <w:rFonts w:ascii="Helvetica" w:eastAsiaTheme="minorEastAsia" w:hAnsi="Helvetica" w:cs="Helvetica"/>
+          <w:color w:val="000000" w:themeColor="text1"/>
+          <w:sz w:val="24"/>
+          <w:szCs w:val="24"/>
+        </w:rPr>
+        <w:t>una de las máquinas estará</w:t>
+      </w:r>
+      <w:r>
+        <w:rPr>
+          <w:rFonts w:ascii="Helvetica" w:eastAsiaTheme="minorEastAsia" w:hAnsi="Helvetica" w:cs="Helvetica"/>
+          <w:color w:val="000000" w:themeColor="text1"/>
+          <w:sz w:val="24"/>
+          <w:szCs w:val="24"/>
+        </w:rPr>
+        <w:t xml:space="preserve"> ejecutando pruebas de reconocimiento</w:t>
+      </w:r>
+      <w:r>
+        <w:rPr>
+          <w:rFonts w:ascii="Helvetica" w:eastAsiaTheme="minorEastAsia" w:hAnsi="Helvetica" w:cs="Helvetica"/>
+          <w:color w:val="000000" w:themeColor="text1"/>
+          <w:sz w:val="24"/>
+          <w:szCs w:val="24"/>
+        </w:rPr>
+        <w:t xml:space="preserve"> de generación</w:t>
+      </w:r>
+      <w:r>
+        <w:rPr>
+          <w:rFonts w:ascii="Helvetica" w:eastAsiaTheme="minorEastAsia" w:hAnsi="Helvetica" w:cs="Helvetica"/>
+          <w:color w:val="000000" w:themeColor="text1"/>
+          <w:sz w:val="24"/>
+          <w:szCs w:val="24"/>
+        </w:rPr>
+        <w:t xml:space="preserve"> </w:t>
+      </w:r>
+      <w:r>
+        <w:rPr>
+          <w:rFonts w:ascii="Helvetica" w:eastAsiaTheme="minorEastAsia" w:hAnsi="Helvetica" w:cs="Helvetica"/>
+          <w:color w:val="000000" w:themeColor="text1"/>
+          <w:sz w:val="24"/>
+          <w:szCs w:val="24"/>
+        </w:rPr>
+        <w:t>aleatoria</w:t>
+      </w:r>
+      <w:r>
+        <w:rPr>
+          <w:rFonts w:ascii="Helvetica" w:eastAsiaTheme="minorEastAsia" w:hAnsi="Helvetica" w:cs="Helvetica"/>
+          <w:color w:val="000000" w:themeColor="text1"/>
+          <w:sz w:val="24"/>
+          <w:szCs w:val="24"/>
+        </w:rPr>
+        <w:t>, además de las pruebas de validación de datos.</w:t>
+      </w:r>
+    </w:p>
+    <w:p>
+      <w:pPr>
+        <w:pStyle w:val="Prrafodelista"/>
+        <w:jc w:val="both"/>
+        <w:rPr>
+          <w:rFonts w:ascii="Helvetica" w:eastAsiaTheme="minorEastAsia" w:hAnsi="Helvetica" w:cs="Helvetica"/>
+          <w:color w:val="000000" w:themeColor="text1"/>
+          <w:sz w:val="24"/>
+          <w:szCs w:val="24"/>
+        </w:rPr>
+      </w:pPr>
+      <w:r>
+        <w:rPr>
+          <w:rFonts w:ascii="Helvetica" w:eastAsiaTheme="minorEastAsia" w:hAnsi="Helvetica" w:cs="Helvetica"/>
+          <w:color w:val="000000" w:themeColor="text1"/>
+          <w:sz w:val="24"/>
+          <w:szCs w:val="24"/>
+        </w:rPr>
+        <w:t xml:space="preserve">Con el fin de darle fuerza a las pruebas de reconocimiento se incorporará una nueva herramienta que se espera sea </w:t>
+      </w:r>
+      <w:proofErr w:type="spellStart"/>
+      <w:r>
+        <w:rPr>
+          <w:rFonts w:ascii="Helvetica" w:eastAsiaTheme="minorEastAsia" w:hAnsi="Helvetica" w:cs="Helvetica"/>
+          <w:color w:val="000000" w:themeColor="text1"/>
+          <w:sz w:val="24"/>
+          <w:szCs w:val="24"/>
+        </w:rPr>
+        <w:t>RIPuppet</w:t>
+      </w:r>
+      <w:proofErr w:type="spellEnd"/>
+      <w:r>
+        <w:rPr>
+          <w:rFonts w:ascii="Helvetica" w:eastAsiaTheme="minorEastAsia" w:hAnsi="Helvetica" w:cs="Helvetica"/>
+          <w:color w:val="000000" w:themeColor="text1"/>
+          <w:sz w:val="24"/>
+          <w:szCs w:val="24"/>
+        </w:rPr>
+        <w:t>, donde se desarrollarán y ejecutarán pruebas de exploración sistemática para extraer información del estado actual de la interfaz gráfica, incrementando la posibilidad de encontrar errores.</w:t>
+      </w:r>
+      <w:r>
+        <w:rPr>
+          <w:rFonts w:ascii="Helvetica" w:eastAsiaTheme="minorEastAsia" w:hAnsi="Helvetica" w:cs="Helvetica"/>
+          <w:color w:val="000000" w:themeColor="text1"/>
+          <w:sz w:val="24"/>
+          <w:szCs w:val="24"/>
+        </w:rPr>
+        <w:t xml:space="preserve"> Es importante resaltar que se le desea dar fuerza a estas pruebas por su bajo costo y su gran capacidad para ejecutar un gran número de eventos</w:t>
+      </w:r>
+      <w:r>
+        <w:rPr>
+          <w:rFonts w:ascii="Helvetica" w:eastAsiaTheme="minorEastAsia" w:hAnsi="Helvetica" w:cs="Helvetica"/>
+          <w:color w:val="000000" w:themeColor="text1"/>
+          <w:sz w:val="24"/>
+          <w:szCs w:val="24"/>
+        </w:rPr>
+        <w:t>, permitiéndonos testear un gran espacio en la aplicación.</w:t>
+      </w:r>
+    </w:p>
+    <w:p>
+      <w:pPr>
+        <w:pStyle w:val="Prrafodelista"/>
+        <w:jc w:val="both"/>
+        <w:rPr>
+          <w:rFonts w:ascii="Helvetica" w:eastAsiaTheme="minorEastAsia" w:hAnsi="Helvetica" w:cs="Helvetica"/>
+          <w:color w:val="000000" w:themeColor="text1"/>
+          <w:sz w:val="24"/>
+          <w:szCs w:val="24"/>
+        </w:rPr>
+      </w:pPr>
+      <w:r>
+        <w:rPr>
+          <w:rFonts w:ascii="Helvetica" w:eastAsiaTheme="minorEastAsia" w:hAnsi="Helvetica" w:cs="Helvetica"/>
+          <w:color w:val="000000" w:themeColor="text1"/>
+          <w:sz w:val="24"/>
+          <w:szCs w:val="24"/>
+        </w:rPr>
+        <w:t>Para garantizar la consistencia de los escenarios de prueba</w:t>
+      </w:r>
+      <w:r>
+        <w:rPr>
+          <w:rFonts w:ascii="Helvetica" w:eastAsiaTheme="minorEastAsia" w:hAnsi="Helvetica" w:cs="Helvetica"/>
+          <w:color w:val="000000" w:themeColor="text1"/>
+          <w:sz w:val="24"/>
+          <w:szCs w:val="24"/>
+        </w:rPr>
+        <w:t xml:space="preserve"> e identificar pruebas </w:t>
+      </w:r>
+      <w:proofErr w:type="spellStart"/>
+      <w:r>
+        <w:rPr>
+          <w:rFonts w:ascii="Helvetica" w:eastAsiaTheme="minorEastAsia" w:hAnsi="Helvetica" w:cs="Helvetica"/>
+          <w:color w:val="000000" w:themeColor="text1"/>
+          <w:sz w:val="24"/>
+          <w:szCs w:val="24"/>
+        </w:rPr>
+        <w:t>Flaky</w:t>
+      </w:r>
+      <w:proofErr w:type="spellEnd"/>
+      <w:r>
+        <w:rPr>
+          <w:rFonts w:ascii="Helvetica" w:eastAsiaTheme="minorEastAsia" w:hAnsi="Helvetica" w:cs="Helvetica"/>
+          <w:color w:val="000000" w:themeColor="text1"/>
+          <w:sz w:val="24"/>
+          <w:szCs w:val="24"/>
+        </w:rPr>
+        <w:t xml:space="preserve">, </w:t>
+      </w:r>
+      <w:r>
+        <w:rPr>
+          <w:rFonts w:ascii="Helvetica" w:eastAsiaTheme="minorEastAsia" w:hAnsi="Helvetica" w:cs="Helvetica"/>
+          <w:color w:val="000000" w:themeColor="text1"/>
+          <w:sz w:val="24"/>
+          <w:szCs w:val="24"/>
+        </w:rPr>
+        <w:t>se ejecutar</w:t>
+      </w:r>
+      <w:r>
+        <w:rPr>
+          <w:rFonts w:ascii="Helvetica" w:eastAsiaTheme="minorEastAsia" w:hAnsi="Helvetica" w:cs="Helvetica"/>
+          <w:color w:val="000000" w:themeColor="text1"/>
+          <w:sz w:val="24"/>
+          <w:szCs w:val="24"/>
+        </w:rPr>
+        <w:t xml:space="preserve">án las pruebas de validación de datos </w:t>
+      </w:r>
+      <w:r>
+        <w:rPr>
+          <w:rFonts w:ascii="Helvetica" w:eastAsiaTheme="minorEastAsia" w:hAnsi="Helvetica" w:cs="Helvetica"/>
+          <w:color w:val="000000" w:themeColor="text1"/>
+          <w:sz w:val="24"/>
+          <w:szCs w:val="24"/>
+        </w:rPr>
+        <w:t>un mínimo de cinco veces. Esto se realizará con la automatización de las pruebas y se ejecutará en horarios no hábiles por las máquinas disponibles.</w:t>
+      </w:r>
+    </w:p>
+    <w:p>
+      <w:pPr>
+        <w:pStyle w:val="Prrafodelista"/>
+        <w:jc w:val="both"/>
+        <w:rPr>
+          <w:rFonts w:ascii="Helvetica" w:eastAsiaTheme="minorEastAsia" w:hAnsi="Helvetica" w:cs="Helvetica"/>
+          <w:color w:val="000000" w:themeColor="text1"/>
+          <w:sz w:val="24"/>
+          <w:szCs w:val="24"/>
+        </w:rPr>
+      </w:pPr>
+    </w:p>
+    <w:p>
+      <w:pPr>
+        <w:pStyle w:val="Prrafodelista"/>
         <w:rPr>
           <w:rFonts w:eastAsiaTheme="minorEastAsia"/>
           <w:color w:val="000000" w:themeColor="text1"/>
@@ -12740,72 +13303,20 @@
           <w:szCs w:val="24"/>
         </w:rPr>
       </w:pPr>
-      <w:r>
-        <w:rPr>
-          <w:rFonts w:ascii="Helvetica" w:hAnsi="Helvetica"/>
-          <w:b/>
-          <w:bCs/>
-          <w:sz w:val="24"/>
-          <w:szCs w:val="24"/>
-        </w:rPr>
-        <w:t>Sprin</w:t>
-      </w:r>
-      <w:r>
-        <w:rPr>
-          <w:rFonts w:ascii="Helvetica" w:hAnsi="Helvetica"/>
-          <w:b/>
-          <w:bCs/>
-          <w:sz w:val="24"/>
-          <w:szCs w:val="24"/>
-        </w:rPr>
-        <w:t>t</w:t>
-      </w:r>
-      <w:r>
-        <w:rPr>
-          <w:rFonts w:ascii="Helvetica" w:hAnsi="Helvetica"/>
-          <w:b/>
-          <w:bCs/>
-          <w:sz w:val="24"/>
-          <w:szCs w:val="24"/>
-        </w:rPr>
-        <w:t xml:space="preserve"> </w:t>
-      </w:r>
-      <w:r>
-        <w:rPr>
-          <w:rFonts w:ascii="Helvetica" w:hAnsi="Helvetica"/>
-          <w:b/>
-          <w:bCs/>
-          <w:sz w:val="24"/>
-          <w:szCs w:val="24"/>
-        </w:rPr>
-        <w:t>2:</w:t>
-      </w:r>
-      <w:r>
-        <w:rPr>
-          <w:rFonts w:ascii="Helvetica" w:hAnsi="Helvetica"/>
-          <w:sz w:val="24"/>
-          <w:szCs w:val="24"/>
-        </w:rPr>
-        <w:t xml:space="preserve"> </w:t>
-      </w:r>
     </w:p>
     <w:p>
       <w:pPr>
-        <w:pStyle w:val="Prrafodelista"/>
-        <w:rPr>
-          <w:rFonts w:ascii="Helvetica" w:hAnsi="Helvetica"/>
-          <w:sz w:val="24"/>
-          <w:szCs w:val="24"/>
-        </w:rPr>
-      </w:pPr>
-      <w:r>
-        <w:rPr>
-          <w:rFonts w:ascii="Helvetica" w:hAnsi="Helvetica"/>
-          <w:sz w:val="24"/>
-          <w:szCs w:val="24"/>
-        </w:rPr>
-        <w:t>Duración: Dos semanas</w:t>
-      </w:r>
+        <w:pStyle w:val="Ttulo3"/>
+        <w:ind w:left="709"/>
+      </w:pPr>
+      <w:bookmarkStart w:id="23" w:name="_Toc104741895"/>
+      <w:r>
+        <w:t xml:space="preserve">Sprint </w:t>
+      </w:r>
+      <w:r>
+        <w:t>3</w:t>
+      </w:r>
+      <w:bookmarkEnd w:id="23"/>
     </w:p>
     <w:p>
       <w:pPr>
@@ -12822,7 +13333,7 @@
           <w:sz w:val="24"/>
           <w:szCs w:val="24"/>
         </w:rPr>
-        <w:t>Se reportarán los avances del Sprint uno con sus respectivos hallazgos.</w:t>
+        <w:t>Duración: Dos semanas</w:t>
       </w:r>
     </w:p>
     <w:p>
@@ -12830,128 +13341,18 @@
         <w:pStyle w:val="Prrafodelista"/>
         <w:jc w:val="both"/>
         <w:rPr>
-          <w:rFonts w:ascii="Helvetica" w:eastAsiaTheme="minorEastAsia" w:hAnsi="Helvetica" w:cs="Helvetica"/>
-          <w:color w:val="000000" w:themeColor="text1"/>
-          <w:sz w:val="24"/>
-          <w:szCs w:val="24"/>
-        </w:rPr>
-      </w:pPr>
-      <w:r>
-        <w:rPr>
-          <w:rFonts w:ascii="Helvetica" w:eastAsiaTheme="minorEastAsia" w:hAnsi="Helvetica" w:cs="Helvetica"/>
-          <w:color w:val="000000" w:themeColor="text1"/>
-          <w:sz w:val="24"/>
-          <w:szCs w:val="24"/>
-        </w:rPr>
-        <w:t>En este punto, ya ten</w:t>
-      </w:r>
-      <w:r>
-        <w:rPr>
-          <w:rFonts w:ascii="Helvetica" w:eastAsiaTheme="minorEastAsia" w:hAnsi="Helvetica" w:cs="Helvetica"/>
-          <w:color w:val="000000" w:themeColor="text1"/>
-          <w:sz w:val="24"/>
-          <w:szCs w:val="24"/>
-        </w:rPr>
-        <w:t xml:space="preserve">dremos un mejor </w:t>
-      </w:r>
-      <w:r>
-        <w:rPr>
-          <w:rFonts w:ascii="Helvetica" w:eastAsiaTheme="minorEastAsia" w:hAnsi="Helvetica" w:cs="Helvetica"/>
-          <w:color w:val="000000" w:themeColor="text1"/>
-          <w:sz w:val="24"/>
-          <w:szCs w:val="24"/>
-        </w:rPr>
-        <w:t>conocimiento de la aplicación</w:t>
-      </w:r>
-      <w:r>
-        <w:rPr>
-          <w:rFonts w:ascii="Helvetica" w:eastAsiaTheme="minorEastAsia" w:hAnsi="Helvetica" w:cs="Helvetica"/>
-          <w:color w:val="000000" w:themeColor="text1"/>
-          <w:sz w:val="24"/>
-          <w:szCs w:val="24"/>
-        </w:rPr>
-        <w:t xml:space="preserve"> y la mayoría de las funcionalidades. Por lo tanto definiremos que funcionalidades </w:t>
-      </w:r>
-      <w:r>
-        <w:rPr>
-          <w:rFonts w:ascii="Helvetica" w:eastAsiaTheme="minorEastAsia" w:hAnsi="Helvetica" w:cs="Helvetica"/>
-          <w:color w:val="000000" w:themeColor="text1"/>
-          <w:sz w:val="24"/>
-          <w:szCs w:val="24"/>
-        </w:rPr>
-        <w:t xml:space="preserve">adicionales </w:t>
-      </w:r>
-      <w:r>
-        <w:rPr>
-          <w:rFonts w:ascii="Helvetica" w:eastAsiaTheme="minorEastAsia" w:hAnsi="Helvetica" w:cs="Helvetica"/>
-          <w:color w:val="000000" w:themeColor="text1"/>
-          <w:sz w:val="24"/>
-          <w:szCs w:val="24"/>
-        </w:rPr>
-        <w:t>se van a probar en los sprint dos, tres y cuatro.</w:t>
-      </w:r>
-      <w:r>
-        <w:rPr>
-          <w:rFonts w:ascii="Helvetica" w:eastAsiaTheme="minorEastAsia" w:hAnsi="Helvetica" w:cs="Helvetica"/>
-          <w:color w:val="000000" w:themeColor="text1"/>
-          <w:sz w:val="24"/>
-          <w:szCs w:val="24"/>
-        </w:rPr>
-        <w:t xml:space="preserve"> En este sprint se continuará con las pruebas de validación de datos a funcionalidades que correspondan a esta semana. Adicionalmente en horarios no hábiles, </w:t>
-      </w:r>
-      <w:r>
-        <w:rPr>
-          <w:rFonts w:ascii="Helvetica" w:eastAsiaTheme="minorEastAsia" w:hAnsi="Helvetica" w:cs="Helvetica"/>
-          <w:color w:val="000000" w:themeColor="text1"/>
-          <w:sz w:val="24"/>
-          <w:szCs w:val="24"/>
-        </w:rPr>
-        <w:t>una de las máquinas estará</w:t>
-      </w:r>
-      <w:r>
-        <w:rPr>
-          <w:rFonts w:ascii="Helvetica" w:eastAsiaTheme="minorEastAsia" w:hAnsi="Helvetica" w:cs="Helvetica"/>
-          <w:color w:val="000000" w:themeColor="text1"/>
-          <w:sz w:val="24"/>
-          <w:szCs w:val="24"/>
-        </w:rPr>
-        <w:t xml:space="preserve"> ejecutando pruebas de reconocimiento</w:t>
-      </w:r>
-      <w:r>
-        <w:rPr>
-          <w:rFonts w:ascii="Helvetica" w:eastAsiaTheme="minorEastAsia" w:hAnsi="Helvetica" w:cs="Helvetica"/>
-          <w:color w:val="000000" w:themeColor="text1"/>
-          <w:sz w:val="24"/>
-          <w:szCs w:val="24"/>
-        </w:rPr>
-        <w:t xml:space="preserve"> de generación</w:t>
-      </w:r>
-      <w:r>
-        <w:rPr>
-          <w:rFonts w:ascii="Helvetica" w:eastAsiaTheme="minorEastAsia" w:hAnsi="Helvetica" w:cs="Helvetica"/>
-          <w:color w:val="000000" w:themeColor="text1"/>
-          <w:sz w:val="24"/>
-          <w:szCs w:val="24"/>
-        </w:rPr>
-        <w:t xml:space="preserve"> </w:t>
-      </w:r>
-      <w:r>
-        <w:rPr>
-          <w:rFonts w:ascii="Helvetica" w:eastAsiaTheme="minorEastAsia" w:hAnsi="Helvetica" w:cs="Helvetica"/>
-          <w:color w:val="000000" w:themeColor="text1"/>
-          <w:sz w:val="24"/>
-          <w:szCs w:val="24"/>
-        </w:rPr>
-        <w:t>aleatoria</w:t>
-      </w:r>
-      <w:r>
-        <w:rPr>
-          <w:rFonts w:ascii="Helvetica" w:eastAsiaTheme="minorEastAsia" w:hAnsi="Helvetica" w:cs="Helvetica"/>
-          <w:color w:val="000000" w:themeColor="text1"/>
-          <w:sz w:val="24"/>
-          <w:szCs w:val="24"/>
-        </w:rPr>
-        <w:t>, además de las pruebas de validación de datos.</w:t>
+          <w:rFonts w:ascii="Helvetica" w:hAnsi="Helvetica"/>
+          <w:sz w:val="24"/>
+          <w:szCs w:val="24"/>
+        </w:rPr>
+      </w:pPr>
+      <w:r>
+        <w:rPr>
+          <w:rFonts w:ascii="Helvetica" w:hAnsi="Helvetica"/>
+          <w:sz w:val="24"/>
+          <w:szCs w:val="24"/>
+        </w:rPr>
+        <w:t>Se reportarán los avances del Sprint dos con sus respectivos hallazgos.</w:t>
       </w:r>
     </w:p>
     <w:p>
@@ -12959,58 +13360,83 @@
         <w:pStyle w:val="Prrafodelista"/>
         <w:jc w:val="both"/>
         <w:rPr>
-          <w:rFonts w:ascii="Helvetica" w:eastAsiaTheme="minorEastAsia" w:hAnsi="Helvetica" w:cs="Helvetica"/>
-          <w:color w:val="000000" w:themeColor="text1"/>
-          <w:sz w:val="24"/>
-          <w:szCs w:val="24"/>
-        </w:rPr>
-      </w:pPr>
-      <w:r>
-        <w:rPr>
-          <w:rFonts w:ascii="Helvetica" w:eastAsiaTheme="minorEastAsia" w:hAnsi="Helvetica" w:cs="Helvetica"/>
-          <w:color w:val="000000" w:themeColor="text1"/>
-          <w:sz w:val="24"/>
-          <w:szCs w:val="24"/>
-        </w:rPr>
-        <w:t xml:space="preserve">Con el fin de darle fuerza a las pruebas de reconocimiento se incorporará una nueva herramienta que se espera sea </w:t>
-      </w:r>
-      <w:proofErr w:type="spellStart"/>
-      <w:r>
-        <w:rPr>
-          <w:rFonts w:ascii="Helvetica" w:eastAsiaTheme="minorEastAsia" w:hAnsi="Helvetica" w:cs="Helvetica"/>
-          <w:color w:val="000000" w:themeColor="text1"/>
-          <w:sz w:val="24"/>
-          <w:szCs w:val="24"/>
-        </w:rPr>
-        <w:t>RIPuppet</w:t>
-      </w:r>
-      <w:proofErr w:type="spellEnd"/>
-      <w:r>
-        <w:rPr>
-          <w:rFonts w:ascii="Helvetica" w:eastAsiaTheme="minorEastAsia" w:hAnsi="Helvetica" w:cs="Helvetica"/>
-          <w:color w:val="000000" w:themeColor="text1"/>
-          <w:sz w:val="24"/>
-          <w:szCs w:val="24"/>
-        </w:rPr>
-        <w:t>, donde se desarrollarán y ejecutarán pruebas de exploración sistemática para extraer información del estado actual de la interfaz gráfica, incrementando la posibilidad de encontrar errores.</w:t>
-      </w:r>
-      <w:r>
-        <w:rPr>
-          <w:rFonts w:ascii="Helvetica" w:eastAsiaTheme="minorEastAsia" w:hAnsi="Helvetica" w:cs="Helvetica"/>
-          <w:color w:val="000000" w:themeColor="text1"/>
-          <w:sz w:val="24"/>
-          <w:szCs w:val="24"/>
-        </w:rPr>
-        <w:t xml:space="preserve"> Es importante resaltar que se le desea dar fuerza a estas pruebas por su bajo costo y su gran capacidad para ejecutar un gran número de eventos</w:t>
-      </w:r>
-      <w:r>
-        <w:rPr>
-          <w:rFonts w:ascii="Helvetica" w:eastAsiaTheme="minorEastAsia" w:hAnsi="Helvetica" w:cs="Helvetica"/>
-          <w:color w:val="000000" w:themeColor="text1"/>
-          <w:sz w:val="24"/>
-          <w:szCs w:val="24"/>
-        </w:rPr>
-        <w:t>, permitiéndonos testear un gran espacio en la aplicación.</w:t>
+          <w:rFonts w:ascii="Helvetica" w:hAnsi="Helvetica"/>
+          <w:sz w:val="24"/>
+          <w:szCs w:val="24"/>
+        </w:rPr>
+      </w:pPr>
+      <w:r>
+        <w:rPr>
+          <w:rFonts w:ascii="Helvetica" w:hAnsi="Helvetica"/>
+          <w:sz w:val="24"/>
+          <w:szCs w:val="24"/>
+        </w:rPr>
+        <w:t xml:space="preserve">En esta etapa del proyecto se espera una nueva versión de la aplicación por lo tanto </w:t>
+      </w:r>
+      <w:r>
+        <w:rPr>
+          <w:rFonts w:ascii="Helvetica" w:hAnsi="Helvetica"/>
+          <w:sz w:val="24"/>
+          <w:szCs w:val="24"/>
+        </w:rPr>
+        <w:t xml:space="preserve">todos los esfuerzos se centrarán se centrarán en realizar </w:t>
+      </w:r>
+      <w:r>
+        <w:rPr>
+          <w:rFonts w:ascii="Helvetica" w:hAnsi="Helvetica"/>
+          <w:sz w:val="24"/>
+          <w:szCs w:val="24"/>
+        </w:rPr>
+        <w:t>pruebas de regresión visual</w:t>
+      </w:r>
+      <w:r>
+        <w:rPr>
+          <w:rFonts w:ascii="Helvetica" w:hAnsi="Helvetica"/>
+          <w:sz w:val="24"/>
+          <w:szCs w:val="24"/>
+        </w:rPr>
+        <w:t>,</w:t>
+      </w:r>
+      <w:r>
+        <w:rPr>
+          <w:rFonts w:ascii="Helvetica" w:hAnsi="Helvetica"/>
+          <w:sz w:val="24"/>
+          <w:szCs w:val="24"/>
+        </w:rPr>
+        <w:t xml:space="preserve"> </w:t>
+      </w:r>
+      <w:r>
+        <w:rPr>
+          <w:rFonts w:ascii="Helvetica" w:hAnsi="Helvetica"/>
+          <w:sz w:val="24"/>
+          <w:szCs w:val="24"/>
+        </w:rPr>
+        <w:t xml:space="preserve">para encontrar posibles defectos o cambios no esperados en la aplicación. Estas pruebas iniciarán por </w:t>
+      </w:r>
+      <w:r>
+        <w:rPr>
+          <w:rFonts w:ascii="Helvetica" w:hAnsi="Helvetica"/>
+          <w:sz w:val="24"/>
+          <w:szCs w:val="24"/>
+        </w:rPr>
+        <w:lastRenderedPageBreak/>
+        <w:t>comprobar las funcionalidades principales y se espera que cubran un 80% de la aplicación</w:t>
+      </w:r>
+      <w:r>
+        <w:rPr>
+          <w:rFonts w:ascii="Helvetica" w:hAnsi="Helvetica"/>
+          <w:sz w:val="24"/>
+          <w:szCs w:val="24"/>
+        </w:rPr>
+        <w:t>. Con esto se espera cubrir el conjunto de impacto de los cambios en la última versión.</w:t>
+      </w:r>
+      <w:r>
+        <w:rPr>
+          <w:rFonts w:ascii="Helvetica" w:hAnsi="Helvetica"/>
+          <w:sz w:val="24"/>
+          <w:szCs w:val="24"/>
+        </w:rPr>
+        <w:t xml:space="preserve"> </w:t>
       </w:r>
     </w:p>
     <w:p>
@@ -13018,76 +13444,62 @@
         <w:pStyle w:val="Prrafodelista"/>
         <w:jc w:val="both"/>
         <w:rPr>
-          <w:rFonts w:ascii="Helvetica" w:eastAsiaTheme="minorEastAsia" w:hAnsi="Helvetica" w:cs="Helvetica"/>
-          <w:color w:val="000000" w:themeColor="text1"/>
-          <w:sz w:val="24"/>
-          <w:szCs w:val="24"/>
-        </w:rPr>
-      </w:pPr>
-      <w:r>
-        <w:rPr>
-          <w:rFonts w:ascii="Helvetica" w:eastAsiaTheme="minorEastAsia" w:hAnsi="Helvetica" w:cs="Helvetica"/>
-          <w:color w:val="000000" w:themeColor="text1"/>
-          <w:sz w:val="24"/>
-          <w:szCs w:val="24"/>
-        </w:rPr>
-        <w:t>Para garantizar la consistencia de los escenarios de prueba</w:t>
-      </w:r>
-      <w:r>
-        <w:rPr>
-          <w:rFonts w:ascii="Helvetica" w:eastAsiaTheme="minorEastAsia" w:hAnsi="Helvetica" w:cs="Helvetica"/>
-          <w:color w:val="000000" w:themeColor="text1"/>
-          <w:sz w:val="24"/>
-          <w:szCs w:val="24"/>
-        </w:rPr>
-        <w:t xml:space="preserve"> e identificar pruebas </w:t>
+          <w:rFonts w:ascii="Helvetica" w:hAnsi="Helvetica"/>
+          <w:sz w:val="24"/>
+          <w:szCs w:val="24"/>
+        </w:rPr>
+      </w:pPr>
+      <w:r>
+        <w:rPr>
+          <w:rFonts w:ascii="Helvetica" w:hAnsi="Helvetica"/>
+          <w:sz w:val="24"/>
+          <w:szCs w:val="24"/>
+        </w:rPr>
+        <w:t xml:space="preserve">Para la ejecución de estas pruebas se espera automatizar la toma de pantallazos mediante el uso de </w:t>
       </w:r>
       <w:proofErr w:type="spellStart"/>
       <w:r>
         <w:rPr>
-          <w:rFonts w:ascii="Helvetica" w:eastAsiaTheme="minorEastAsia" w:hAnsi="Helvetica" w:cs="Helvetica"/>
-          <w:color w:val="000000" w:themeColor="text1"/>
-          <w:sz w:val="24"/>
-          <w:szCs w:val="24"/>
-        </w:rPr>
-        <w:t>Flaky</w:t>
+          <w:rFonts w:ascii="Helvetica" w:hAnsi="Helvetica"/>
+          <w:sz w:val="24"/>
+          <w:szCs w:val="24"/>
+        </w:rPr>
+        <w:t>Cypress</w:t>
       </w:r>
       <w:proofErr w:type="spellEnd"/>
       <w:r>
         <w:rPr>
-          <w:rFonts w:ascii="Helvetica" w:eastAsiaTheme="minorEastAsia" w:hAnsi="Helvetica" w:cs="Helvetica"/>
-          <w:color w:val="000000" w:themeColor="text1"/>
-          <w:sz w:val="24"/>
-          <w:szCs w:val="24"/>
-        </w:rPr>
-        <w:t xml:space="preserve">, </w:t>
-      </w:r>
-      <w:r>
-        <w:rPr>
-          <w:rFonts w:ascii="Helvetica" w:eastAsiaTheme="minorEastAsia" w:hAnsi="Helvetica" w:cs="Helvetica"/>
-          <w:color w:val="000000" w:themeColor="text1"/>
-          <w:sz w:val="24"/>
-          <w:szCs w:val="24"/>
-        </w:rPr>
-        <w:t>se ejecutar</w:t>
-      </w:r>
-      <w:r>
-        <w:rPr>
-          <w:rFonts w:ascii="Helvetica" w:eastAsiaTheme="minorEastAsia" w:hAnsi="Helvetica" w:cs="Helvetica"/>
-          <w:color w:val="000000" w:themeColor="text1"/>
-          <w:sz w:val="24"/>
-          <w:szCs w:val="24"/>
-        </w:rPr>
-        <w:t xml:space="preserve">án las pruebas de validación de datos </w:t>
-      </w:r>
-      <w:r>
-        <w:rPr>
-          <w:rFonts w:ascii="Helvetica" w:eastAsiaTheme="minorEastAsia" w:hAnsi="Helvetica" w:cs="Helvetica"/>
-          <w:color w:val="000000" w:themeColor="text1"/>
-          <w:sz w:val="24"/>
-          <w:szCs w:val="24"/>
-        </w:rPr>
-        <w:t>un mínimo de cinco veces. Esto se realizará con la automatización de las pruebas y se ejecutará en horarios no hábiles por las máquinas disponibles.</w:t>
+          <w:rFonts w:ascii="Helvetica" w:hAnsi="Helvetica"/>
+          <w:sz w:val="24"/>
+          <w:szCs w:val="24"/>
+        </w:rPr>
+        <w:t xml:space="preserve"> y </w:t>
+      </w:r>
+      <w:r>
+        <w:rPr>
+          <w:rFonts w:ascii="Helvetica" w:hAnsi="Helvetica"/>
+          <w:sz w:val="24"/>
+          <w:szCs w:val="24"/>
+        </w:rPr>
+        <w:t xml:space="preserve">se utilizará la herramienta </w:t>
+      </w:r>
+      <w:proofErr w:type="spellStart"/>
+      <w:r>
+        <w:rPr>
+          <w:rFonts w:ascii="Helvetica" w:hAnsi="Helvetica"/>
+          <w:sz w:val="24"/>
+          <w:szCs w:val="24"/>
+        </w:rPr>
+        <w:t>BackStop</w:t>
+      </w:r>
+      <w:proofErr w:type="spellEnd"/>
+      <w:r>
+        <w:rPr>
+          <w:rFonts w:ascii="Helvetica" w:hAnsi="Helvetica"/>
+          <w:sz w:val="24"/>
+          <w:szCs w:val="24"/>
+        </w:rPr>
+        <w:t xml:space="preserve"> para la comparación de imágenes. </w:t>
       </w:r>
     </w:p>
     <w:p>
@@ -13095,19 +13507,26 @@
         <w:pStyle w:val="Prrafodelista"/>
         <w:jc w:val="both"/>
         <w:rPr>
-          <w:rFonts w:ascii="Helvetica" w:eastAsiaTheme="minorEastAsia" w:hAnsi="Helvetica" w:cs="Helvetica"/>
-          <w:color w:val="000000" w:themeColor="text1"/>
-          <w:sz w:val="24"/>
-          <w:szCs w:val="24"/>
-        </w:rPr>
-      </w:pPr>
+          <w:rFonts w:ascii="Helvetica" w:hAnsi="Helvetica"/>
+          <w:sz w:val="24"/>
+          <w:szCs w:val="24"/>
+        </w:rPr>
+      </w:pPr>
+      <w:r>
+        <w:rPr>
+          <w:rFonts w:ascii="Helvetica" w:hAnsi="Helvetica"/>
+          <w:sz w:val="24"/>
+          <w:szCs w:val="24"/>
+        </w:rPr>
+        <w:t xml:space="preserve">El cliente nos ha manifestado que no se espera un cambio drástico en la apariencia de la aplicación, por lo cual se manejará un umbral de desajuste bajo, el cual se ira ajustando de acuerdo con la ejecución de las pruebas para obtener información valiosa cuando la aplicación resalte una discordancia. </w:t>
+      </w:r>
     </w:p>
     <w:p>
       <w:pPr>
         <w:pStyle w:val="Prrafodelista"/>
-        <w:rPr>
-          <w:rFonts w:eastAsiaTheme="minorEastAsia"/>
-          <w:color w:val="000000" w:themeColor="text1"/>
+        <w:jc w:val="both"/>
+        <w:rPr>
+          <w:rFonts w:ascii="Helvetica" w:hAnsi="Helvetica"/>
           <w:sz w:val="24"/>
           <w:szCs w:val="24"/>
         </w:rPr>
@@ -13115,293 +13534,15 @@
     </w:p>
     <w:p>
       <w:pPr>
-        <w:pStyle w:val="Prrafodelista"/>
-        <w:numPr>
-          <w:ilvl w:val="0"/>
-          <w:numId w:val="3"/>
-        </w:numPr>
-        <w:rPr>
-          <w:rFonts w:eastAsiaTheme="minorEastAsia"/>
-          <w:color w:val="000000" w:themeColor="text1"/>
-          <w:sz w:val="24"/>
-          <w:szCs w:val="24"/>
-        </w:rPr>
-      </w:pPr>
-      <w:r>
-        <w:rPr>
-          <w:rFonts w:ascii="Helvetica" w:hAnsi="Helvetica"/>
-          <w:b/>
-          <w:bCs/>
-          <w:sz w:val="24"/>
-          <w:szCs w:val="24"/>
-        </w:rPr>
-        <w:t xml:space="preserve">Sprint </w:t>
-      </w:r>
-      <w:r>
-        <w:rPr>
-          <w:rFonts w:ascii="Helvetica" w:hAnsi="Helvetica"/>
-          <w:b/>
-          <w:bCs/>
-          <w:sz w:val="24"/>
-          <w:szCs w:val="24"/>
-        </w:rPr>
-        <w:t>3:</w:t>
-      </w:r>
-      <w:r>
-        <w:rPr>
-          <w:rFonts w:ascii="Helvetica" w:hAnsi="Helvetica"/>
-          <w:sz w:val="24"/>
-          <w:szCs w:val="24"/>
-        </w:rPr>
-        <w:t xml:space="preserve"> </w:t>
-      </w:r>
-    </w:p>
-    <w:p>
-      <w:pPr>
-        <w:pStyle w:val="Prrafodelista"/>
-        <w:rPr>
-          <w:rFonts w:ascii="Helvetica" w:hAnsi="Helvetica"/>
-          <w:sz w:val="24"/>
-          <w:szCs w:val="24"/>
-        </w:rPr>
-      </w:pPr>
-      <w:r>
-        <w:rPr>
-          <w:rFonts w:ascii="Helvetica" w:hAnsi="Helvetica"/>
-          <w:sz w:val="24"/>
-          <w:szCs w:val="24"/>
-        </w:rPr>
-        <w:t>Duración: Dos semanas</w:t>
-      </w:r>
-    </w:p>
-    <w:p>
-      <w:pPr>
-        <w:pStyle w:val="Prrafodelista"/>
-        <w:jc w:val="both"/>
-        <w:rPr>
-          <w:rFonts w:ascii="Helvetica" w:hAnsi="Helvetica"/>
-          <w:sz w:val="24"/>
-          <w:szCs w:val="24"/>
-        </w:rPr>
-      </w:pPr>
-      <w:r>
-        <w:rPr>
-          <w:rFonts w:ascii="Helvetica" w:hAnsi="Helvetica"/>
-          <w:sz w:val="24"/>
-          <w:szCs w:val="24"/>
-        </w:rPr>
-        <w:t>Se reportarán los avances del Sprint dos con sus respectivos hallazgos.</w:t>
-      </w:r>
-    </w:p>
-    <w:p>
-      <w:pPr>
-        <w:pStyle w:val="Prrafodelista"/>
-        <w:jc w:val="both"/>
-        <w:rPr>
-          <w:rFonts w:ascii="Helvetica" w:hAnsi="Helvetica"/>
-          <w:sz w:val="24"/>
-          <w:szCs w:val="24"/>
-        </w:rPr>
-      </w:pPr>
-      <w:r>
-        <w:rPr>
-          <w:rFonts w:ascii="Helvetica" w:hAnsi="Helvetica"/>
-          <w:sz w:val="24"/>
-          <w:szCs w:val="24"/>
-        </w:rPr>
-        <w:t xml:space="preserve">En esta etapa del proyecto se espera una nueva versión de la aplicación por lo tanto </w:t>
-      </w:r>
-      <w:r>
-        <w:rPr>
-          <w:rFonts w:ascii="Helvetica" w:hAnsi="Helvetica"/>
-          <w:sz w:val="24"/>
-          <w:szCs w:val="24"/>
-        </w:rPr>
-        <w:t xml:space="preserve">todos los esfuerzos se centrarán se centrarán en realizar </w:t>
-      </w:r>
-      <w:r>
-        <w:rPr>
-          <w:rFonts w:ascii="Helvetica" w:hAnsi="Helvetica"/>
-          <w:sz w:val="24"/>
-          <w:szCs w:val="24"/>
-        </w:rPr>
-        <w:t>pruebas de regresión visual</w:t>
-      </w:r>
-      <w:r>
-        <w:rPr>
-          <w:rFonts w:ascii="Helvetica" w:hAnsi="Helvetica"/>
-          <w:sz w:val="24"/>
-          <w:szCs w:val="24"/>
-        </w:rPr>
-        <w:t>,</w:t>
-      </w:r>
-      <w:r>
-        <w:rPr>
-          <w:rFonts w:ascii="Helvetica" w:hAnsi="Helvetica"/>
-          <w:sz w:val="24"/>
-          <w:szCs w:val="24"/>
-        </w:rPr>
-        <w:t xml:space="preserve"> </w:t>
-      </w:r>
-      <w:r>
-        <w:rPr>
-          <w:rFonts w:ascii="Helvetica" w:hAnsi="Helvetica"/>
-          <w:sz w:val="24"/>
-          <w:szCs w:val="24"/>
-        </w:rPr>
-        <w:t>para encontrar posibles defectos o cambios no esperados en la aplicación. Estas pruebas iniciarán por comprobar las funcionalidades principales y se espera que cubran un 80% de la aplicación</w:t>
-      </w:r>
-      <w:r>
-        <w:rPr>
-          <w:rFonts w:ascii="Helvetica" w:hAnsi="Helvetica"/>
-          <w:sz w:val="24"/>
-          <w:szCs w:val="24"/>
-        </w:rPr>
-        <w:t>. Con esto se espera cubrir el conjunto de impacto de los cambios en la última versión.</w:t>
-      </w:r>
-      <w:r>
-        <w:rPr>
-          <w:rFonts w:ascii="Helvetica" w:hAnsi="Helvetica"/>
-          <w:sz w:val="24"/>
-          <w:szCs w:val="24"/>
-        </w:rPr>
-        <w:t xml:space="preserve"> </w:t>
-      </w:r>
-    </w:p>
-    <w:p>
-      <w:pPr>
-        <w:pStyle w:val="Prrafodelista"/>
-        <w:jc w:val="both"/>
-        <w:rPr>
-          <w:rFonts w:ascii="Helvetica" w:hAnsi="Helvetica"/>
-          <w:sz w:val="24"/>
-          <w:szCs w:val="24"/>
-        </w:rPr>
-      </w:pPr>
-      <w:r>
-        <w:rPr>
-          <w:rFonts w:ascii="Helvetica" w:hAnsi="Helvetica"/>
-          <w:sz w:val="24"/>
-          <w:szCs w:val="24"/>
-        </w:rPr>
-        <w:lastRenderedPageBreak/>
-        <w:t xml:space="preserve">Para la ejecución de estas pruebas se espera automatizar la toma de pantallazos mediante el uso de </w:t>
-      </w:r>
-      <w:proofErr w:type="spellStart"/>
-      <w:r>
-        <w:rPr>
-          <w:rFonts w:ascii="Helvetica" w:hAnsi="Helvetica"/>
-          <w:sz w:val="24"/>
-          <w:szCs w:val="24"/>
-        </w:rPr>
-        <w:t>Cypress</w:t>
-      </w:r>
-      <w:proofErr w:type="spellEnd"/>
-      <w:r>
-        <w:rPr>
-          <w:rFonts w:ascii="Helvetica" w:hAnsi="Helvetica"/>
-          <w:sz w:val="24"/>
-          <w:szCs w:val="24"/>
-        </w:rPr>
-        <w:t xml:space="preserve"> y </w:t>
-      </w:r>
-      <w:r>
-        <w:rPr>
-          <w:rFonts w:ascii="Helvetica" w:hAnsi="Helvetica"/>
-          <w:sz w:val="24"/>
-          <w:szCs w:val="24"/>
-        </w:rPr>
-        <w:t xml:space="preserve">se utilizará la herramienta </w:t>
-      </w:r>
-      <w:proofErr w:type="spellStart"/>
-      <w:r>
-        <w:rPr>
-          <w:rFonts w:ascii="Helvetica" w:hAnsi="Helvetica"/>
-          <w:sz w:val="24"/>
-          <w:szCs w:val="24"/>
-        </w:rPr>
-        <w:t>BackStop</w:t>
-      </w:r>
-      <w:proofErr w:type="spellEnd"/>
-      <w:r>
-        <w:rPr>
-          <w:rFonts w:ascii="Helvetica" w:hAnsi="Helvetica"/>
-          <w:sz w:val="24"/>
-          <w:szCs w:val="24"/>
-        </w:rPr>
-        <w:t xml:space="preserve"> para la comparación de imágenes. </w:t>
-      </w:r>
-    </w:p>
-    <w:p>
-      <w:pPr>
-        <w:pStyle w:val="Prrafodelista"/>
-        <w:jc w:val="both"/>
-        <w:rPr>
-          <w:rFonts w:ascii="Helvetica" w:hAnsi="Helvetica"/>
-          <w:sz w:val="24"/>
-          <w:szCs w:val="24"/>
-        </w:rPr>
-      </w:pPr>
-      <w:r>
-        <w:rPr>
-          <w:rFonts w:ascii="Helvetica" w:hAnsi="Helvetica"/>
-          <w:sz w:val="24"/>
-          <w:szCs w:val="24"/>
-        </w:rPr>
-        <w:t xml:space="preserve">El cliente nos ha manifestado que no se espera un cambio drástico en la apariencia de la aplicación, por lo cual se manejará un umbral de desajuste bajo, el cual se ira ajustando de acuerdo con la ejecución de las pruebas para obtener información valiosa cuando la aplicación resalte una discordancia. </w:t>
-      </w:r>
-    </w:p>
-    <w:p>
-      <w:pPr>
-        <w:pStyle w:val="Prrafodelista"/>
-        <w:jc w:val="both"/>
-        <w:rPr>
-          <w:rFonts w:ascii="Helvetica" w:hAnsi="Helvetica"/>
-          <w:sz w:val="24"/>
-          <w:szCs w:val="24"/>
-        </w:rPr>
-      </w:pPr>
-    </w:p>
-    <w:p>
-      <w:pPr>
-        <w:pStyle w:val="Prrafodelista"/>
-        <w:numPr>
-          <w:ilvl w:val="0"/>
-          <w:numId w:val="3"/>
-        </w:numPr>
-        <w:rPr>
-          <w:rFonts w:eastAsiaTheme="minorEastAsia"/>
-          <w:color w:val="000000" w:themeColor="text1"/>
-          <w:sz w:val="24"/>
-          <w:szCs w:val="24"/>
-        </w:rPr>
-      </w:pPr>
-      <w:r>
-        <w:rPr>
-          <w:rFonts w:ascii="Helvetica" w:hAnsi="Helvetica"/>
-          <w:b/>
-          <w:bCs/>
-          <w:sz w:val="24"/>
-          <w:szCs w:val="24"/>
-        </w:rPr>
+        <w:pStyle w:val="Ttulo3"/>
+        <w:ind w:left="709"/>
+      </w:pPr>
+      <w:bookmarkStart w:id="24" w:name="_Toc104741896"/>
+      <w:r>
         <w:t>Sprint 4</w:t>
       </w:r>
-      <w:r>
-        <w:rPr>
-          <w:rFonts w:ascii="Helvetica" w:hAnsi="Helvetica"/>
-          <w:b/>
-          <w:bCs/>
-          <w:sz w:val="24"/>
-          <w:szCs w:val="24"/>
-        </w:rPr>
-        <w:t>:</w:t>
-      </w:r>
-      <w:r>
-        <w:rPr>
-          <w:rFonts w:ascii="Helvetica" w:hAnsi="Helvetica"/>
-          <w:sz w:val="24"/>
-          <w:szCs w:val="24"/>
-        </w:rPr>
+      <w:bookmarkEnd w:id="24"/>
+      <w:r>
         <w:t xml:space="preserve"> </w:t>
       </w:r>
     </w:p>
@@ -14157,11 +14298,11 @@
       <w:r>
         <w:t xml:space="preserve"> </w:t>
       </w:r>
-      <w:bookmarkStart w:id="21" w:name="_Toc104728801"/>
+      <w:bookmarkStart w:id="25" w:name="_Toc104741897"/>
       <w:r>
         <w:t>Anexos</w:t>
       </w:r>
-      <w:bookmarkEnd w:id="21"/>
+      <w:bookmarkEnd w:id="25"/>
     </w:p>
     <w:p/>
     <w:p>
@@ -14172,11 +14313,11 @@
           <w:numId w:val="15"/>
         </w:numPr>
       </w:pPr>
-      <w:bookmarkStart w:id="22" w:name="_Toc104728802"/>
+      <w:bookmarkStart w:id="26" w:name="_Toc104741898"/>
       <w:r>
         <w:t>Anexo A – Enlace a repositorio en GITHUB</w:t>
       </w:r>
-      <w:bookmarkEnd w:id="22"/>
+      <w:bookmarkEnd w:id="26"/>
     </w:p>
     <w:p>
       <w:pPr>
@@ -14255,7 +14396,7 @@
           <w:lang w:val="en-US"/>
         </w:rPr>
       </w:pPr>
-      <w:bookmarkStart w:id="23" w:name="_Toc104728803"/>
+      <w:bookmarkStart w:id="27" w:name="_Toc104741899"/>
       <w:r>
         <w:rPr>
           <w:lang w:val="en-US"/>
@@ -14268,7 +14409,7 @@
         </w:rPr>
         <w:t xml:space="preserve"> video</w:t>
       </w:r>
-      <w:bookmarkEnd w:id="23"/>
+      <w:bookmarkEnd w:id="27"/>
     </w:p>
     <w:p>
       <w:pPr>
@@ -14293,11 +14434,68 @@
           <w:szCs w:val="24"/>
         </w:rPr>
         <w:t>A continuación, se comparte el enlace al video en el cual se expone la estrategia de pruebas:</w:t>
+      </w:r>
+    </w:p>
+    <w:p>
+      <w:pPr>
+        <w:pStyle w:val="Prrafodelista"/>
+        <w:rPr>
+          <w:rFonts w:ascii="Helvetica" w:hAnsi="Helvetica" w:cs="Helvetica"/>
+          <w:sz w:val="24"/>
+          <w:szCs w:val="24"/>
+        </w:rPr>
+      </w:pPr>
+    </w:p>
+    <w:p>
+      <w:pPr>
+        <w:pStyle w:val="Prrafodelista"/>
+        <w:rPr>
+          <w:rFonts w:ascii="Helvetica" w:hAnsi="Helvetica" w:cs="Helvetica"/>
+          <w:sz w:val="24"/>
+          <w:szCs w:val="24"/>
+        </w:rPr>
+      </w:pPr>
+      <w:hyperlink r:id="rId18" w:history="1">
+        <w:r>
+          <w:rPr>
+            <w:rStyle w:val="Hipervnculo"/>
+            <w:rFonts w:ascii="Helvetica" w:hAnsi="Helvetica" w:cs="Helvetica"/>
+            <w:sz w:val="24"/>
+            <w:szCs w:val="24"/>
+          </w:rPr>
+          <w:t>https://uniandes.sharepoint.com/:v:/s/Pruebasautomatizadas93/ESyxFQteXqJCmfA12tASgDYBe3vk43SvrGPyoRsRa</w:t>
+        </w:r>
+        <w:r>
+          <w:rPr>
+            <w:rStyle w:val="Hipervnculo"/>
+            <w:rFonts w:ascii="Helvetica" w:hAnsi="Helvetica" w:cs="Helvetica"/>
+            <w:sz w:val="24"/>
+            <w:szCs w:val="24"/>
+          </w:rPr>
+          <w:t>n</w:t>
+        </w:r>
+        <w:r>
+          <w:rPr>
+            <w:rStyle w:val="Hipervnculo"/>
+            <w:rFonts w:ascii="Helvetica" w:hAnsi="Helvetica" w:cs="Helvetica"/>
+            <w:sz w:val="24"/>
+            <w:szCs w:val="24"/>
+          </w:rPr>
+          <w:t>E_mg?e=mgryfv</w:t>
+        </w:r>
+      </w:hyperlink>
+      <w:r>
+        <w:rPr>
+          <w:rFonts w:ascii="Helvetica" w:hAnsi="Helvetica" w:cs="Helvetica"/>
+          <w:sz w:val="24"/>
+          <w:szCs w:val="24"/>
+        </w:rPr>
+        <w:t xml:space="preserve"> </w:t>
       </w:r>
     </w:p>
     <w:p/>
     <w:sectPr>
-      <w:footerReference w:type="default" r:id="rId18"/>
+      <w:footerReference w:type="default" r:id="rId19"/>
       <w:pgSz w:w="12240" w:h="15840"/>
       <w:pgMar w:top="720" w:right="720" w:bottom="720" w:left="720" w:header="720" w:footer="720" w:gutter="0"/>
       <w:cols w:space="720"/>
